--- a/변신이야기.docx
+++ b/변신이야기.docx
@@ -15,25 +15,97 @@
         <w:rPr>
           <w:rFonts w:hint="eastAsia"/>
         </w:rPr>
-        <w:t>16pg 바람의 신: 동풍 에우로스(새벽의 땅의 거주), 서풍 제피로스(따뜻한 해변), 북풍 보레아스(</w:t>
-      </w:r>
-      <w:r>
-        <w:rPr>
-          <w:rFonts w:hint="eastAsia"/>
-        </w:rPr>
-        <w:t xml:space="preserve">아퀼로, </w:t>
-      </w:r>
-      <w:r>
-        <w:rPr>
-          <w:rFonts w:hint="eastAsia"/>
-        </w:rPr>
-        <w:t>무서움), 남풍 아우스테르(</w:t>
-      </w:r>
-      <w:r>
-        <w:rPr>
-          <w:rFonts w:hint="eastAsia"/>
-        </w:rPr>
-        <w:t xml:space="preserve">노토스, </w:t>
+        <w:t xml:space="preserve">16pg 바람의 신: 동풍 </w:t>
+      </w:r>
+      <w:proofErr w:type="spellStart"/>
+      <w:r>
+        <w:rPr>
+          <w:rFonts w:hint="eastAsia"/>
+        </w:rPr>
+        <w:t>에우로스</w:t>
+      </w:r>
+      <w:proofErr w:type="spellEnd"/>
+      <w:r>
+        <w:rPr>
+          <w:rFonts w:hint="eastAsia"/>
+        </w:rPr>
+        <w:t xml:space="preserve">(새벽의 땅의 거주), 서풍 </w:t>
+      </w:r>
+      <w:proofErr w:type="spellStart"/>
+      <w:r>
+        <w:rPr>
+          <w:rFonts w:hint="eastAsia"/>
+        </w:rPr>
+        <w:t>제피로스</w:t>
+      </w:r>
+      <w:proofErr w:type="spellEnd"/>
+      <w:r>
+        <w:rPr>
+          <w:rFonts w:hint="eastAsia"/>
+        </w:rPr>
+        <w:t xml:space="preserve">(따뜻한 해변), 북풍 </w:t>
+      </w:r>
+      <w:proofErr w:type="spellStart"/>
+      <w:r>
+        <w:rPr>
+          <w:rFonts w:hint="eastAsia"/>
+        </w:rPr>
+        <w:t>보레아스</w:t>
+      </w:r>
+      <w:proofErr w:type="spellEnd"/>
+      <w:r>
+        <w:rPr>
+          <w:rFonts w:hint="eastAsia"/>
+        </w:rPr>
+        <w:t>(</w:t>
+      </w:r>
+      <w:proofErr w:type="spellStart"/>
+      <w:r>
+        <w:rPr>
+          <w:rFonts w:hint="eastAsia"/>
+        </w:rPr>
+        <w:t>아퀼로</w:t>
+      </w:r>
+      <w:proofErr w:type="spellEnd"/>
+      <w:r>
+        <w:rPr>
+          <w:rFonts w:hint="eastAsia"/>
+        </w:rPr>
+        <w:t xml:space="preserve">, </w:t>
+      </w:r>
+      <w:r>
+        <w:rPr>
+          <w:rFonts w:hint="eastAsia"/>
+        </w:rPr>
+        <w:t xml:space="preserve">무서움), 남풍 </w:t>
+      </w:r>
+      <w:proofErr w:type="spellStart"/>
+      <w:r>
+        <w:rPr>
+          <w:rFonts w:hint="eastAsia"/>
+        </w:rPr>
+        <w:t>아우스테르</w:t>
+      </w:r>
+      <w:proofErr w:type="spellEnd"/>
+      <w:r>
+        <w:rPr>
+          <w:rFonts w:hint="eastAsia"/>
+        </w:rPr>
+        <w:t>(</w:t>
+      </w:r>
+      <w:proofErr w:type="spellStart"/>
+      <w:r>
+        <w:rPr>
+          <w:rFonts w:hint="eastAsia"/>
+        </w:rPr>
+        <w:t>노토스</w:t>
+      </w:r>
+      <w:proofErr w:type="spellEnd"/>
+      <w:r>
+        <w:rPr>
+          <w:rFonts w:hint="eastAsia"/>
+        </w:rPr>
+        <w:t xml:space="preserve">, </w:t>
       </w:r>
       <w:r>
         <w:rPr>
@@ -51,7 +123,21 @@
         <w:rPr>
           <w:rFonts w:hint="eastAsia"/>
         </w:rPr>
-        <w:t>), 아이테르(푸른 하늘, 무게가 없고 지상적인 것이 더럽힐 수 없다)</w:t>
+        <w:t xml:space="preserve">), </w:t>
+      </w:r>
+      <w:proofErr w:type="spellStart"/>
+      <w:r>
+        <w:rPr>
+          <w:rFonts w:hint="eastAsia"/>
+        </w:rPr>
+        <w:t>아이테르</w:t>
+      </w:r>
+      <w:proofErr w:type="spellEnd"/>
+      <w:r>
+        <w:rPr>
+          <w:rFonts w:hint="eastAsia"/>
+        </w:rPr>
+        <w:t>(푸른 하늘, 무게가 없고 지상적인 것이 더럽힐 수 없다)</w:t>
       </w:r>
     </w:p>
     <w:p>
@@ -67,7 +153,91 @@
         <w:rPr>
           <w:rFonts w:hint="eastAsia"/>
         </w:rPr>
-        <w:t>시대 순서: 황금의 시대(법 없이도 잘 삼, 대지도 농사 없이도 먹을 것 풍부, 늘 봄, 우유와 넥타르의 강), 은의 시대(크로노스[사투르누스]가 갇히고 제우스[유피테르]가 지배하자 시작. 황금보다는 못해도 청동보다 나음, 제우스가 사계 제작, 인간은 집 제작, 농사 시작[소 코뚜레]), 청동의 시대(조금 거칠어 무기가 제작됨), 철의 시대(천박한 금속의 시대, 악행이 시작. 덕목 기피. 땅의 사유화. 지하세계에 있는 것 까지 파냄. 전쟁 시작, 아스트라이아[정의의 여신]도 떠나 처녀자리가 됨. 거인 기간테스는 올림포스를 노려 산을 타다가 제우스가 터쳐서 산에 깔려죽음, 이 피가 인간을 만든 걸 수도 있다.)</w:t>
+        <w:t xml:space="preserve">시대 순서: 황금의 시대(법 없이도 잘 삼, 대지도 농사 없이도 먹을 것 풍부, 늘 봄, 우유와 넥타르의 강), 은의 시대(크로노스[사투르누스]가 갇히고 제우스[유피테르]가 지배하자 시작. 황금보다는 못해도 청동보다 나음, 제우스가 사계 제작, 인간은 집 제작, 농사 시작[소 코뚜레]), 청동의 시대(조금 거칠어 무기가 제작됨), 철의 시대(천박한 금속의 시대, 악행이 시작. 덕목 기피. 땅의 사유화. 지하세계에 있는 </w:t>
+      </w:r>
+      <w:proofErr w:type="gramStart"/>
+      <w:r>
+        <w:rPr>
+          <w:rFonts w:hint="eastAsia"/>
+        </w:rPr>
+        <w:t>것 까지</w:t>
+      </w:r>
+      <w:proofErr w:type="gramEnd"/>
+      <w:r>
+        <w:rPr>
+          <w:rFonts w:hint="eastAsia"/>
+        </w:rPr>
+        <w:t xml:space="preserve"> </w:t>
+      </w:r>
+      <w:proofErr w:type="spellStart"/>
+      <w:r>
+        <w:rPr>
+          <w:rFonts w:hint="eastAsia"/>
+        </w:rPr>
+        <w:t>파냄</w:t>
+      </w:r>
+      <w:proofErr w:type="spellEnd"/>
+      <w:r>
+        <w:rPr>
+          <w:rFonts w:hint="eastAsia"/>
+        </w:rPr>
+        <w:t xml:space="preserve">. 전쟁 시작, </w:t>
+      </w:r>
+      <w:proofErr w:type="spellStart"/>
+      <w:r>
+        <w:rPr>
+          <w:rFonts w:hint="eastAsia"/>
+        </w:rPr>
+        <w:t>아스트라이아</w:t>
+      </w:r>
+      <w:proofErr w:type="spellEnd"/>
+      <w:r>
+        <w:rPr>
+          <w:rFonts w:hint="eastAsia"/>
+        </w:rPr>
+        <w:t xml:space="preserve">[정의의 여신]도 떠나 처녀자리가 됨. 거인 </w:t>
+      </w:r>
+      <w:proofErr w:type="spellStart"/>
+      <w:r>
+        <w:rPr>
+          <w:rFonts w:hint="eastAsia"/>
+        </w:rPr>
+        <w:t>기간테스는</w:t>
+      </w:r>
+      <w:proofErr w:type="spellEnd"/>
+      <w:r>
+        <w:rPr>
+          <w:rFonts w:hint="eastAsia"/>
+        </w:rPr>
+        <w:t xml:space="preserve"> 올림포스를 노려 산을 타다가 제우스가 </w:t>
+      </w:r>
+      <w:proofErr w:type="spellStart"/>
+      <w:r>
+        <w:rPr>
+          <w:rFonts w:hint="eastAsia"/>
+        </w:rPr>
+        <w:t>터쳐서</w:t>
+      </w:r>
+      <w:proofErr w:type="spellEnd"/>
+      <w:r>
+        <w:rPr>
+          <w:rFonts w:hint="eastAsia"/>
+        </w:rPr>
+        <w:t xml:space="preserve"> 산에 </w:t>
+      </w:r>
+      <w:proofErr w:type="spellStart"/>
+      <w:r>
+        <w:rPr>
+          <w:rFonts w:hint="eastAsia"/>
+        </w:rPr>
+        <w:t>깔려죽음</w:t>
+      </w:r>
+      <w:proofErr w:type="spellEnd"/>
+      <w:r>
+        <w:rPr>
+          <w:rFonts w:hint="eastAsia"/>
+        </w:rPr>
+        <w:t>, 이 피가 인간을 만든 걸 수도 있다.)</w:t>
       </w:r>
     </w:p>
     <w:p>
@@ -75,21 +245,127 @@
         <w:rPr>
           <w:rFonts w:hint="eastAsia"/>
         </w:rPr>
-        <w:t>우유의 길(Milky Way): 은하수, 맑은 날에 인간에게도 보이는, 신들이 제우스의 신궁으로 가는길. 양쪽으로 12신의 신궁이 놓여있다</w:t>
+        <w:t xml:space="preserve">우유의 길(Milky Way): 은하수, 맑은 날에 인간에게도 보이는, 신들이 제우스의 신궁으로 </w:t>
+      </w:r>
+      <w:proofErr w:type="spellStart"/>
+      <w:r>
+        <w:rPr>
+          <w:rFonts w:hint="eastAsia"/>
+        </w:rPr>
+        <w:t>가는길</w:t>
+      </w:r>
+      <w:proofErr w:type="spellEnd"/>
+      <w:r>
+        <w:rPr>
+          <w:rFonts w:hint="eastAsia"/>
+        </w:rPr>
+        <w:t xml:space="preserve">. 양쪽으로 12신의 </w:t>
+      </w:r>
+      <w:proofErr w:type="spellStart"/>
+      <w:r>
+        <w:rPr>
+          <w:rFonts w:hint="eastAsia"/>
+        </w:rPr>
+        <w:t>신궁이</w:t>
+      </w:r>
+      <w:proofErr w:type="spellEnd"/>
+      <w:r>
+        <w:rPr>
+          <w:rFonts w:hint="eastAsia"/>
+        </w:rPr>
+        <w:t xml:space="preserve"> 놓여있다</w:t>
       </w:r>
     </w:p>
     <w:p>
-      <w:r>
-        <w:rPr>
-          <w:rFonts w:hint="eastAsia"/>
-        </w:rPr>
-        <w:t>뤼카온의 잔치: 인육파티. 뤼카온은 인신공양을 한 아르카디아의 첫왕으로, 자신의 딸 칼리스토의 아들</w:t>
-      </w:r>
-      <w:r>
-        <w:rPr>
-          <w:rFonts w:hint="eastAsia"/>
-        </w:rPr>
-        <w:t>(아르카스라곤 하는데 후에 아르카스는 멀쩡하게 등장함; 굳이 아닌듯)</w:t>
+      <w:proofErr w:type="spellStart"/>
+      <w:r>
+        <w:rPr>
+          <w:rFonts w:hint="eastAsia"/>
+        </w:rPr>
+        <w:t>뤼카온의</w:t>
+      </w:r>
+      <w:proofErr w:type="spellEnd"/>
+      <w:r>
+        <w:rPr>
+          <w:rFonts w:hint="eastAsia"/>
+        </w:rPr>
+        <w:t xml:space="preserve"> 잔치: 인육파티. </w:t>
+      </w:r>
+      <w:proofErr w:type="spellStart"/>
+      <w:r>
+        <w:rPr>
+          <w:rFonts w:hint="eastAsia"/>
+        </w:rPr>
+        <w:t>뤼카온은</w:t>
+      </w:r>
+      <w:proofErr w:type="spellEnd"/>
+      <w:r>
+        <w:rPr>
+          <w:rFonts w:hint="eastAsia"/>
+        </w:rPr>
+        <w:t xml:space="preserve"> 인신공양을 한 아르카디아의 </w:t>
+      </w:r>
+      <w:proofErr w:type="spellStart"/>
+      <w:r>
+        <w:rPr>
+          <w:rFonts w:hint="eastAsia"/>
+        </w:rPr>
+        <w:t>첫왕으로</w:t>
+      </w:r>
+      <w:proofErr w:type="spellEnd"/>
+      <w:r>
+        <w:rPr>
+          <w:rFonts w:hint="eastAsia"/>
+        </w:rPr>
+        <w:t>, 자신의 딸 칼리스토의 아들</w:t>
+      </w:r>
+      <w:r>
+        <w:rPr>
+          <w:rFonts w:hint="eastAsia"/>
+        </w:rPr>
+        <w:t>(</w:t>
+      </w:r>
+      <w:proofErr w:type="spellStart"/>
+      <w:r>
+        <w:rPr>
+          <w:rFonts w:hint="eastAsia"/>
+        </w:rPr>
+        <w:t>아르카스라곤</w:t>
+      </w:r>
+      <w:proofErr w:type="spellEnd"/>
+      <w:r>
+        <w:rPr>
+          <w:rFonts w:hint="eastAsia"/>
+        </w:rPr>
+        <w:t xml:space="preserve"> 하는데 후에 </w:t>
+      </w:r>
+      <w:proofErr w:type="spellStart"/>
+      <w:r>
+        <w:rPr>
+          <w:rFonts w:hint="eastAsia"/>
+        </w:rPr>
+        <w:t>아르카스는</w:t>
+      </w:r>
+      <w:proofErr w:type="spellEnd"/>
+      <w:r>
+        <w:rPr>
+          <w:rFonts w:hint="eastAsia"/>
+        </w:rPr>
+        <w:t xml:space="preserve"> 멀쩡하게 등장함; 굳이 </w:t>
+      </w:r>
+      <w:proofErr w:type="spellStart"/>
+      <w:r>
+        <w:rPr>
+          <w:rFonts w:hint="eastAsia"/>
+        </w:rPr>
+        <w:t>아닌듯</w:t>
+      </w:r>
+      <w:proofErr w:type="spellEnd"/>
+      <w:r>
+        <w:rPr>
+          <w:rFonts w:hint="eastAsia"/>
+        </w:rPr>
+        <w:t>)</w:t>
       </w:r>
       <w:r>
         <w:rPr>
@@ -106,7 +382,63 @@
         <w:rPr>
           <w:rFonts w:hint="eastAsia"/>
         </w:rPr>
-        <w:t xml:space="preserve">27p 뤼카온과 인간의 소문을 확인하기 위해 제우스가 둔갑하여 내려감. 뤼카온의 집에 들어가 신기를 내비치니 백성들이 그를 대접하고 기도를 했으나 뤼카온은 제우스가 자는 동안 죽이려 하여 시험해보려 함. </w:t>
+        <w:t xml:space="preserve">27p </w:t>
+      </w:r>
+      <w:proofErr w:type="spellStart"/>
+      <w:r>
+        <w:rPr>
+          <w:rFonts w:hint="eastAsia"/>
+        </w:rPr>
+        <w:t>뤼카온과</w:t>
+      </w:r>
+      <w:proofErr w:type="spellEnd"/>
+      <w:r>
+        <w:rPr>
+          <w:rFonts w:hint="eastAsia"/>
+        </w:rPr>
+        <w:t xml:space="preserve"> 인간의 소문을 확인하기 위해 제우스가 둔갑하여 </w:t>
+      </w:r>
+      <w:proofErr w:type="spellStart"/>
+      <w:r>
+        <w:rPr>
+          <w:rFonts w:hint="eastAsia"/>
+        </w:rPr>
+        <w:t>내려감</w:t>
+      </w:r>
+      <w:proofErr w:type="spellEnd"/>
+      <w:r>
+        <w:rPr>
+          <w:rFonts w:hint="eastAsia"/>
+        </w:rPr>
+        <w:t xml:space="preserve">. </w:t>
+      </w:r>
+      <w:proofErr w:type="spellStart"/>
+      <w:r>
+        <w:rPr>
+          <w:rFonts w:hint="eastAsia"/>
+        </w:rPr>
+        <w:t>뤼카온의</w:t>
+      </w:r>
+      <w:proofErr w:type="spellEnd"/>
+      <w:r>
+        <w:rPr>
+          <w:rFonts w:hint="eastAsia"/>
+        </w:rPr>
+        <w:t xml:space="preserve"> 집에 들어가 신기를 내비치니 백성들이 그를 대접하고 기도를 했으나 </w:t>
+      </w:r>
+      <w:proofErr w:type="spellStart"/>
+      <w:r>
+        <w:rPr>
+          <w:rFonts w:hint="eastAsia"/>
+        </w:rPr>
+        <w:t>뤼카온은</w:t>
+      </w:r>
+      <w:proofErr w:type="spellEnd"/>
+      <w:r>
+        <w:rPr>
+          <w:rFonts w:hint="eastAsia"/>
+        </w:rPr>
+        <w:t xml:space="preserve"> 제우스가 자는 동안 죽이려 하여 시험해보려 함. </w:t>
       </w:r>
       <w:r>
         <w:t>그</w:t>
@@ -124,15 +456,93 @@
         <w:rPr>
           <w:rFonts w:hint="eastAsia"/>
         </w:rPr>
-        <w:t xml:space="preserve"> 백성 중 한명을 죽여 잔칫상을 차림. 제우스가 빡쳐서 다 뿌시니까 뤼카온이 도망치다 이리가 되어버림. 이걸 계기로 제우스는 인간을 모두 처단하기로 함.</w:t>
+        <w:t xml:space="preserve"> 백성 중 </w:t>
+      </w:r>
+      <w:proofErr w:type="spellStart"/>
+      <w:r>
+        <w:rPr>
+          <w:rFonts w:hint="eastAsia"/>
+        </w:rPr>
+        <w:t>한명을</w:t>
+      </w:r>
+      <w:proofErr w:type="spellEnd"/>
+      <w:r>
+        <w:rPr>
+          <w:rFonts w:hint="eastAsia"/>
+        </w:rPr>
+        <w:t xml:space="preserve"> 죽여 잔칫상을 차림. 제우스가 </w:t>
+      </w:r>
+      <w:proofErr w:type="spellStart"/>
+      <w:r>
+        <w:rPr>
+          <w:rFonts w:hint="eastAsia"/>
+        </w:rPr>
+        <w:t>빡쳐서</w:t>
+      </w:r>
+      <w:proofErr w:type="spellEnd"/>
+      <w:r>
+        <w:rPr>
+          <w:rFonts w:hint="eastAsia"/>
+        </w:rPr>
+        <w:t xml:space="preserve"> 다 </w:t>
+      </w:r>
+      <w:proofErr w:type="spellStart"/>
+      <w:r>
+        <w:rPr>
+          <w:rFonts w:hint="eastAsia"/>
+        </w:rPr>
+        <w:t>뿌시니까</w:t>
+      </w:r>
+      <w:proofErr w:type="spellEnd"/>
+      <w:r>
+        <w:rPr>
+          <w:rFonts w:hint="eastAsia"/>
+        </w:rPr>
+        <w:t xml:space="preserve"> </w:t>
+      </w:r>
+      <w:proofErr w:type="spellStart"/>
+      <w:r>
+        <w:rPr>
+          <w:rFonts w:hint="eastAsia"/>
+        </w:rPr>
+        <w:t>뤼카온이</w:t>
+      </w:r>
+      <w:proofErr w:type="spellEnd"/>
+      <w:r>
+        <w:rPr>
+          <w:rFonts w:hint="eastAsia"/>
+        </w:rPr>
+        <w:t xml:space="preserve"> 도망치다 이리가 </w:t>
+      </w:r>
+      <w:proofErr w:type="spellStart"/>
+      <w:r>
+        <w:rPr>
+          <w:rFonts w:hint="eastAsia"/>
+        </w:rPr>
+        <w:t>되어버림</w:t>
+      </w:r>
+      <w:proofErr w:type="spellEnd"/>
+      <w:r>
+        <w:rPr>
+          <w:rFonts w:hint="eastAsia"/>
+        </w:rPr>
+        <w:t>. 이걸 계기로 제우스는 인간을 모두 처단하기로 함.</w:t>
       </w:r>
     </w:p>
     <w:p>
-      <w:r>
-        <w:rPr>
-          <w:rFonts w:hint="eastAsia"/>
-        </w:rPr>
-        <w:t>스틱스: 지하세계 그 자체 or 그곳에 흐르는 강. 이곳에 한 맹세는 절대 지켜야 함 신도</w:t>
+      <w:proofErr w:type="spellStart"/>
+      <w:r>
+        <w:rPr>
+          <w:rFonts w:hint="eastAsia"/>
+        </w:rPr>
+        <w:t>스틱스</w:t>
+      </w:r>
+      <w:proofErr w:type="spellEnd"/>
+      <w:r>
+        <w:rPr>
+          <w:rFonts w:hint="eastAsia"/>
+        </w:rPr>
+        <w:t>: 지하세계 그 자체 or 그곳에 흐르는 강. 이곳에 한 맹세는 절대 지켜야 함 신도</w:t>
       </w:r>
     </w:p>
     <w:p>
@@ -140,7 +550,21 @@
         <w:rPr>
           <w:rFonts w:hint="eastAsia"/>
         </w:rPr>
-        <w:t xml:space="preserve">올림포스산: 신궁이 있던 것으로 믿어졌던 산. </w:t>
+        <w:t xml:space="preserve">올림포스산: </w:t>
+      </w:r>
+      <w:proofErr w:type="spellStart"/>
+      <w:r>
+        <w:rPr>
+          <w:rFonts w:hint="eastAsia"/>
+        </w:rPr>
+        <w:t>신궁이</w:t>
+      </w:r>
+      <w:proofErr w:type="spellEnd"/>
+      <w:r>
+        <w:rPr>
+          <w:rFonts w:hint="eastAsia"/>
+        </w:rPr>
+        <w:t xml:space="preserve"> 있던 것으로 믿어졌던 산. </w:t>
       </w:r>
       <w:r>
         <w:t>B</w:t>
@@ -149,38 +573,224 @@
         <w:rPr>
           <w:rFonts w:hint="eastAsia"/>
         </w:rPr>
-        <w:t xml:space="preserve">ut 아마도 기간테스 침략 당시 윗부분을 부순듯. 기간테스가 쌓은 펠리온 산 위의 </w:t>
-      </w:r>
-      <w:r>
-        <w:rPr>
-          <w:rFonts w:hint="eastAsia"/>
-        </w:rPr>
-        <w:t>오사산을 떨어뜨리고 기간테스가 펠리온에 깔림.</w:t>
+        <w:t xml:space="preserve">ut 아마도 </w:t>
+      </w:r>
+      <w:proofErr w:type="spellStart"/>
+      <w:r>
+        <w:rPr>
+          <w:rFonts w:hint="eastAsia"/>
+        </w:rPr>
+        <w:t>기간테스</w:t>
+      </w:r>
+      <w:proofErr w:type="spellEnd"/>
+      <w:r>
+        <w:rPr>
+          <w:rFonts w:hint="eastAsia"/>
+        </w:rPr>
+        <w:t xml:space="preserve"> 침략 당시 윗부분을 </w:t>
+      </w:r>
+      <w:proofErr w:type="spellStart"/>
+      <w:r>
+        <w:rPr>
+          <w:rFonts w:hint="eastAsia"/>
+        </w:rPr>
+        <w:t>부순듯</w:t>
+      </w:r>
+      <w:proofErr w:type="spellEnd"/>
+      <w:r>
+        <w:rPr>
+          <w:rFonts w:hint="eastAsia"/>
+        </w:rPr>
+        <w:t xml:space="preserve">. </w:t>
+      </w:r>
+      <w:proofErr w:type="spellStart"/>
+      <w:r>
+        <w:rPr>
+          <w:rFonts w:hint="eastAsia"/>
+        </w:rPr>
+        <w:t>기간테스가</w:t>
+      </w:r>
+      <w:proofErr w:type="spellEnd"/>
+      <w:r>
+        <w:rPr>
+          <w:rFonts w:hint="eastAsia"/>
+        </w:rPr>
+        <w:t xml:space="preserve"> 쌓은 </w:t>
+      </w:r>
+      <w:proofErr w:type="spellStart"/>
+      <w:r>
+        <w:rPr>
+          <w:rFonts w:hint="eastAsia"/>
+        </w:rPr>
+        <w:t>펠리온</w:t>
+      </w:r>
+      <w:proofErr w:type="spellEnd"/>
+      <w:r>
+        <w:rPr>
+          <w:rFonts w:hint="eastAsia"/>
+        </w:rPr>
+        <w:t xml:space="preserve"> 산 위의 </w:t>
+      </w:r>
+      <w:proofErr w:type="spellStart"/>
+      <w:r>
+        <w:rPr>
+          <w:rFonts w:hint="eastAsia"/>
+        </w:rPr>
+        <w:t>오사산을</w:t>
+      </w:r>
+      <w:proofErr w:type="spellEnd"/>
+      <w:r>
+        <w:rPr>
+          <w:rFonts w:hint="eastAsia"/>
+        </w:rPr>
+        <w:t xml:space="preserve"> 떨어뜨리고 </w:t>
+      </w:r>
+      <w:proofErr w:type="spellStart"/>
+      <w:r>
+        <w:rPr>
+          <w:rFonts w:hint="eastAsia"/>
+        </w:rPr>
+        <w:t>기간테스가</w:t>
+      </w:r>
+      <w:proofErr w:type="spellEnd"/>
+      <w:r>
+        <w:rPr>
+          <w:rFonts w:hint="eastAsia"/>
+        </w:rPr>
+        <w:t xml:space="preserve"> </w:t>
+      </w:r>
+      <w:proofErr w:type="spellStart"/>
+      <w:r>
+        <w:rPr>
+          <w:rFonts w:hint="eastAsia"/>
+        </w:rPr>
+        <w:t>펠리온에</w:t>
+      </w:r>
+      <w:proofErr w:type="spellEnd"/>
+      <w:r>
+        <w:rPr>
+          <w:rFonts w:hint="eastAsia"/>
+        </w:rPr>
+        <w:t xml:space="preserve"> 깔림.</w:t>
       </w:r>
     </w:p>
     <w:p>
-      <w:r>
-        <w:rPr>
-          <w:rFonts w:hint="eastAsia"/>
-        </w:rPr>
-        <w:t>뉨페: 요정, 파우누스와 실바누스: 전원의 신들인 목양신, 사튀로스: 반인반양의 모습을 한 음탕하나 순진한 목신.</w:t>
+      <w:proofErr w:type="spellStart"/>
+      <w:r>
+        <w:rPr>
+          <w:rFonts w:hint="eastAsia"/>
+        </w:rPr>
+        <w:t>뉨페</w:t>
+      </w:r>
+      <w:proofErr w:type="spellEnd"/>
+      <w:r>
+        <w:rPr>
+          <w:rFonts w:hint="eastAsia"/>
+        </w:rPr>
+        <w:t xml:space="preserve">: 요정, </w:t>
+      </w:r>
+      <w:proofErr w:type="spellStart"/>
+      <w:r>
+        <w:rPr>
+          <w:rFonts w:hint="eastAsia"/>
+        </w:rPr>
+        <w:t>파우누스와</w:t>
+      </w:r>
+      <w:proofErr w:type="spellEnd"/>
+      <w:r>
+        <w:rPr>
+          <w:rFonts w:hint="eastAsia"/>
+        </w:rPr>
+        <w:t xml:space="preserve"> </w:t>
+      </w:r>
+      <w:proofErr w:type="spellStart"/>
+      <w:r>
+        <w:rPr>
+          <w:rFonts w:hint="eastAsia"/>
+        </w:rPr>
+        <w:t>실바누스</w:t>
+      </w:r>
+      <w:proofErr w:type="spellEnd"/>
+      <w:r>
+        <w:rPr>
+          <w:rFonts w:hint="eastAsia"/>
+        </w:rPr>
+        <w:t xml:space="preserve">: 전원의 신들인 목양신, </w:t>
+      </w:r>
+      <w:proofErr w:type="spellStart"/>
+      <w:r>
+        <w:rPr>
+          <w:rFonts w:hint="eastAsia"/>
+        </w:rPr>
+        <w:t>사튀로스</w:t>
+      </w:r>
+      <w:proofErr w:type="spellEnd"/>
+      <w:r>
+        <w:rPr>
+          <w:rFonts w:hint="eastAsia"/>
+        </w:rPr>
+        <w:t xml:space="preserve">: </w:t>
+      </w:r>
+      <w:proofErr w:type="spellStart"/>
+      <w:r>
+        <w:rPr>
+          <w:rFonts w:hint="eastAsia"/>
+        </w:rPr>
+        <w:t>반인반양의</w:t>
+      </w:r>
+      <w:proofErr w:type="spellEnd"/>
+      <w:r>
+        <w:rPr>
+          <w:rFonts w:hint="eastAsia"/>
+        </w:rPr>
+        <w:t xml:space="preserve"> 모습을 한 음탕하나 순진한 목신.</w:t>
       </w:r>
     </w:p>
     <w:p>
+      <w:proofErr w:type="spellStart"/>
       <w:r>
         <w:rPr>
           <w:rFonts w:hint="eastAsia"/>
         </w:rPr>
         <w:lastRenderedPageBreak/>
-        <w:t>마이날로스산, 퀼레네산: 들짐승이 우글거림</w:t>
+        <w:t>마이날로스산</w:t>
+      </w:r>
+      <w:proofErr w:type="spellEnd"/>
+      <w:r>
+        <w:rPr>
+          <w:rFonts w:hint="eastAsia"/>
+        </w:rPr>
+        <w:t xml:space="preserve">, </w:t>
+      </w:r>
+      <w:proofErr w:type="spellStart"/>
+      <w:r>
+        <w:rPr>
+          <w:rFonts w:hint="eastAsia"/>
+        </w:rPr>
+        <w:t>퀼레네산</w:t>
+      </w:r>
+      <w:proofErr w:type="spellEnd"/>
+      <w:r>
+        <w:rPr>
+          <w:rFonts w:hint="eastAsia"/>
+        </w:rPr>
+        <w:t>: 들짐승이 우글거림</w:t>
       </w:r>
     </w:p>
     <w:p>
-      <w:r>
-        <w:rPr>
-          <w:rFonts w:hint="eastAsia"/>
-        </w:rPr>
-        <w:t>푸리아이: 복수의 여신. 광포한 손.</w:t>
+      <w:proofErr w:type="spellStart"/>
+      <w:r>
+        <w:rPr>
+          <w:rFonts w:hint="eastAsia"/>
+        </w:rPr>
+        <w:t>푸리아이</w:t>
+      </w:r>
+      <w:proofErr w:type="spellEnd"/>
+      <w:r>
+        <w:rPr>
+          <w:rFonts w:hint="eastAsia"/>
+        </w:rPr>
+        <w:t>: 복수의 여신. 광포한 손.</w:t>
       </w:r>
       <w:r>
         <w:rPr>
@@ -198,11 +808,19 @@
       </w:r>
     </w:p>
     <w:p>
-      <w:r>
-        <w:rPr>
-          <w:rFonts w:hint="eastAsia"/>
-        </w:rPr>
-        <w:t>퀴클롭스: 둥근 눈, 천궁의 대장장이들인 외눈박이 거인 세 형제. 제우스의 번개를 만들었다.</w:t>
+      <w:proofErr w:type="spellStart"/>
+      <w:r>
+        <w:rPr>
+          <w:rFonts w:hint="eastAsia"/>
+        </w:rPr>
+        <w:t>퀴클롭스</w:t>
+      </w:r>
+      <w:proofErr w:type="spellEnd"/>
+      <w:r>
+        <w:rPr>
+          <w:rFonts w:hint="eastAsia"/>
+        </w:rPr>
+        <w:t>: 둥근 눈, 천궁의 대장장이들인 외눈박이 거인 세 형제. 제우스의 번개를 만들었다.</w:t>
       </w:r>
     </w:p>
     <w:p>
@@ -210,7 +828,35 @@
         <w:rPr>
           <w:rFonts w:hint="eastAsia"/>
         </w:rPr>
-        <w:t>운명의 서엔 언젠가 바다와 땅과 창궁이 불덩어리가 되고 엄청나게 큰 우주가 내려앉아 땅은 물론 천궁까지 폐허가 될 날이 올 것이라 쓰여있다.</w:t>
+        <w:t xml:space="preserve">운명의 서엔 언젠가 바다와 땅과 </w:t>
+      </w:r>
+      <w:proofErr w:type="spellStart"/>
+      <w:r>
+        <w:rPr>
+          <w:rFonts w:hint="eastAsia"/>
+        </w:rPr>
+        <w:t>창궁이</w:t>
+      </w:r>
+      <w:proofErr w:type="spellEnd"/>
+      <w:r>
+        <w:rPr>
+          <w:rFonts w:hint="eastAsia"/>
+        </w:rPr>
+        <w:t xml:space="preserve"> 불덩어리가 되고 엄청나게 큰 우주가 내려앉아 땅은 물론 천궁까지 폐허가 될 날이 올 것이라 </w:t>
+      </w:r>
+      <w:proofErr w:type="spellStart"/>
+      <w:r>
+        <w:rPr>
+          <w:rFonts w:hint="eastAsia"/>
+        </w:rPr>
+        <w:t>쓰여있다</w:t>
+      </w:r>
+      <w:proofErr w:type="spellEnd"/>
+      <w:r>
+        <w:rPr>
+          <w:rFonts w:hint="eastAsia"/>
+        </w:rPr>
+        <w:t>.</w:t>
       </w:r>
     </w:p>
     <w:p>
@@ -223,13 +869,67 @@
         <w:rPr>
           <w:rFonts w:hint="eastAsia"/>
         </w:rPr>
-        <w:t>헤라: 제우스의 아내, 일곱 색 색동옷을 입은 이리스(무지개)를 심부름꾼으로 씀.</w:t>
-      </w:r>
-      <w:r>
-        <w:rPr>
-          <w:rFonts w:hint="eastAsia"/>
-        </w:rPr>
-        <w:t xml:space="preserve"> 신조는 공작으로, 자신의 명을 받들다 죽은 아르고스의 백개의 눈을 공작의 깃털에 박음.</w:t>
+        <w:t xml:space="preserve">헤라: 제우스의 아내, 일곱 색 색동옷을 입은 </w:t>
+      </w:r>
+      <w:proofErr w:type="spellStart"/>
+      <w:r>
+        <w:rPr>
+          <w:rFonts w:hint="eastAsia"/>
+        </w:rPr>
+        <w:t>이리스</w:t>
+      </w:r>
+      <w:proofErr w:type="spellEnd"/>
+      <w:r>
+        <w:rPr>
+          <w:rFonts w:hint="eastAsia"/>
+        </w:rPr>
+        <w:t>(무지개)를 심부름꾼으로 씀.</w:t>
+      </w:r>
+      <w:r>
+        <w:rPr>
+          <w:rFonts w:hint="eastAsia"/>
+        </w:rPr>
+        <w:t xml:space="preserve"> 질투의 여신이라 질투를 많이 함;</w:t>
+      </w:r>
+      <w:r>
+        <w:rPr>
+          <w:rFonts w:hint="eastAsia"/>
+        </w:rPr>
+        <w:t xml:space="preserve"> 신조는 공작으로, 자신의 명을 받들다 죽은 </w:t>
+      </w:r>
+      <w:proofErr w:type="spellStart"/>
+      <w:r>
+        <w:rPr>
+          <w:rFonts w:hint="eastAsia"/>
+        </w:rPr>
+        <w:t>아르고스의</w:t>
+      </w:r>
+      <w:proofErr w:type="spellEnd"/>
+      <w:r>
+        <w:rPr>
+          <w:rFonts w:hint="eastAsia"/>
+        </w:rPr>
+        <w:t xml:space="preserve"> </w:t>
+      </w:r>
+      <w:proofErr w:type="spellStart"/>
+      <w:r>
+        <w:rPr>
+          <w:rFonts w:hint="eastAsia"/>
+        </w:rPr>
+        <w:t>백개의</w:t>
+      </w:r>
+      <w:proofErr w:type="spellEnd"/>
+      <w:r>
+        <w:rPr>
+          <w:rFonts w:hint="eastAsia"/>
+        </w:rPr>
+        <w:t xml:space="preserve"> 눈을 공작의 깃털에 박음.</w:t>
+      </w:r>
+      <w:r>
+        <w:rPr>
+          <w:rFonts w:hint="eastAsia"/>
+        </w:rPr>
+        <w:t xml:space="preserve"> 자식이 있는데, 제우스와 함께 낳은 자식이 아니라는 전설이 있음.</w:t>
       </w:r>
     </w:p>
     <w:p>
@@ -241,31 +941,181 @@
       </w:r>
     </w:p>
     <w:p>
-      <w:r>
-        <w:rPr>
-          <w:rFonts w:hint="eastAsia"/>
-        </w:rPr>
-        <w:t xml:space="preserve">네레이스: </w:t>
-      </w:r>
-      <w:r>
-        <w:rPr>
-          <w:rFonts w:hint="eastAsia"/>
-        </w:rPr>
-        <w:t xml:space="preserve">네레이데스. </w:t>
-      </w:r>
-      <w:r>
-        <w:rPr>
-          <w:rFonts w:hint="eastAsia"/>
-        </w:rPr>
-        <w:t>해신 네레우스(포세이돈 아님. 바다 그 자체)의 딸들. 쉰 혹은 백명에 이름.</w:t>
+      <w:proofErr w:type="spellStart"/>
+      <w:r>
+        <w:rPr>
+          <w:rFonts w:hint="eastAsia"/>
+        </w:rPr>
+        <w:t>네레이스</w:t>
+      </w:r>
+      <w:proofErr w:type="spellEnd"/>
+      <w:r>
+        <w:rPr>
+          <w:rFonts w:hint="eastAsia"/>
+        </w:rPr>
+        <w:t xml:space="preserve">: </w:t>
+      </w:r>
+      <w:proofErr w:type="spellStart"/>
+      <w:r>
+        <w:rPr>
+          <w:rFonts w:hint="eastAsia"/>
+        </w:rPr>
+        <w:t>네레이데스</w:t>
+      </w:r>
+      <w:proofErr w:type="spellEnd"/>
+      <w:r>
+        <w:rPr>
+          <w:rFonts w:hint="eastAsia"/>
+        </w:rPr>
+        <w:t xml:space="preserve">. </w:t>
+      </w:r>
+      <w:r>
+        <w:rPr>
+          <w:rFonts w:hint="eastAsia"/>
+        </w:rPr>
+        <w:t xml:space="preserve">해신 </w:t>
+      </w:r>
+      <w:proofErr w:type="spellStart"/>
+      <w:r>
+        <w:rPr>
+          <w:rFonts w:hint="eastAsia"/>
+        </w:rPr>
+        <w:t>네레우스</w:t>
+      </w:r>
+      <w:proofErr w:type="spellEnd"/>
+      <w:r>
+        <w:rPr>
+          <w:rFonts w:hint="eastAsia"/>
+        </w:rPr>
+        <w:t>(포세이돈 아님. 바다 그 자체)의 딸들. 쉰 혹은 백명에 이름.</w:t>
       </w:r>
     </w:p>
     <w:p>
-      <w:r>
-        <w:rPr>
-          <w:rFonts w:hint="eastAsia"/>
-        </w:rPr>
-        <w:t xml:space="preserve">데우칼리온과 퓌라: 홍수가 난 다음 포키스(원래 기름진 땅이었지만 홍수 이후로는 사방이 물뿐인 바다의 일부가 됨)의 파르나소스 산의 꼭대기에서 프로메테우스의 아들 데우칼리온과 에피메테우스의 딸 퓌라(둘은 정말 의로웠다)가 기도함. 이를 보고 제우스가 물을 없애주었고, 세상에 둘만 남아 테미스의 신전에서 기도하니 </w:t>
+      <w:proofErr w:type="spellStart"/>
+      <w:r>
+        <w:rPr>
+          <w:rFonts w:hint="eastAsia"/>
+        </w:rPr>
+        <w:t>데우칼리온과</w:t>
+      </w:r>
+      <w:proofErr w:type="spellEnd"/>
+      <w:r>
+        <w:rPr>
+          <w:rFonts w:hint="eastAsia"/>
+        </w:rPr>
+        <w:t xml:space="preserve"> </w:t>
+      </w:r>
+      <w:proofErr w:type="spellStart"/>
+      <w:r>
+        <w:rPr>
+          <w:rFonts w:hint="eastAsia"/>
+        </w:rPr>
+        <w:t>퓌라</w:t>
+      </w:r>
+      <w:proofErr w:type="spellEnd"/>
+      <w:r>
+        <w:rPr>
+          <w:rFonts w:hint="eastAsia"/>
+        </w:rPr>
+        <w:t xml:space="preserve">: 홍수가 난 다음 </w:t>
+      </w:r>
+      <w:proofErr w:type="spellStart"/>
+      <w:r>
+        <w:rPr>
+          <w:rFonts w:hint="eastAsia"/>
+        </w:rPr>
+        <w:t>포키스</w:t>
+      </w:r>
+      <w:proofErr w:type="spellEnd"/>
+      <w:r>
+        <w:rPr>
+          <w:rFonts w:hint="eastAsia"/>
+        </w:rPr>
+        <w:t xml:space="preserve">(원래 기름진 땅이었지만 홍수 이후로는 사방이 </w:t>
+      </w:r>
+      <w:proofErr w:type="spellStart"/>
+      <w:r>
+        <w:rPr>
+          <w:rFonts w:hint="eastAsia"/>
+        </w:rPr>
+        <w:t>물뿐인</w:t>
+      </w:r>
+      <w:proofErr w:type="spellEnd"/>
+      <w:r>
+        <w:rPr>
+          <w:rFonts w:hint="eastAsia"/>
+        </w:rPr>
+        <w:t xml:space="preserve"> 바다의 일부가 됨)의 </w:t>
+      </w:r>
+      <w:proofErr w:type="spellStart"/>
+      <w:r>
+        <w:rPr>
+          <w:rFonts w:hint="eastAsia"/>
+        </w:rPr>
+        <w:t>파르나소스</w:t>
+      </w:r>
+      <w:proofErr w:type="spellEnd"/>
+      <w:r>
+        <w:rPr>
+          <w:rFonts w:hint="eastAsia"/>
+        </w:rPr>
+        <w:t xml:space="preserve"> 산의 꼭대기에서 프로메테우스의 아들 </w:t>
+      </w:r>
+      <w:proofErr w:type="spellStart"/>
+      <w:r>
+        <w:rPr>
+          <w:rFonts w:hint="eastAsia"/>
+        </w:rPr>
+        <w:t>데우칼리온과</w:t>
+      </w:r>
+      <w:proofErr w:type="spellEnd"/>
+      <w:r>
+        <w:rPr>
+          <w:rFonts w:hint="eastAsia"/>
+        </w:rPr>
+        <w:t xml:space="preserve"> </w:t>
+      </w:r>
+      <w:proofErr w:type="spellStart"/>
+      <w:r>
+        <w:rPr>
+          <w:rFonts w:hint="eastAsia"/>
+        </w:rPr>
+        <w:t>에피메테우스의</w:t>
+      </w:r>
+      <w:proofErr w:type="spellEnd"/>
+      <w:r>
+        <w:rPr>
+          <w:rFonts w:hint="eastAsia"/>
+        </w:rPr>
+        <w:t xml:space="preserve"> 딸 </w:t>
+      </w:r>
+      <w:proofErr w:type="spellStart"/>
+      <w:r>
+        <w:rPr>
+          <w:rFonts w:hint="eastAsia"/>
+        </w:rPr>
+        <w:t>퓌라</w:t>
+      </w:r>
+      <w:proofErr w:type="spellEnd"/>
+      <w:r>
+        <w:rPr>
+          <w:rFonts w:hint="eastAsia"/>
+        </w:rPr>
+        <w:t xml:space="preserve">(둘은 정말 의로웠다)가 기도함. 이를 보고 제우스가 물을 </w:t>
+      </w:r>
+      <w:proofErr w:type="spellStart"/>
+      <w:r>
+        <w:rPr>
+          <w:rFonts w:hint="eastAsia"/>
+        </w:rPr>
+        <w:t>없애주었고</w:t>
+      </w:r>
+      <w:proofErr w:type="spellEnd"/>
+      <w:r>
+        <w:rPr>
+          <w:rFonts w:hint="eastAsia"/>
+        </w:rPr>
+        <w:t xml:space="preserve">, 세상에 둘만 남아 테미스의 신전에서 기도하니 </w:t>
       </w:r>
       <w:r>
         <w:t>“</w:t>
@@ -287,19 +1137,49 @@
       </w:r>
     </w:p>
     <w:p>
-      <w:r>
-        <w:rPr>
-          <w:rFonts w:hint="eastAsia"/>
-        </w:rPr>
-        <w:t>테미스 여신: 만물의 이치를 주관하는 여신</w:t>
+      <w:proofErr w:type="spellStart"/>
+      <w:r>
+        <w:rPr>
+          <w:rFonts w:hint="eastAsia"/>
+        </w:rPr>
+        <w:t>테미스</w:t>
+      </w:r>
+      <w:proofErr w:type="spellEnd"/>
+      <w:r>
+        <w:rPr>
+          <w:rFonts w:hint="eastAsia"/>
+        </w:rPr>
+        <w:t xml:space="preserve"> 여신: 만물의 이치를 주관하는 여신</w:t>
       </w:r>
     </w:p>
     <w:p>
-      <w:r>
-        <w:rPr>
-          <w:rFonts w:hint="eastAsia"/>
-        </w:rPr>
-        <w:t>트리톤: 포세이돈의 아들, 뱃길의 안내자. 어깨엔 조개가 붙어있고 뿔고둥 나팔로 파도의 신들과 강신들에게 군호를 보낼 수 있음.</w:t>
+      <w:proofErr w:type="spellStart"/>
+      <w:r>
+        <w:rPr>
+          <w:rFonts w:hint="eastAsia"/>
+        </w:rPr>
+        <w:t>트리톤</w:t>
+      </w:r>
+      <w:proofErr w:type="spellEnd"/>
+      <w:r>
+        <w:rPr>
+          <w:rFonts w:hint="eastAsia"/>
+        </w:rPr>
+        <w:t xml:space="preserve">: 포세이돈의 아들, 뱃길의 안내자. 어깨엔 조개가 붙어있고 </w:t>
+      </w:r>
+      <w:proofErr w:type="spellStart"/>
+      <w:r>
+        <w:rPr>
+          <w:rFonts w:hint="eastAsia"/>
+        </w:rPr>
+        <w:t>뿔고둥</w:t>
+      </w:r>
+      <w:proofErr w:type="spellEnd"/>
+      <w:r>
+        <w:rPr>
+          <w:rFonts w:hint="eastAsia"/>
+        </w:rPr>
+        <w:t xml:space="preserve"> 나팔로 파도의 신들과 강신들에게 군호를 보낼 수 있음.</w:t>
       </w:r>
     </w:p>
     <w:p>
@@ -307,7 +1187,63 @@
         <w:rPr>
           <w:rFonts w:hint="eastAsia"/>
         </w:rPr>
-        <w:t>왕뱀 퓌톤: 대홍수 이후 불과 물이 합쳐서 습윤한 온기가 대지에 머물러 조화롭게 생명을 창조함. 기존에 있던 것도 탄생하고 새로운 것도 탄생했는데 이때 대지가 거대한 퓌톤을 창조해냄. 누우면 산자락 하나를 덮을 만큼 컸던 퓌톤은 아폴론이</w:t>
+        <w:t xml:space="preserve">왕뱀 </w:t>
+      </w:r>
+      <w:proofErr w:type="spellStart"/>
+      <w:r>
+        <w:rPr>
+          <w:rFonts w:hint="eastAsia"/>
+        </w:rPr>
+        <w:t>퓌톤</w:t>
+      </w:r>
+      <w:proofErr w:type="spellEnd"/>
+      <w:r>
+        <w:rPr>
+          <w:rFonts w:hint="eastAsia"/>
+        </w:rPr>
+        <w:t xml:space="preserve">: 대홍수 이후 불과 물이 합쳐서 습윤한 온기가 대지에 머물러 조화롭게 생명을 창조함. 기존에 있던 것도 탄생하고 새로운 것도 탄생했는데 이때 대지가 거대한 </w:t>
+      </w:r>
+      <w:proofErr w:type="spellStart"/>
+      <w:r>
+        <w:rPr>
+          <w:rFonts w:hint="eastAsia"/>
+        </w:rPr>
+        <w:t>퓌톤을</w:t>
+      </w:r>
+      <w:proofErr w:type="spellEnd"/>
+      <w:r>
+        <w:rPr>
+          <w:rFonts w:hint="eastAsia"/>
+        </w:rPr>
+        <w:t xml:space="preserve"> </w:t>
+      </w:r>
+      <w:proofErr w:type="spellStart"/>
+      <w:r>
+        <w:rPr>
+          <w:rFonts w:hint="eastAsia"/>
+        </w:rPr>
+        <w:t>창조해냄</w:t>
+      </w:r>
+      <w:proofErr w:type="spellEnd"/>
+      <w:r>
+        <w:rPr>
+          <w:rFonts w:hint="eastAsia"/>
+        </w:rPr>
+        <w:t xml:space="preserve">. 누우면 산자락 하나를 덮을 만큼 컸던 </w:t>
+      </w:r>
+      <w:proofErr w:type="spellStart"/>
+      <w:r>
+        <w:rPr>
+          <w:rFonts w:hint="eastAsia"/>
+        </w:rPr>
+        <w:t>퓌톤은</w:t>
+      </w:r>
+      <w:proofErr w:type="spellEnd"/>
+      <w:r>
+        <w:rPr>
+          <w:rFonts w:hint="eastAsia"/>
+        </w:rPr>
+        <w:t xml:space="preserve"> 아폴론이</w:t>
       </w:r>
       <w:r>
         <w:rPr>
@@ -319,14 +1255,3489 @@
         <w:rPr>
           <w:rFonts w:hint="eastAsia"/>
         </w:rPr>
-        <w:t xml:space="preserve"> 화살통을 비워가며 왕뱀에게 상처에서 독액을 모두 쏟을 때까지 공격해 처치함. 아폴론은 이 영웅적인 행적을 잊지 않도록 퓌티아 대회를 창시함. 퓌티아 대회에선 여러 가지 겨루기가 일어남. 씨름, 달음박질, 병거 경주 등을 하여 이긴자에겐 떡갈나무 잎으로 된 관을 </w:t>
+        <w:t xml:space="preserve"> 화살통을 비워가며 왕뱀에게 상처에서 독액을 모두 쏟을 때까지 공격해 처치함. 아폴론은 이 </w:t>
       </w:r>
       <w:r>
         <w:rPr>
           <w:rFonts w:hint="eastAsia"/>
         </w:rPr>
         <w:lastRenderedPageBreak/>
-        <w:t>줌(월계수로 만든 월계관이 없었기 때문.)</w:t>
+        <w:t xml:space="preserve">영웅적인 행적을 잊지 않도록 </w:t>
+      </w:r>
+      <w:proofErr w:type="spellStart"/>
+      <w:r>
+        <w:rPr>
+          <w:rFonts w:hint="eastAsia"/>
+        </w:rPr>
+        <w:t>퓌티아</w:t>
+      </w:r>
+      <w:proofErr w:type="spellEnd"/>
+      <w:r>
+        <w:rPr>
+          <w:rFonts w:hint="eastAsia"/>
+        </w:rPr>
+        <w:t xml:space="preserve"> 대회를 창시함. </w:t>
+      </w:r>
+      <w:proofErr w:type="spellStart"/>
+      <w:r>
+        <w:rPr>
+          <w:rFonts w:hint="eastAsia"/>
+        </w:rPr>
+        <w:t>퓌티아</w:t>
+      </w:r>
+      <w:proofErr w:type="spellEnd"/>
+      <w:r>
+        <w:rPr>
+          <w:rFonts w:hint="eastAsia"/>
+        </w:rPr>
+        <w:t xml:space="preserve"> 대회에선 여러 가지 겨루기가 </w:t>
+      </w:r>
+      <w:proofErr w:type="spellStart"/>
+      <w:r>
+        <w:rPr>
+          <w:rFonts w:hint="eastAsia"/>
+        </w:rPr>
+        <w:t>일어남</w:t>
+      </w:r>
+      <w:proofErr w:type="spellEnd"/>
+      <w:r>
+        <w:rPr>
+          <w:rFonts w:hint="eastAsia"/>
+        </w:rPr>
+        <w:t xml:space="preserve">. 씨름, 달음박질, 병거 경주 등을 하여 </w:t>
+      </w:r>
+      <w:proofErr w:type="spellStart"/>
+      <w:r>
+        <w:rPr>
+          <w:rFonts w:hint="eastAsia"/>
+        </w:rPr>
+        <w:t>이긴자에겐</w:t>
+      </w:r>
+      <w:proofErr w:type="spellEnd"/>
+      <w:r>
+        <w:rPr>
+          <w:rFonts w:hint="eastAsia"/>
+        </w:rPr>
+        <w:t xml:space="preserve"> 떡갈나무 잎으로 된 관을 줌(월계수로 만든 월계관이 없었기 때문.)</w:t>
+      </w:r>
+    </w:p>
+    <w:p>
+      <w:r>
+        <w:rPr>
+          <w:rFonts w:hint="eastAsia"/>
+        </w:rPr>
+        <w:t xml:space="preserve">아폴론: </w:t>
+      </w:r>
+      <w:r>
+        <w:rPr>
+          <w:rFonts w:hint="eastAsia"/>
+        </w:rPr>
+        <w:t xml:space="preserve">포이부스(찬란한 자). </w:t>
+      </w:r>
+      <w:r>
+        <w:rPr>
+          <w:rFonts w:hint="eastAsia"/>
+        </w:rPr>
+        <w:t xml:space="preserve">제우스와 레토의 사이에서 난 아들로 음악, 의술, 궁술, 예언, 태양의 신. 머리카락이 </w:t>
+      </w:r>
+      <w:proofErr w:type="spellStart"/>
+      <w:r>
+        <w:rPr>
+          <w:rFonts w:hint="eastAsia"/>
+        </w:rPr>
+        <w:t>흘러내릴땐</w:t>
+      </w:r>
+      <w:proofErr w:type="spellEnd"/>
+      <w:r>
+        <w:rPr>
+          <w:rFonts w:hint="eastAsia"/>
+        </w:rPr>
+        <w:t xml:space="preserve"> </w:t>
+      </w:r>
+      <w:proofErr w:type="spellStart"/>
+      <w:r>
+        <w:rPr>
+          <w:rFonts w:hint="eastAsia"/>
+        </w:rPr>
+        <w:t>퓌티아</w:t>
+      </w:r>
+      <w:proofErr w:type="spellEnd"/>
+      <w:r>
+        <w:rPr>
+          <w:rFonts w:hint="eastAsia"/>
+        </w:rPr>
+        <w:t xml:space="preserve"> 대회의 떡갈나무 관을 씀.</w:t>
+      </w:r>
+      <w:r>
+        <w:rPr>
+          <w:rFonts w:hint="eastAsia"/>
+        </w:rPr>
+        <w:t xml:space="preserve"> </w:t>
+      </w:r>
+      <w:proofErr w:type="spellStart"/>
+      <w:r>
+        <w:rPr>
+          <w:rFonts w:hint="eastAsia"/>
+        </w:rPr>
+        <w:t>파이안</w:t>
+      </w:r>
+      <w:proofErr w:type="spellEnd"/>
+      <w:r>
+        <w:rPr>
+          <w:rFonts w:hint="eastAsia"/>
+        </w:rPr>
+        <w:t xml:space="preserve">, 고치는 자라는 별명을 가짐. </w:t>
+      </w:r>
+      <w:r>
+        <w:rPr>
+          <w:rFonts w:hint="eastAsia"/>
+        </w:rPr>
+        <w:t xml:space="preserve">보라색 용포를 입고 에메랄드 보좌에 앉음. 보좌 좌우로 날, 달, 해, 세대, 시간, 사철 등이 일정한 간격으로 늘어서 있음. </w:t>
+      </w:r>
+      <w:r>
+        <w:rPr>
+          <w:rFonts w:hint="eastAsia"/>
+        </w:rPr>
+        <w:t>신전 목록이 47pg에.</w:t>
+      </w:r>
+      <w:r>
+        <w:rPr>
+          <w:rFonts w:hint="eastAsia"/>
+        </w:rPr>
+        <w:t xml:space="preserve"> 이외인 것은 변신이야기에서 헬리오스와 </w:t>
+      </w:r>
+      <w:proofErr w:type="gramStart"/>
+      <w:r>
+        <w:rPr>
+          <w:rFonts w:hint="eastAsia"/>
+        </w:rPr>
+        <w:t>동일시 된다는</w:t>
+      </w:r>
+      <w:proofErr w:type="gramEnd"/>
+      <w:r>
+        <w:rPr>
+          <w:rFonts w:hint="eastAsia"/>
+        </w:rPr>
+        <w:t xml:space="preserve"> 것 (85pg). 헬리오스는 </w:t>
+      </w:r>
+      <w:proofErr w:type="spellStart"/>
+      <w:r>
+        <w:rPr>
+          <w:rFonts w:hint="eastAsia"/>
+        </w:rPr>
+        <w:t>휘페리온</w:t>
+      </w:r>
+      <w:proofErr w:type="spellEnd"/>
+      <w:r>
+        <w:rPr>
+          <w:rFonts w:hint="eastAsia"/>
+        </w:rPr>
+        <w:t xml:space="preserve">(광명의 신, 가이아와 </w:t>
+      </w:r>
+      <w:proofErr w:type="spellStart"/>
+      <w:r>
+        <w:rPr>
+          <w:rFonts w:hint="eastAsia"/>
+        </w:rPr>
+        <w:t>우라노스의</w:t>
+      </w:r>
+      <w:proofErr w:type="spellEnd"/>
+      <w:r>
+        <w:rPr>
+          <w:rFonts w:hint="eastAsia"/>
+        </w:rPr>
+        <w:t xml:space="preserve"> 자식)과 </w:t>
+      </w:r>
+      <w:proofErr w:type="spellStart"/>
+      <w:r>
+        <w:rPr>
+          <w:rFonts w:hint="eastAsia"/>
+        </w:rPr>
+        <w:t>테이아</w:t>
+      </w:r>
+      <w:proofErr w:type="spellEnd"/>
+      <w:r>
+        <w:rPr>
+          <w:rFonts w:hint="eastAsia"/>
+        </w:rPr>
+        <w:t xml:space="preserve">(창공의 신, 가이아와 </w:t>
+      </w:r>
+      <w:proofErr w:type="spellStart"/>
+      <w:r>
+        <w:rPr>
+          <w:rFonts w:hint="eastAsia"/>
+        </w:rPr>
+        <w:t>우라노스의</w:t>
+      </w:r>
+      <w:proofErr w:type="spellEnd"/>
+      <w:r>
+        <w:rPr>
+          <w:rFonts w:hint="eastAsia"/>
+        </w:rPr>
+        <w:t xml:space="preserve"> 자식)의 사이에서 태어난 태양신.</w:t>
+      </w:r>
+    </w:p>
+    <w:p>
+      <w:r>
+        <w:rPr>
+          <w:rFonts w:hint="eastAsia"/>
+        </w:rPr>
+        <w:t xml:space="preserve">에로스: </w:t>
+      </w:r>
+      <w:proofErr w:type="spellStart"/>
+      <w:r>
+        <w:rPr>
+          <w:rFonts w:hint="eastAsia"/>
+        </w:rPr>
+        <w:t>쿠피도</w:t>
+      </w:r>
+      <w:proofErr w:type="spellEnd"/>
+      <w:r>
+        <w:rPr>
+          <w:rFonts w:hint="eastAsia"/>
+        </w:rPr>
+        <w:t>, 큐피드. 신들의 계보에선 카오스와 같이 태어났다 보고, 변신 이야기에선 아프로디테의 아들로 봄.</w:t>
+      </w:r>
+    </w:p>
+    <w:p>
+      <w:r>
+        <w:rPr>
+          <w:rFonts w:hint="eastAsia"/>
+        </w:rPr>
+        <w:t xml:space="preserve">월계수가 된 다프네: 아폴론이 에로스를 업신여김. 자신은 활로 커다란 괴물도 잡고 개 </w:t>
+      </w:r>
+      <w:proofErr w:type="spellStart"/>
+      <w:r>
+        <w:rPr>
+          <w:rFonts w:hint="eastAsia"/>
+        </w:rPr>
+        <w:t>잘쏘는데</w:t>
+      </w:r>
+      <w:proofErr w:type="spellEnd"/>
+      <w:r>
+        <w:rPr>
+          <w:rFonts w:hint="eastAsia"/>
+        </w:rPr>
+        <w:t xml:space="preserve"> 에로스의 작은 활로는 아무것도 할 수 없다는 것. 에로스 </w:t>
+      </w:r>
+      <w:proofErr w:type="spellStart"/>
+      <w:r>
+        <w:rPr>
+          <w:rFonts w:hint="eastAsia"/>
+        </w:rPr>
+        <w:t>빡쳐서</w:t>
+      </w:r>
+      <w:proofErr w:type="spellEnd"/>
+      <w:r>
+        <w:rPr>
+          <w:rFonts w:hint="eastAsia"/>
+        </w:rPr>
+        <w:t xml:space="preserve"> </w:t>
+      </w:r>
+      <w:proofErr w:type="spellStart"/>
+      <w:r>
+        <w:rPr>
+          <w:rFonts w:hint="eastAsia"/>
+        </w:rPr>
+        <w:t>파르나소스</w:t>
+      </w:r>
+      <w:proofErr w:type="spellEnd"/>
+      <w:r>
+        <w:rPr>
+          <w:rFonts w:hint="eastAsia"/>
+        </w:rPr>
+        <w:t xml:space="preserve"> 산 꼭대기에 가 황금촉이 달린 화살로 아폴론을 쏴 사랑에 빠지게, </w:t>
+      </w:r>
+      <w:proofErr w:type="spellStart"/>
+      <w:r>
+        <w:rPr>
+          <w:rFonts w:hint="eastAsia"/>
+        </w:rPr>
+        <w:t>납촉이</w:t>
+      </w:r>
+      <w:proofErr w:type="spellEnd"/>
+      <w:r>
+        <w:rPr>
+          <w:rFonts w:hint="eastAsia"/>
+        </w:rPr>
+        <w:t xml:space="preserve"> 달린 화살로 </w:t>
+      </w:r>
+      <w:proofErr w:type="spellStart"/>
+      <w:r>
+        <w:rPr>
+          <w:rFonts w:hint="eastAsia"/>
+        </w:rPr>
+        <w:t>다프네를</w:t>
+      </w:r>
+      <w:proofErr w:type="spellEnd"/>
+      <w:r>
+        <w:rPr>
+          <w:rFonts w:hint="eastAsia"/>
+        </w:rPr>
+        <w:t xml:space="preserve"> 쏴 사랑을 지긋지긋하게 여기게 만듦.</w:t>
+      </w:r>
+      <w:r>
+        <w:rPr>
+          <w:rFonts w:hint="eastAsia"/>
+        </w:rPr>
+        <w:t xml:space="preserve"> 안 그래도 결혼에 관심이 없는 </w:t>
+      </w:r>
+      <w:proofErr w:type="spellStart"/>
+      <w:r>
+        <w:rPr>
+          <w:rFonts w:hint="eastAsia"/>
+        </w:rPr>
+        <w:t>다프네였는데</w:t>
+      </w:r>
+      <w:proofErr w:type="spellEnd"/>
+      <w:r>
+        <w:rPr>
+          <w:rFonts w:hint="eastAsia"/>
+        </w:rPr>
+        <w:t xml:space="preserve"> 화살도 맞아서 아폴론의 구애로부터 계속 도망침. 그러나 아폴론이 끈질기게 따라가 괴롭히자 잡히기 직전에 </w:t>
+      </w:r>
+      <w:proofErr w:type="spellStart"/>
+      <w:r>
+        <w:rPr>
+          <w:rFonts w:hint="eastAsia"/>
+        </w:rPr>
+        <w:t>다프네는</w:t>
+      </w:r>
+      <w:proofErr w:type="spellEnd"/>
+      <w:r>
+        <w:rPr>
+          <w:rFonts w:hint="eastAsia"/>
+        </w:rPr>
+        <w:t xml:space="preserve"> 아버지에게 부탁하여 월계나무가 </w:t>
+      </w:r>
+      <w:proofErr w:type="spellStart"/>
+      <w:r>
+        <w:rPr>
+          <w:rFonts w:hint="eastAsia"/>
+        </w:rPr>
+        <w:t>되어버림</w:t>
+      </w:r>
+      <w:proofErr w:type="spellEnd"/>
+      <w:r>
+        <w:rPr>
+          <w:rFonts w:hint="eastAsia"/>
+        </w:rPr>
+        <w:t xml:space="preserve">. 아폴론은 이 나무를 끌어안으며 머리, 수금, 화살통, 궁전 문 등의 다양한 곳에 사용하고 시들지 않는 월계관이 될 것이라 약속함. 여기에는 </w:t>
+      </w:r>
+      <w:proofErr w:type="spellStart"/>
+      <w:r>
+        <w:rPr>
+          <w:rFonts w:hint="eastAsia"/>
+        </w:rPr>
+        <w:t>다프네도</w:t>
+      </w:r>
+      <w:proofErr w:type="spellEnd"/>
+      <w:r>
+        <w:rPr>
+          <w:rFonts w:hint="eastAsia"/>
+        </w:rPr>
+        <w:t xml:space="preserve"> 아마 고개를 끄덕임.</w:t>
+      </w:r>
+    </w:p>
+    <w:p>
+      <w:r>
+        <w:rPr>
+          <w:rFonts w:hint="eastAsia"/>
+        </w:rPr>
+        <w:t xml:space="preserve">다프네: </w:t>
+      </w:r>
+      <w:proofErr w:type="spellStart"/>
+      <w:r>
+        <w:rPr>
+          <w:rFonts w:hint="eastAsia"/>
+        </w:rPr>
+        <w:t>페네이오스의</w:t>
+      </w:r>
+      <w:proofErr w:type="spellEnd"/>
+      <w:r>
+        <w:rPr>
+          <w:rFonts w:hint="eastAsia"/>
+        </w:rPr>
+        <w:t xml:space="preserve"> 딸 요정. 댕기 하나로 머리를 </w:t>
+      </w:r>
+      <w:proofErr w:type="spellStart"/>
+      <w:r>
+        <w:rPr>
+          <w:rFonts w:hint="eastAsia"/>
+        </w:rPr>
+        <w:t>아무렇게나</w:t>
+      </w:r>
+      <w:proofErr w:type="spellEnd"/>
+      <w:r>
+        <w:rPr>
+          <w:rFonts w:hint="eastAsia"/>
+        </w:rPr>
+        <w:t xml:space="preserve"> 묶고 숲을 다니며 짐승을 잡는 일에만 관심이 있음.</w:t>
+      </w:r>
+    </w:p>
+    <w:p>
+      <w:proofErr w:type="spellStart"/>
+      <w:r>
+        <w:rPr>
+          <w:rFonts w:hint="eastAsia"/>
+        </w:rPr>
+        <w:t>페네이오스</w:t>
+      </w:r>
+      <w:proofErr w:type="spellEnd"/>
+      <w:r>
+        <w:rPr>
+          <w:rFonts w:hint="eastAsia"/>
+        </w:rPr>
+        <w:t xml:space="preserve">: 강의 신. 강의 원천 깎아지른 절벽 한가운데 있는 석굴에 앉아 물결과 그 흐름 안에 기거하는 요정들을 다스림. </w:t>
+      </w:r>
+      <w:proofErr w:type="spellStart"/>
+      <w:r>
+        <w:rPr>
+          <w:rFonts w:hint="eastAsia"/>
+        </w:rPr>
+        <w:t>페네이오스</w:t>
+      </w:r>
+      <w:proofErr w:type="spellEnd"/>
+      <w:r>
+        <w:rPr>
+          <w:rFonts w:hint="eastAsia"/>
+        </w:rPr>
+        <w:t xml:space="preserve"> 나라의 큰 강 다섯 줄기, </w:t>
+      </w:r>
+      <w:proofErr w:type="spellStart"/>
+      <w:r>
+        <w:rPr>
+          <w:rFonts w:hint="eastAsia"/>
+        </w:rPr>
+        <w:t>스페르케오스</w:t>
+      </w:r>
+      <w:proofErr w:type="spellEnd"/>
+      <w:r>
+        <w:rPr>
+          <w:rFonts w:hint="eastAsia"/>
+        </w:rPr>
+        <w:t xml:space="preserve">, </w:t>
+      </w:r>
+      <w:proofErr w:type="spellStart"/>
+      <w:r>
+        <w:rPr>
+          <w:rFonts w:hint="eastAsia"/>
+        </w:rPr>
+        <w:t>에니페우스</w:t>
+      </w:r>
+      <w:proofErr w:type="spellEnd"/>
+      <w:r>
+        <w:rPr>
+          <w:rFonts w:hint="eastAsia"/>
+        </w:rPr>
+        <w:t xml:space="preserve">, </w:t>
+      </w:r>
+      <w:proofErr w:type="spellStart"/>
+      <w:r>
+        <w:rPr>
+          <w:rFonts w:hint="eastAsia"/>
+        </w:rPr>
+        <w:t>아피다노스</w:t>
+      </w:r>
+      <w:proofErr w:type="spellEnd"/>
+      <w:r>
+        <w:rPr>
+          <w:rFonts w:hint="eastAsia"/>
+        </w:rPr>
+        <w:t xml:space="preserve">, </w:t>
+      </w:r>
+      <w:proofErr w:type="spellStart"/>
+      <w:r>
+        <w:rPr>
+          <w:rFonts w:hint="eastAsia"/>
+        </w:rPr>
+        <w:t>암프뤼소스</w:t>
+      </w:r>
+      <w:proofErr w:type="spellEnd"/>
+      <w:r>
+        <w:rPr>
+          <w:rFonts w:hint="eastAsia"/>
+        </w:rPr>
+        <w:t xml:space="preserve">, </w:t>
+      </w:r>
+      <w:proofErr w:type="spellStart"/>
+      <w:r>
+        <w:rPr>
+          <w:rFonts w:hint="eastAsia"/>
+        </w:rPr>
+        <w:t>아이오스가</w:t>
+      </w:r>
+      <w:proofErr w:type="spellEnd"/>
+      <w:r>
+        <w:rPr>
+          <w:rFonts w:hint="eastAsia"/>
+        </w:rPr>
+        <w:t xml:space="preserve"> 발원함.</w:t>
+      </w:r>
+    </w:p>
+    <w:p>
+      <w:r>
+        <w:rPr>
+          <w:rFonts w:hint="eastAsia"/>
+        </w:rPr>
+        <w:t xml:space="preserve">51pg </w:t>
+      </w:r>
+      <w:r>
+        <w:rPr>
+          <w:rFonts w:hint="eastAsia"/>
+        </w:rPr>
+        <w:t xml:space="preserve">이오, </w:t>
+      </w:r>
+      <w:proofErr w:type="spellStart"/>
+      <w:r>
+        <w:rPr>
+          <w:rFonts w:hint="eastAsia"/>
+        </w:rPr>
+        <w:t>아르고스</w:t>
+      </w:r>
+      <w:proofErr w:type="spellEnd"/>
+      <w:r>
+        <w:rPr>
+          <w:rFonts w:hint="eastAsia"/>
+        </w:rPr>
+        <w:t xml:space="preserve">, </w:t>
+      </w:r>
+      <w:proofErr w:type="spellStart"/>
+      <w:r>
+        <w:rPr>
+          <w:rFonts w:hint="eastAsia"/>
+        </w:rPr>
+        <w:t>쉬링크스</w:t>
+      </w:r>
+      <w:proofErr w:type="spellEnd"/>
+      <w:r>
+        <w:rPr>
+          <w:rFonts w:hint="eastAsia"/>
+        </w:rPr>
+        <w:t xml:space="preserve"> 이야기: </w:t>
+      </w:r>
+      <w:proofErr w:type="spellStart"/>
+      <w:r>
+        <w:rPr>
+          <w:rFonts w:hint="eastAsia"/>
+        </w:rPr>
+        <w:t>페네이오스</w:t>
+      </w:r>
+      <w:proofErr w:type="spellEnd"/>
+      <w:r>
+        <w:rPr>
+          <w:rFonts w:hint="eastAsia"/>
+        </w:rPr>
+        <w:t xml:space="preserve"> 산하의 </w:t>
+      </w:r>
+      <w:proofErr w:type="spellStart"/>
+      <w:r>
+        <w:rPr>
+          <w:rFonts w:hint="eastAsia"/>
+        </w:rPr>
+        <w:t>이나코스강의</w:t>
+      </w:r>
+      <w:proofErr w:type="spellEnd"/>
+      <w:r>
+        <w:rPr>
+          <w:rFonts w:hint="eastAsia"/>
+        </w:rPr>
+        <w:t xml:space="preserve"> 신에겐 요정 딸 </w:t>
+      </w:r>
+      <w:proofErr w:type="spellStart"/>
+      <w:r>
+        <w:rPr>
+          <w:rFonts w:hint="eastAsia"/>
+        </w:rPr>
+        <w:t>이오가</w:t>
+      </w:r>
+      <w:proofErr w:type="spellEnd"/>
+      <w:r>
+        <w:rPr>
+          <w:rFonts w:hint="eastAsia"/>
+        </w:rPr>
+        <w:t xml:space="preserve"> 있었다. </w:t>
+      </w:r>
+      <w:proofErr w:type="spellStart"/>
+      <w:r>
+        <w:rPr>
+          <w:rFonts w:hint="eastAsia"/>
+        </w:rPr>
+        <w:t>어느날</w:t>
+      </w:r>
+      <w:proofErr w:type="spellEnd"/>
+      <w:r>
+        <w:rPr>
+          <w:rFonts w:hint="eastAsia"/>
+        </w:rPr>
+        <w:t xml:space="preserve"> 제우스가 아름다운 그녀의 모습에 반해 구애했으나, </w:t>
+      </w:r>
+      <w:proofErr w:type="spellStart"/>
+      <w:r>
+        <w:rPr>
+          <w:rFonts w:hint="eastAsia"/>
+        </w:rPr>
+        <w:t>이오가</w:t>
+      </w:r>
+      <w:proofErr w:type="spellEnd"/>
+      <w:r>
+        <w:rPr>
+          <w:rFonts w:hint="eastAsia"/>
+        </w:rPr>
+        <w:t xml:space="preserve"> 도망치려 하자 주변을 구름으로 어둡게 하여 가두고 사랑을 나눔. 대낮에 구름이 </w:t>
+      </w:r>
+      <w:proofErr w:type="spellStart"/>
+      <w:proofErr w:type="gramStart"/>
+      <w:r>
+        <w:rPr>
+          <w:rFonts w:hint="eastAsia"/>
+        </w:rPr>
+        <w:t>있는걸</w:t>
+      </w:r>
+      <w:proofErr w:type="spellEnd"/>
+      <w:proofErr w:type="gramEnd"/>
+      <w:r>
+        <w:rPr>
+          <w:rFonts w:hint="eastAsia"/>
+        </w:rPr>
+        <w:t xml:space="preserve"> 이상하게 생각한 헤라는 필시 제우스의 </w:t>
+      </w:r>
+      <w:proofErr w:type="spellStart"/>
+      <w:r>
+        <w:rPr>
+          <w:rFonts w:hint="eastAsia"/>
+        </w:rPr>
+        <w:t>뻘짓일거라</w:t>
+      </w:r>
+      <w:proofErr w:type="spellEnd"/>
+      <w:r>
+        <w:rPr>
+          <w:rFonts w:hint="eastAsia"/>
+        </w:rPr>
+        <w:t xml:space="preserve"> 생각하여 쫓아가 따지고 물음. 제우스가 들키기 전에 </w:t>
+      </w:r>
+      <w:proofErr w:type="spellStart"/>
+      <w:r>
+        <w:rPr>
+          <w:rFonts w:hint="eastAsia"/>
+        </w:rPr>
+        <w:t>이오를</w:t>
+      </w:r>
+      <w:proofErr w:type="spellEnd"/>
+      <w:r>
+        <w:rPr>
+          <w:rFonts w:hint="eastAsia"/>
+        </w:rPr>
+        <w:t xml:space="preserve"> 아름다운 암소로 </w:t>
+      </w:r>
+      <w:proofErr w:type="spellStart"/>
+      <w:r>
+        <w:rPr>
+          <w:rFonts w:hint="eastAsia"/>
+        </w:rPr>
+        <w:t>바꾸어버렸으나</w:t>
+      </w:r>
+      <w:proofErr w:type="spellEnd"/>
+      <w:r>
+        <w:rPr>
+          <w:rFonts w:hint="eastAsia"/>
+        </w:rPr>
+        <w:t xml:space="preserve">, 헤라가 암소를 달라 함. 어쩔 수 없이 </w:t>
+      </w:r>
+      <w:proofErr w:type="spellStart"/>
+      <w:r>
+        <w:rPr>
+          <w:rFonts w:hint="eastAsia"/>
+        </w:rPr>
+        <w:t>주게되었고</w:t>
+      </w:r>
+      <w:proofErr w:type="spellEnd"/>
+      <w:r>
+        <w:rPr>
+          <w:rFonts w:hint="eastAsia"/>
+        </w:rPr>
+        <w:t xml:space="preserve">, 헤라는 이 암소를 </w:t>
+      </w:r>
+      <w:proofErr w:type="spellStart"/>
+      <w:r>
+        <w:rPr>
+          <w:rFonts w:hint="eastAsia"/>
+        </w:rPr>
+        <w:t>아레스토르의</w:t>
+      </w:r>
+      <w:proofErr w:type="spellEnd"/>
+      <w:r>
+        <w:rPr>
+          <w:rFonts w:hint="eastAsia"/>
+        </w:rPr>
+        <w:t xml:space="preserve"> 아들 </w:t>
+      </w:r>
+      <w:proofErr w:type="spellStart"/>
+      <w:r>
+        <w:rPr>
+          <w:rFonts w:hint="eastAsia"/>
+        </w:rPr>
+        <w:t>아르고스에게</w:t>
+      </w:r>
+      <w:proofErr w:type="spellEnd"/>
+      <w:r>
+        <w:rPr>
+          <w:rFonts w:hint="eastAsia"/>
+        </w:rPr>
+        <w:t xml:space="preserve"> 지키도록 맡김. </w:t>
+      </w:r>
+      <w:proofErr w:type="spellStart"/>
+      <w:r>
+        <w:rPr>
+          <w:rFonts w:hint="eastAsia"/>
+        </w:rPr>
+        <w:t>이오는</w:t>
+      </w:r>
+      <w:proofErr w:type="spellEnd"/>
+      <w:r>
+        <w:rPr>
+          <w:rFonts w:hint="eastAsia"/>
+        </w:rPr>
+        <w:t xml:space="preserve"> 흙탕물을 마시고 나뭇잎을 먹으며 살아가다가, 아버지를 보고 열심히 핥고 </w:t>
+      </w:r>
+      <w:proofErr w:type="spellStart"/>
+      <w:r>
+        <w:rPr>
+          <w:rFonts w:hint="eastAsia"/>
+        </w:rPr>
+        <w:t>난리치다가</w:t>
+      </w:r>
+      <w:proofErr w:type="spellEnd"/>
+      <w:r>
+        <w:rPr>
+          <w:rFonts w:hint="eastAsia"/>
+        </w:rPr>
+        <w:t xml:space="preserve"> 눈물을 흘리며 발굽으로 땅바닥에 자신의 이름을 써 알림. 이를 본 아버지는 슬</w:t>
+      </w:r>
+      <w:r>
+        <w:rPr>
+          <w:rFonts w:hint="eastAsia"/>
+        </w:rPr>
+        <w:lastRenderedPageBreak/>
+        <w:t xml:space="preserve">퍼했지만 </w:t>
+      </w:r>
+      <w:proofErr w:type="spellStart"/>
+      <w:r>
+        <w:rPr>
+          <w:rFonts w:hint="eastAsia"/>
+        </w:rPr>
+        <w:t>아르고스가</w:t>
+      </w:r>
+      <w:proofErr w:type="spellEnd"/>
+      <w:r>
+        <w:rPr>
+          <w:rFonts w:hint="eastAsia"/>
+        </w:rPr>
+        <w:t xml:space="preserve"> 데려가서 어쩔 수 없었음. </w:t>
+      </w:r>
+      <w:r>
+        <w:t>이를</w:t>
+      </w:r>
+      <w:r>
+        <w:rPr>
+          <w:rFonts w:hint="eastAsia"/>
+        </w:rPr>
+        <w:t xml:space="preserve"> 가엾게 생각한 제우스가 </w:t>
+      </w:r>
+      <w:proofErr w:type="spellStart"/>
+      <w:r>
+        <w:rPr>
+          <w:rFonts w:hint="eastAsia"/>
+        </w:rPr>
+        <w:t>헤르메스를</w:t>
+      </w:r>
+      <w:proofErr w:type="spellEnd"/>
+      <w:r>
+        <w:rPr>
+          <w:rFonts w:hint="eastAsia"/>
+        </w:rPr>
+        <w:t xml:space="preserve"> 시켜 </w:t>
+      </w:r>
+      <w:proofErr w:type="spellStart"/>
+      <w:r>
+        <w:rPr>
+          <w:rFonts w:hint="eastAsia"/>
+        </w:rPr>
+        <w:t>아르고스를</w:t>
+      </w:r>
+      <w:proofErr w:type="spellEnd"/>
+      <w:r>
+        <w:rPr>
+          <w:rFonts w:hint="eastAsia"/>
+        </w:rPr>
+        <w:t xml:space="preserve"> 처치하고 </w:t>
+      </w:r>
+      <w:proofErr w:type="spellStart"/>
+      <w:r>
+        <w:rPr>
+          <w:rFonts w:hint="eastAsia"/>
+        </w:rPr>
+        <w:t>이오를</w:t>
+      </w:r>
+      <w:proofErr w:type="spellEnd"/>
+      <w:r>
+        <w:rPr>
+          <w:rFonts w:hint="eastAsia"/>
+        </w:rPr>
+        <w:t xml:space="preserve"> 구하라 명함.</w:t>
+      </w:r>
+      <w:r>
+        <w:rPr>
+          <w:rFonts w:hint="eastAsia"/>
+        </w:rPr>
+        <w:t xml:space="preserve"> </w:t>
+      </w:r>
+      <w:proofErr w:type="spellStart"/>
+      <w:r>
+        <w:rPr>
+          <w:rFonts w:hint="eastAsia"/>
+        </w:rPr>
+        <w:t>헤르메스는</w:t>
+      </w:r>
+      <w:proofErr w:type="spellEnd"/>
+      <w:r>
+        <w:rPr>
+          <w:rFonts w:hint="eastAsia"/>
+        </w:rPr>
+        <w:t xml:space="preserve"> 양치기인 양 갈대 피리를 불며 </w:t>
+      </w:r>
+      <w:proofErr w:type="spellStart"/>
+      <w:r>
+        <w:rPr>
+          <w:rFonts w:hint="eastAsia"/>
+        </w:rPr>
+        <w:t>아르고스에게</w:t>
+      </w:r>
+      <w:proofErr w:type="spellEnd"/>
+      <w:r>
+        <w:rPr>
+          <w:rFonts w:hint="eastAsia"/>
+        </w:rPr>
+        <w:t xml:space="preserve"> 접근해 피리소리가 마음에 든 </w:t>
+      </w:r>
+      <w:proofErr w:type="spellStart"/>
+      <w:r>
+        <w:rPr>
+          <w:rFonts w:hint="eastAsia"/>
+        </w:rPr>
+        <w:t>아르고스가</w:t>
+      </w:r>
+      <w:proofErr w:type="spellEnd"/>
+      <w:r>
+        <w:rPr>
+          <w:rFonts w:hint="eastAsia"/>
+        </w:rPr>
+        <w:t xml:space="preserve"> 쉬고 가라고 함. </w:t>
+      </w:r>
+      <w:proofErr w:type="spellStart"/>
+      <w:r>
+        <w:rPr>
+          <w:rFonts w:hint="eastAsia"/>
+        </w:rPr>
+        <w:t>헤르메스는</w:t>
+      </w:r>
+      <w:proofErr w:type="spellEnd"/>
+      <w:r>
+        <w:rPr>
+          <w:rFonts w:hint="eastAsia"/>
+        </w:rPr>
+        <w:t xml:space="preserve"> </w:t>
+      </w:r>
+      <w:proofErr w:type="spellStart"/>
+      <w:r>
+        <w:rPr>
+          <w:rFonts w:hint="eastAsia"/>
+        </w:rPr>
+        <w:t>아르고스를</w:t>
+      </w:r>
+      <w:proofErr w:type="spellEnd"/>
+      <w:r>
+        <w:rPr>
+          <w:rFonts w:hint="eastAsia"/>
+        </w:rPr>
+        <w:t xml:space="preserve"> 재우기 위해 피리를 얻게 된 이야기, </w:t>
+      </w:r>
+      <w:proofErr w:type="spellStart"/>
+      <w:r>
+        <w:rPr>
+          <w:rFonts w:hint="eastAsia"/>
+        </w:rPr>
+        <w:t>쉬링크스의</w:t>
+      </w:r>
+      <w:proofErr w:type="spellEnd"/>
+      <w:r>
+        <w:rPr>
+          <w:rFonts w:hint="eastAsia"/>
+        </w:rPr>
+        <w:t xml:space="preserve"> 이야기를 </w:t>
+      </w:r>
+      <w:proofErr w:type="spellStart"/>
+      <w:r>
+        <w:rPr>
+          <w:rFonts w:hint="eastAsia"/>
+        </w:rPr>
+        <w:t>해줌</w:t>
+      </w:r>
+      <w:proofErr w:type="spellEnd"/>
+      <w:r>
+        <w:rPr>
+          <w:rFonts w:hint="eastAsia"/>
+        </w:rPr>
+        <w:t xml:space="preserve">. </w:t>
+      </w:r>
+      <w:proofErr w:type="spellStart"/>
+      <w:r>
+        <w:rPr>
+          <w:rFonts w:hint="eastAsia"/>
+        </w:rPr>
+        <w:t>쉬링크스는</w:t>
+      </w:r>
+      <w:proofErr w:type="spellEnd"/>
+      <w:r>
+        <w:rPr>
+          <w:rFonts w:hint="eastAsia"/>
+        </w:rPr>
+        <w:t xml:space="preserve"> 아르카디아의 한 마을에 있던 </w:t>
+      </w:r>
+      <w:proofErr w:type="spellStart"/>
+      <w:r>
+        <w:rPr>
+          <w:rFonts w:hint="eastAsia"/>
+        </w:rPr>
+        <w:t>하마드뤼아데스로</w:t>
+      </w:r>
+      <w:proofErr w:type="spellEnd"/>
+      <w:r>
+        <w:rPr>
+          <w:rFonts w:hint="eastAsia"/>
+        </w:rPr>
+        <w:t xml:space="preserve"> 콧대가 아주 높아 수많은 </w:t>
+      </w:r>
+      <w:proofErr w:type="spellStart"/>
+      <w:r>
+        <w:rPr>
+          <w:rFonts w:hint="eastAsia"/>
+        </w:rPr>
+        <w:t>사튀로스와</w:t>
+      </w:r>
+      <w:proofErr w:type="spellEnd"/>
+      <w:r>
+        <w:rPr>
+          <w:rFonts w:hint="eastAsia"/>
+        </w:rPr>
+        <w:t xml:space="preserve"> 정령의 구애를 </w:t>
+      </w:r>
+      <w:proofErr w:type="gramStart"/>
+      <w:r>
+        <w:rPr>
+          <w:rFonts w:hint="eastAsia"/>
+        </w:rPr>
+        <w:t>거절한채</w:t>
+      </w:r>
+      <w:proofErr w:type="gramEnd"/>
+      <w:r>
+        <w:rPr>
+          <w:rFonts w:hint="eastAsia"/>
+        </w:rPr>
+        <w:t xml:space="preserve"> 아르테미스 </w:t>
+      </w:r>
+      <w:proofErr w:type="spellStart"/>
+      <w:r>
+        <w:rPr>
+          <w:rFonts w:hint="eastAsia"/>
+        </w:rPr>
+        <w:t>처럼</w:t>
+      </w:r>
+      <w:proofErr w:type="spellEnd"/>
+      <w:r>
+        <w:rPr>
+          <w:rFonts w:hint="eastAsia"/>
+        </w:rPr>
+        <w:t xml:space="preserve"> 입고 행동하며 살아감. 무기도 활로 같았지만 </w:t>
+      </w:r>
+      <w:proofErr w:type="spellStart"/>
+      <w:r>
+        <w:rPr>
+          <w:rFonts w:hint="eastAsia"/>
+        </w:rPr>
+        <w:t>쉬링크스는</w:t>
+      </w:r>
+      <w:proofErr w:type="spellEnd"/>
+      <w:r>
+        <w:rPr>
+          <w:rFonts w:hint="eastAsia"/>
+        </w:rPr>
+        <w:t xml:space="preserve"> </w:t>
+      </w:r>
+      <w:proofErr w:type="spellStart"/>
+      <w:r>
+        <w:rPr>
+          <w:rFonts w:hint="eastAsia"/>
+        </w:rPr>
+        <w:t>각궁</w:t>
+      </w:r>
+      <w:proofErr w:type="spellEnd"/>
+      <w:r>
+        <w:rPr>
+          <w:rFonts w:hint="eastAsia"/>
+        </w:rPr>
+        <w:t xml:space="preserve">, 아르테미스는 </w:t>
+      </w:r>
+      <w:proofErr w:type="spellStart"/>
+      <w:r>
+        <w:rPr>
+          <w:rFonts w:hint="eastAsia"/>
+        </w:rPr>
+        <w:t>금궁인게</w:t>
+      </w:r>
+      <w:proofErr w:type="spellEnd"/>
+      <w:r>
+        <w:rPr>
+          <w:rFonts w:hint="eastAsia"/>
+        </w:rPr>
+        <w:t xml:space="preserve"> 달랐음. </w:t>
+      </w:r>
+      <w:proofErr w:type="spellStart"/>
+      <w:r>
+        <w:rPr>
+          <w:rFonts w:hint="eastAsia"/>
+        </w:rPr>
+        <w:t>어느날</w:t>
+      </w:r>
+      <w:proofErr w:type="spellEnd"/>
+      <w:r>
+        <w:rPr>
+          <w:rFonts w:hint="eastAsia"/>
+        </w:rPr>
+        <w:t xml:space="preserve">, 그녀가 </w:t>
+      </w:r>
+      <w:proofErr w:type="spellStart"/>
+      <w:r>
+        <w:rPr>
+          <w:rFonts w:hint="eastAsia"/>
+        </w:rPr>
+        <w:t>마음에든</w:t>
+      </w:r>
+      <w:proofErr w:type="spellEnd"/>
+      <w:r>
+        <w:rPr>
+          <w:rFonts w:hint="eastAsia"/>
+        </w:rPr>
+        <w:t xml:space="preserve"> 목신 하나가 말을 걸어왔고, 그녀는 너무 싫어 도망치다가 잡힐 것 같으니 강가의 자매들에게 자신의 모습을 바꾸어 달라 간청함. </w:t>
+      </w:r>
+      <w:proofErr w:type="spellStart"/>
+      <w:r>
+        <w:rPr>
+          <w:rFonts w:hint="eastAsia"/>
+        </w:rPr>
+        <w:t>쉬링크스는</w:t>
+      </w:r>
+      <w:proofErr w:type="spellEnd"/>
+      <w:r>
+        <w:rPr>
+          <w:rFonts w:hint="eastAsia"/>
+        </w:rPr>
+        <w:t xml:space="preserve"> 잡히기 직전 갈대로 변했고, 이 갈대에서 나는 소리에 반한 목신은 갈대들을 밀랍으로 나란히 붙여 </w:t>
+      </w:r>
+      <w:proofErr w:type="spellStart"/>
+      <w:r>
+        <w:rPr>
+          <w:rFonts w:hint="eastAsia"/>
+        </w:rPr>
+        <w:t>시링크스</w:t>
+      </w:r>
+      <w:proofErr w:type="spellEnd"/>
+      <w:r>
+        <w:rPr>
+          <w:rFonts w:hint="eastAsia"/>
+        </w:rPr>
+        <w:t xml:space="preserve">, 혹은 팬 플루트라 불리는 악기를 만듦. 이야기가 끝나니 </w:t>
+      </w:r>
+      <w:proofErr w:type="spellStart"/>
+      <w:r>
+        <w:rPr>
+          <w:rFonts w:hint="eastAsia"/>
+        </w:rPr>
+        <w:t>아르고스는</w:t>
+      </w:r>
+      <w:proofErr w:type="spellEnd"/>
+      <w:r>
+        <w:rPr>
+          <w:rFonts w:hint="eastAsia"/>
+        </w:rPr>
+        <w:t xml:space="preserve"> 자고 있었고 </w:t>
+      </w:r>
+      <w:proofErr w:type="spellStart"/>
+      <w:r>
+        <w:rPr>
+          <w:rFonts w:hint="eastAsia"/>
+        </w:rPr>
+        <w:t>헤르메스가</w:t>
+      </w:r>
+      <w:proofErr w:type="spellEnd"/>
+      <w:r>
+        <w:rPr>
+          <w:rFonts w:hint="eastAsia"/>
+        </w:rPr>
+        <w:t xml:space="preserve"> 기회를 놓치지 않고 </w:t>
+      </w:r>
+      <w:r>
+        <w:rPr>
+          <w:rFonts w:hint="eastAsia"/>
+        </w:rPr>
+        <w:t xml:space="preserve">죽임. 헤라는 이를 가엾이 여겨 </w:t>
+      </w:r>
+      <w:proofErr w:type="spellStart"/>
+      <w:r>
+        <w:rPr>
+          <w:rFonts w:hint="eastAsia"/>
+        </w:rPr>
+        <w:t>아르고스의</w:t>
+      </w:r>
+      <w:proofErr w:type="spellEnd"/>
+      <w:r>
+        <w:rPr>
+          <w:rFonts w:hint="eastAsia"/>
+        </w:rPr>
+        <w:t xml:space="preserve"> 눈을 수습해 공작에게 달아주었고, </w:t>
+      </w:r>
+      <w:proofErr w:type="spellStart"/>
+      <w:r>
+        <w:rPr>
+          <w:rFonts w:hint="eastAsia"/>
+        </w:rPr>
+        <w:t>푸리아이</w:t>
+      </w:r>
+      <w:r>
+        <w:rPr>
+          <w:rFonts w:hint="eastAsia"/>
+        </w:rPr>
+        <w:t>를</w:t>
+      </w:r>
+      <w:proofErr w:type="spellEnd"/>
+      <w:r>
+        <w:rPr>
+          <w:rFonts w:hint="eastAsia"/>
+        </w:rPr>
+        <w:t xml:space="preserve"> 불러 </w:t>
+      </w:r>
+      <w:proofErr w:type="spellStart"/>
+      <w:r>
+        <w:rPr>
+          <w:rFonts w:hint="eastAsia"/>
+        </w:rPr>
+        <w:t>이오를</w:t>
+      </w:r>
+      <w:proofErr w:type="spellEnd"/>
+      <w:r>
+        <w:rPr>
+          <w:rFonts w:hint="eastAsia"/>
+        </w:rPr>
+        <w:t xml:space="preserve"> 미치게 함. </w:t>
+      </w:r>
+      <w:proofErr w:type="spellStart"/>
+      <w:r>
+        <w:rPr>
+          <w:rFonts w:hint="eastAsia"/>
+        </w:rPr>
+        <w:t>이오는</w:t>
+      </w:r>
+      <w:proofErr w:type="spellEnd"/>
+      <w:r>
+        <w:rPr>
+          <w:rFonts w:hint="eastAsia"/>
+        </w:rPr>
+        <w:t xml:space="preserve"> 제우스를 원망하며 환란을 거두어 달라 기도했고, 제우스는 헤라에게 사과하며 </w:t>
+      </w:r>
+      <w:proofErr w:type="spellStart"/>
+      <w:r>
+        <w:rPr>
+          <w:rFonts w:hint="eastAsia"/>
+        </w:rPr>
+        <w:t>이오가</w:t>
+      </w:r>
+      <w:proofErr w:type="spellEnd"/>
+      <w:r>
+        <w:rPr>
+          <w:rFonts w:hint="eastAsia"/>
+        </w:rPr>
+        <w:t xml:space="preserve"> 마음고생 </w:t>
+      </w:r>
+      <w:proofErr w:type="spellStart"/>
+      <w:r>
+        <w:rPr>
+          <w:rFonts w:hint="eastAsia"/>
+        </w:rPr>
+        <w:t>시킬일이</w:t>
+      </w:r>
+      <w:proofErr w:type="spellEnd"/>
+      <w:r>
+        <w:rPr>
+          <w:rFonts w:hint="eastAsia"/>
+        </w:rPr>
+        <w:t xml:space="preserve"> 없을 것이라 </w:t>
+      </w:r>
+      <w:proofErr w:type="spellStart"/>
+      <w:r>
+        <w:rPr>
+          <w:rFonts w:hint="eastAsia"/>
+        </w:rPr>
+        <w:t>스틱스에</w:t>
+      </w:r>
+      <w:proofErr w:type="spellEnd"/>
+      <w:r>
+        <w:rPr>
+          <w:rFonts w:hint="eastAsia"/>
+        </w:rPr>
+        <w:t xml:space="preserve"> 맹세함. 사람으로 돌아온 </w:t>
+      </w:r>
+      <w:proofErr w:type="spellStart"/>
+      <w:r>
+        <w:rPr>
+          <w:rFonts w:hint="eastAsia"/>
+        </w:rPr>
+        <w:t>이오는</w:t>
+      </w:r>
+      <w:proofErr w:type="spellEnd"/>
+      <w:r>
+        <w:rPr>
+          <w:rFonts w:hint="eastAsia"/>
+        </w:rPr>
+        <w:t xml:space="preserve"> 후에 여신이 되어 흰옷의 신관을 거느리고 </w:t>
+      </w:r>
+      <w:proofErr w:type="spellStart"/>
+      <w:r>
+        <w:rPr>
+          <w:rFonts w:hint="eastAsia"/>
+        </w:rPr>
+        <w:t>에파포스</w:t>
+      </w:r>
+      <w:proofErr w:type="spellEnd"/>
+      <w:r>
+        <w:rPr>
+          <w:rFonts w:hint="eastAsia"/>
+        </w:rPr>
+        <w:t xml:space="preserve">(아마 제우스의 씨)라는 아들을 낳음. </w:t>
+      </w:r>
+    </w:p>
+    <w:p>
+      <w:proofErr w:type="spellStart"/>
+      <w:r>
+        <w:rPr>
+          <w:rFonts w:hint="eastAsia"/>
+        </w:rPr>
+        <w:t>이오</w:t>
+      </w:r>
+      <w:proofErr w:type="spellEnd"/>
+      <w:r>
+        <w:rPr>
+          <w:rFonts w:hint="eastAsia"/>
+        </w:rPr>
+        <w:t xml:space="preserve">: 강의 신의 딸인 요정. </w:t>
+      </w:r>
+      <w:proofErr w:type="spellStart"/>
+      <w:r>
+        <w:rPr>
+          <w:rFonts w:hint="eastAsia"/>
+        </w:rPr>
+        <w:t>제우스에</w:t>
+      </w:r>
+      <w:proofErr w:type="spellEnd"/>
+      <w:r>
+        <w:rPr>
+          <w:rFonts w:hint="eastAsia"/>
+        </w:rPr>
+        <w:t xml:space="preserve"> 의해 암소가 되었다가 헤라의 저주를 받고 미치게 되었으나 후에 용서받고 여신이 되어 </w:t>
+      </w:r>
+      <w:proofErr w:type="spellStart"/>
+      <w:r>
+        <w:rPr>
+          <w:rFonts w:hint="eastAsia"/>
+        </w:rPr>
+        <w:t>에파포스를</w:t>
+      </w:r>
+      <w:proofErr w:type="spellEnd"/>
+      <w:r>
+        <w:rPr>
+          <w:rFonts w:hint="eastAsia"/>
+        </w:rPr>
+        <w:t xml:space="preserve"> 낳고 이집트의 풍요의 여신인 </w:t>
+      </w:r>
+      <w:proofErr w:type="spellStart"/>
+      <w:r>
+        <w:rPr>
+          <w:rFonts w:hint="eastAsia"/>
+        </w:rPr>
+        <w:t>이시스가</w:t>
+      </w:r>
+      <w:proofErr w:type="spellEnd"/>
+      <w:r>
+        <w:rPr>
+          <w:rFonts w:hint="eastAsia"/>
+        </w:rPr>
+        <w:t xml:space="preserve"> 됨. </w:t>
+      </w:r>
+      <w:proofErr w:type="spellStart"/>
+      <w:r>
+        <w:rPr>
+          <w:rFonts w:hint="eastAsia"/>
+        </w:rPr>
+        <w:t>이시스</w:t>
+      </w:r>
+      <w:proofErr w:type="spellEnd"/>
+      <w:r>
+        <w:rPr>
+          <w:rFonts w:hint="eastAsia"/>
+        </w:rPr>
+        <w:t xml:space="preserve"> 신전의 신관들은 흰 옷을 입고 이집트 땅에는 </w:t>
+      </w:r>
+      <w:proofErr w:type="spellStart"/>
+      <w:r>
+        <w:rPr>
+          <w:rFonts w:hint="eastAsia"/>
+        </w:rPr>
+        <w:t>이오</w:t>
+      </w:r>
+      <w:proofErr w:type="spellEnd"/>
+      <w:r>
+        <w:rPr>
+          <w:rFonts w:hint="eastAsia"/>
+        </w:rPr>
+        <w:t xml:space="preserve"> 신전과 </w:t>
+      </w:r>
+      <w:proofErr w:type="spellStart"/>
+      <w:r>
+        <w:rPr>
+          <w:rFonts w:hint="eastAsia"/>
+        </w:rPr>
+        <w:t>에파포스</w:t>
+      </w:r>
+      <w:proofErr w:type="spellEnd"/>
+      <w:r>
+        <w:rPr>
+          <w:rFonts w:hint="eastAsia"/>
+        </w:rPr>
+        <w:t xml:space="preserve"> 신전이 나란히 있음.</w:t>
+      </w:r>
+    </w:p>
+    <w:p>
+      <w:proofErr w:type="spellStart"/>
+      <w:r>
+        <w:rPr>
+          <w:rFonts w:hint="eastAsia"/>
+        </w:rPr>
+        <w:t>아르고스</w:t>
+      </w:r>
+      <w:proofErr w:type="spellEnd"/>
+      <w:r>
+        <w:rPr>
+          <w:rFonts w:hint="eastAsia"/>
+        </w:rPr>
+        <w:t xml:space="preserve">: 눈이 </w:t>
+      </w:r>
+      <w:proofErr w:type="spellStart"/>
+      <w:r>
+        <w:rPr>
+          <w:rFonts w:hint="eastAsia"/>
+        </w:rPr>
+        <w:t>백</w:t>
+      </w:r>
+      <w:r>
+        <w:rPr>
+          <w:rFonts w:hint="eastAsia"/>
+        </w:rPr>
+        <w:t>개</w:t>
+      </w:r>
+      <w:proofErr w:type="spellEnd"/>
+      <w:r>
+        <w:rPr>
+          <w:rFonts w:hint="eastAsia"/>
+        </w:rPr>
+        <w:t xml:space="preserve"> 달린 괴물. </w:t>
+      </w:r>
+      <w:proofErr w:type="spellStart"/>
+      <w:r>
+        <w:rPr>
+          <w:rFonts w:hint="eastAsia"/>
+        </w:rPr>
+        <w:t>잠들때도</w:t>
+      </w:r>
+      <w:proofErr w:type="spellEnd"/>
+      <w:r>
+        <w:rPr>
+          <w:rFonts w:hint="eastAsia"/>
+        </w:rPr>
+        <w:t xml:space="preserve"> 눈은 두개만 감아 절대 감시를 피할 수가 없음.</w:t>
+      </w:r>
+    </w:p>
+    <w:p>
+      <w:proofErr w:type="spellStart"/>
+      <w:r>
+        <w:rPr>
+          <w:rFonts w:hint="eastAsia"/>
+        </w:rPr>
+        <w:t>플레이아데스</w:t>
+      </w:r>
+      <w:proofErr w:type="spellEnd"/>
+      <w:r>
+        <w:rPr>
+          <w:rFonts w:hint="eastAsia"/>
+        </w:rPr>
+        <w:t xml:space="preserve">: </w:t>
+      </w:r>
+      <w:proofErr w:type="spellStart"/>
+      <w:r>
+        <w:rPr>
+          <w:rFonts w:hint="eastAsia"/>
+        </w:rPr>
+        <w:t>칠요성이라</w:t>
+      </w:r>
+      <w:proofErr w:type="spellEnd"/>
+      <w:r>
+        <w:rPr>
+          <w:rFonts w:hint="eastAsia"/>
+        </w:rPr>
+        <w:t xml:space="preserve"> 불리는 별무리. </w:t>
+      </w:r>
+      <w:proofErr w:type="spellStart"/>
+      <w:r>
+        <w:rPr>
+          <w:rFonts w:hint="eastAsia"/>
+        </w:rPr>
+        <w:t>성단명</w:t>
+      </w:r>
+      <w:proofErr w:type="spellEnd"/>
+      <w:r>
+        <w:rPr>
+          <w:rFonts w:hint="eastAsia"/>
+        </w:rPr>
+        <w:t xml:space="preserve"> 이기도 하며 동시에 거인 아틀라스의 7명의 </w:t>
+      </w:r>
+      <w:proofErr w:type="spellStart"/>
+      <w:r>
+        <w:rPr>
+          <w:rFonts w:hint="eastAsia"/>
+        </w:rPr>
+        <w:t>딸들이자</w:t>
+      </w:r>
+      <w:proofErr w:type="spellEnd"/>
+      <w:r>
+        <w:rPr>
+          <w:rFonts w:hint="eastAsia"/>
+        </w:rPr>
+        <w:t xml:space="preserve">, 그 중 </w:t>
+      </w:r>
+      <w:proofErr w:type="spellStart"/>
+      <w:r>
+        <w:rPr>
+          <w:rFonts w:hint="eastAsia"/>
+        </w:rPr>
+        <w:t>마이아가</w:t>
+      </w:r>
+      <w:proofErr w:type="spellEnd"/>
+      <w:r>
+        <w:rPr>
+          <w:rFonts w:hint="eastAsia"/>
+        </w:rPr>
+        <w:t xml:space="preserve"> 제우스와 결합하여 </w:t>
+      </w:r>
+      <w:proofErr w:type="spellStart"/>
+      <w:r>
+        <w:rPr>
+          <w:rFonts w:hint="eastAsia"/>
+        </w:rPr>
+        <w:t>헤르메스를</w:t>
+      </w:r>
+      <w:proofErr w:type="spellEnd"/>
+      <w:r>
+        <w:rPr>
+          <w:rFonts w:hint="eastAsia"/>
+        </w:rPr>
+        <w:t xml:space="preserve"> 낳음.</w:t>
+      </w:r>
+    </w:p>
+    <w:p>
+      <w:r>
+        <w:rPr>
+          <w:rFonts w:hint="eastAsia"/>
+        </w:rPr>
+        <w:t>헤르메스: 머큐리,</w:t>
+      </w:r>
+      <w:r>
+        <w:rPr>
+          <w:rFonts w:hint="eastAsia"/>
+        </w:rPr>
+        <w:t xml:space="preserve"> </w:t>
+      </w:r>
+      <w:proofErr w:type="spellStart"/>
+      <w:r>
+        <w:rPr>
+          <w:rFonts w:hint="eastAsia"/>
+        </w:rPr>
+        <w:t>요비스</w:t>
+      </w:r>
+      <w:proofErr w:type="spellEnd"/>
+      <w:r>
+        <w:rPr>
+          <w:rFonts w:hint="eastAsia"/>
+        </w:rPr>
+        <w:t>,</w:t>
+      </w:r>
+      <w:r>
+        <w:rPr>
+          <w:rFonts w:hint="eastAsia"/>
+        </w:rPr>
+        <w:t xml:space="preserve"> </w:t>
+      </w:r>
+      <w:proofErr w:type="spellStart"/>
+      <w:r>
+        <w:rPr>
+          <w:rFonts w:hint="eastAsia"/>
+        </w:rPr>
+        <w:t>전령신</w:t>
+      </w:r>
+      <w:proofErr w:type="spellEnd"/>
+      <w:r>
+        <w:rPr>
+          <w:rFonts w:hint="eastAsia"/>
+        </w:rPr>
+        <w:t>.</w:t>
+      </w:r>
+      <w:r>
+        <w:rPr>
+          <w:rFonts w:hint="eastAsia"/>
+        </w:rPr>
+        <w:t xml:space="preserve"> 날개 달린 가죽신, 초승달 모양의 검, </w:t>
+      </w:r>
+      <w:proofErr w:type="spellStart"/>
+      <w:r>
+        <w:rPr>
+          <w:rFonts w:hint="eastAsia"/>
+        </w:rPr>
+        <w:t>카두세우스</w:t>
+      </w:r>
+      <w:proofErr w:type="spellEnd"/>
+      <w:r>
+        <w:rPr>
+          <w:rFonts w:hint="eastAsia"/>
+        </w:rPr>
+        <w:t>(</w:t>
+      </w:r>
+      <w:proofErr w:type="spellStart"/>
+      <w:r>
+        <w:rPr>
+          <w:rFonts w:hint="eastAsia"/>
+        </w:rPr>
+        <w:t>두마리의</w:t>
+      </w:r>
+      <w:proofErr w:type="spellEnd"/>
+      <w:r>
+        <w:rPr>
+          <w:rFonts w:hint="eastAsia"/>
+        </w:rPr>
+        <w:t xml:space="preserve"> 뱀이 얽힌 지팡이, 아마 최면장의 역할을 하는 듯</w:t>
+      </w:r>
+      <w:r>
+        <w:rPr>
+          <w:rFonts w:hint="eastAsia"/>
+        </w:rPr>
+        <w:t xml:space="preserve">. </w:t>
+      </w:r>
+      <w:proofErr w:type="spellStart"/>
+      <w:r>
+        <w:rPr>
+          <w:rFonts w:hint="eastAsia"/>
+        </w:rPr>
+        <w:t>산것을</w:t>
+      </w:r>
+      <w:proofErr w:type="spellEnd"/>
+      <w:r>
+        <w:rPr>
+          <w:rFonts w:hint="eastAsia"/>
+        </w:rPr>
+        <w:t xml:space="preserve"> 재우거나 깨울 수 있음</w:t>
+      </w:r>
+      <w:r>
+        <w:rPr>
+          <w:rFonts w:hint="eastAsia"/>
+        </w:rPr>
+        <w:t>)를 들고 제우스 등 신들의 전령을 나른다.</w:t>
+      </w:r>
+      <w:r>
+        <w:rPr>
+          <w:rFonts w:hint="eastAsia"/>
+        </w:rPr>
+        <w:t xml:space="preserve"> </w:t>
+      </w:r>
+      <w:proofErr w:type="spellStart"/>
+      <w:r>
+        <w:rPr>
+          <w:rFonts w:hint="eastAsia"/>
+        </w:rPr>
+        <w:t>퀼레네에서</w:t>
+      </w:r>
+      <w:proofErr w:type="spellEnd"/>
+      <w:r>
+        <w:rPr>
+          <w:rFonts w:hint="eastAsia"/>
+        </w:rPr>
+        <w:t xml:space="preserve"> 태어남.</w:t>
+      </w:r>
+    </w:p>
+    <w:p>
+      <w:proofErr w:type="spellStart"/>
+      <w:r>
+        <w:rPr>
+          <w:rFonts w:hint="eastAsia"/>
+        </w:rPr>
+        <w:t>쉬링크스</w:t>
+      </w:r>
+      <w:proofErr w:type="spellEnd"/>
+      <w:r>
+        <w:rPr>
+          <w:rFonts w:hint="eastAsia"/>
+        </w:rPr>
+        <w:t xml:space="preserve">: </w:t>
+      </w:r>
+      <w:proofErr w:type="spellStart"/>
+      <w:r>
+        <w:rPr>
+          <w:rFonts w:hint="eastAsia"/>
+        </w:rPr>
+        <w:t>하마드뤼아데스</w:t>
+      </w:r>
+      <w:proofErr w:type="spellEnd"/>
+      <w:r>
+        <w:rPr>
+          <w:rFonts w:hint="eastAsia"/>
+        </w:rPr>
+        <w:t xml:space="preserve">, </w:t>
+      </w:r>
+      <w:proofErr w:type="spellStart"/>
+      <w:r>
+        <w:rPr>
+          <w:rFonts w:hint="eastAsia"/>
+        </w:rPr>
+        <w:t>각궁을</w:t>
+      </w:r>
+      <w:proofErr w:type="spellEnd"/>
+      <w:r>
+        <w:rPr>
+          <w:rFonts w:hint="eastAsia"/>
+        </w:rPr>
+        <w:t xml:space="preserve"> 들며 </w:t>
+      </w:r>
+      <w:r>
+        <w:rPr>
+          <w:rFonts w:hint="eastAsia"/>
+        </w:rPr>
+        <w:t>아르테미스를 동경해 남자를 만나지 않고 지내다가 목신에게 잡힐 뻔하자 자매들에 의해 갈대로 변해 팬 플루트가 됨.</w:t>
+      </w:r>
+    </w:p>
+    <w:p>
+      <w:proofErr w:type="spellStart"/>
+      <w:r>
+        <w:rPr>
+          <w:rFonts w:hint="eastAsia"/>
+        </w:rPr>
+        <w:t>하마드뤼아데스</w:t>
+      </w:r>
+      <w:proofErr w:type="spellEnd"/>
+      <w:r>
+        <w:rPr>
+          <w:rFonts w:hint="eastAsia"/>
+        </w:rPr>
+        <w:t>: 나무의 요정으로 그 나무와 운명을 같이함.</w:t>
+      </w:r>
+    </w:p>
+    <w:p>
+      <w:r>
+        <w:rPr>
+          <w:rFonts w:hint="eastAsia"/>
+        </w:rPr>
+        <w:t xml:space="preserve">62pg </w:t>
+      </w:r>
+      <w:proofErr w:type="spellStart"/>
+      <w:r>
+        <w:rPr>
+          <w:rFonts w:hint="eastAsia"/>
+        </w:rPr>
+        <w:t>파에톤</w:t>
+      </w:r>
+      <w:proofErr w:type="spellEnd"/>
+      <w:r>
+        <w:rPr>
+          <w:rFonts w:hint="eastAsia"/>
+        </w:rPr>
+        <w:t xml:space="preserve"> 이야기: 태양신 아폴론의 아들 </w:t>
+      </w:r>
+      <w:proofErr w:type="spellStart"/>
+      <w:r>
+        <w:rPr>
+          <w:rFonts w:hint="eastAsia"/>
+        </w:rPr>
+        <w:t>파에톤은</w:t>
+      </w:r>
+      <w:proofErr w:type="spellEnd"/>
+      <w:r>
+        <w:rPr>
+          <w:rFonts w:hint="eastAsia"/>
+        </w:rPr>
+        <w:t xml:space="preserve"> </w:t>
+      </w:r>
+      <w:proofErr w:type="spellStart"/>
+      <w:r>
+        <w:rPr>
+          <w:rFonts w:hint="eastAsia"/>
+        </w:rPr>
+        <w:t>에파포스에게</w:t>
+      </w:r>
+      <w:proofErr w:type="spellEnd"/>
+      <w:r>
+        <w:rPr>
+          <w:rFonts w:hint="eastAsia"/>
+        </w:rPr>
+        <w:t xml:space="preserve"> 자신이 태양신의 아들이라 자랑하다가 증거가 없다고 모욕당함. 집으로 돌아와 어머니 </w:t>
+      </w:r>
+      <w:proofErr w:type="spellStart"/>
+      <w:r>
+        <w:rPr>
+          <w:rFonts w:hint="eastAsia"/>
+        </w:rPr>
+        <w:t>클뤼메네에게</w:t>
+      </w:r>
+      <w:proofErr w:type="spellEnd"/>
+      <w:r>
+        <w:rPr>
+          <w:rFonts w:hint="eastAsia"/>
+        </w:rPr>
+        <w:t xml:space="preserve"> 자신, 자신의 의부, 누이의 행복을 걸고 친부를 밝혀달라 요구함. </w:t>
+      </w:r>
+      <w:proofErr w:type="spellStart"/>
+      <w:r>
+        <w:rPr>
+          <w:rFonts w:hint="eastAsia"/>
+        </w:rPr>
+        <w:t>클뤼메네는</w:t>
+      </w:r>
+      <w:proofErr w:type="spellEnd"/>
+      <w:r>
+        <w:rPr>
+          <w:rFonts w:hint="eastAsia"/>
+        </w:rPr>
+        <w:t xml:space="preserve"> 벌떡 일어나 그가 </w:t>
+      </w:r>
+      <w:r>
+        <w:rPr>
+          <w:rFonts w:hint="eastAsia"/>
+        </w:rPr>
+        <w:lastRenderedPageBreak/>
+        <w:t xml:space="preserve">아폴론의 아들이라 맹세하고, 땅의 지경, 솟아오르시는 곳, 아폴론이 있는 곳으로 가라 함. </w:t>
+      </w:r>
+      <w:proofErr w:type="spellStart"/>
+      <w:r>
+        <w:rPr>
+          <w:rFonts w:hint="eastAsia"/>
+        </w:rPr>
+        <w:t>파에톤은</w:t>
+      </w:r>
+      <w:proofErr w:type="spellEnd"/>
+      <w:r>
+        <w:rPr>
+          <w:rFonts w:hint="eastAsia"/>
+        </w:rPr>
+        <w:t xml:space="preserve"> 에티오피아, 인도를 지나 찾으러 떠남.</w:t>
+      </w:r>
+      <w:r>
+        <w:rPr>
+          <w:rFonts w:hint="eastAsia"/>
+        </w:rPr>
+        <w:t xml:space="preserve"> </w:t>
+      </w:r>
+      <w:proofErr w:type="spellStart"/>
+      <w:r>
+        <w:rPr>
+          <w:rFonts w:hint="eastAsia"/>
+        </w:rPr>
+        <w:t>파에톤은</w:t>
+      </w:r>
+      <w:proofErr w:type="spellEnd"/>
+      <w:r>
+        <w:rPr>
+          <w:rFonts w:hint="eastAsia"/>
+        </w:rPr>
+        <w:t xml:space="preserve"> 태양신의 궁전에 도달</w:t>
+      </w:r>
+      <w:r>
+        <w:rPr>
+          <w:rFonts w:hint="eastAsia"/>
+        </w:rPr>
+        <w:t xml:space="preserve">해(참고로 여기에 아폴론 궁전 묘사 있음.) 아폴론을 만남. 빛나는 아폴론은 에메랄드 보좌에 앉아있었다. </w:t>
+      </w:r>
+      <w:proofErr w:type="spellStart"/>
+      <w:r>
+        <w:rPr>
+          <w:rFonts w:hint="eastAsia"/>
+        </w:rPr>
+        <w:t>파에톤은</w:t>
+      </w:r>
+      <w:proofErr w:type="spellEnd"/>
+      <w:r>
+        <w:rPr>
+          <w:rFonts w:hint="eastAsia"/>
+        </w:rPr>
+        <w:t xml:space="preserve"> 자신에게 아폴론이 그의 아버지라는 증표를 </w:t>
+      </w:r>
+      <w:proofErr w:type="spellStart"/>
+      <w:r>
+        <w:rPr>
+          <w:rFonts w:hint="eastAsia"/>
+        </w:rPr>
+        <w:t>달라했고</w:t>
+      </w:r>
+      <w:proofErr w:type="spellEnd"/>
+      <w:r>
+        <w:rPr>
+          <w:rFonts w:hint="eastAsia"/>
+        </w:rPr>
+        <w:t xml:space="preserve">, 아폴론 소원 하나를 들어주겠다고 </w:t>
+      </w:r>
+      <w:proofErr w:type="spellStart"/>
+      <w:r>
+        <w:rPr>
+          <w:rFonts w:hint="eastAsia"/>
+        </w:rPr>
+        <w:t>스틱스에</w:t>
+      </w:r>
+      <w:proofErr w:type="spellEnd"/>
+      <w:r>
+        <w:rPr>
+          <w:rFonts w:hint="eastAsia"/>
+        </w:rPr>
+        <w:t xml:space="preserve"> </w:t>
+      </w:r>
+      <w:proofErr w:type="gramStart"/>
+      <w:r>
+        <w:rPr>
+          <w:rFonts w:hint="eastAsia"/>
+        </w:rPr>
+        <w:t>맹세 함</w:t>
+      </w:r>
+      <w:proofErr w:type="gramEnd"/>
+      <w:r>
+        <w:rPr>
+          <w:rFonts w:hint="eastAsia"/>
+        </w:rPr>
+        <w:t xml:space="preserve">. </w:t>
+      </w:r>
+      <w:proofErr w:type="spellStart"/>
+      <w:r>
+        <w:rPr>
+          <w:rFonts w:hint="eastAsia"/>
+        </w:rPr>
+        <w:t>파에톤은</w:t>
+      </w:r>
+      <w:proofErr w:type="spellEnd"/>
+      <w:r>
+        <w:rPr>
+          <w:rFonts w:hint="eastAsia"/>
+        </w:rPr>
+        <w:t xml:space="preserve"> 즉시 태양수레를 하루만 자신이 끌겠다 했고 아폴론은 계속 말렸지만 </w:t>
+      </w:r>
+      <w:proofErr w:type="spellStart"/>
+      <w:r>
+        <w:rPr>
+          <w:rFonts w:hint="eastAsia"/>
+        </w:rPr>
+        <w:t>안통함</w:t>
+      </w:r>
+      <w:proofErr w:type="spellEnd"/>
+      <w:r>
+        <w:rPr>
+          <w:rFonts w:hint="eastAsia"/>
+        </w:rPr>
+        <w:t xml:space="preserve">. 제우스 조차도 태양 수레는 끌지 못하며, 아침 길머리는 가파르고 </w:t>
+      </w:r>
+      <w:proofErr w:type="spellStart"/>
+      <w:r>
+        <w:rPr>
+          <w:rFonts w:hint="eastAsia"/>
+        </w:rPr>
+        <w:t>어쩌고의</w:t>
+      </w:r>
+      <w:proofErr w:type="spellEnd"/>
+      <w:r>
+        <w:rPr>
+          <w:rFonts w:hint="eastAsia"/>
+        </w:rPr>
+        <w:t xml:space="preserve"> 힘든 묘사가 있음. </w:t>
+      </w:r>
+      <w:proofErr w:type="spellStart"/>
+      <w:r>
+        <w:rPr>
+          <w:rFonts w:hint="eastAsia"/>
+        </w:rPr>
+        <w:t>파에톤은</w:t>
+      </w:r>
+      <w:proofErr w:type="spellEnd"/>
+      <w:r>
+        <w:rPr>
+          <w:rFonts w:hint="eastAsia"/>
+        </w:rPr>
+        <w:t xml:space="preserve"> 뜻을 굽히지 않고 (태양마차 묘사 있음) 몰러 감. </w:t>
+      </w:r>
+      <w:r>
+        <w:rPr>
+          <w:rFonts w:hint="eastAsia"/>
+        </w:rPr>
+        <w:t xml:space="preserve">아폴론은 타지 않도록 아들의 얼굴에 신고를 발라주고 태양마차 </w:t>
+      </w:r>
+      <w:proofErr w:type="spellStart"/>
+      <w:r>
+        <w:rPr>
+          <w:rFonts w:hint="eastAsia"/>
+        </w:rPr>
+        <w:t>꿀팁좀</w:t>
+      </w:r>
+      <w:proofErr w:type="spellEnd"/>
+      <w:r>
+        <w:rPr>
+          <w:rFonts w:hint="eastAsia"/>
+        </w:rPr>
+        <w:t xml:space="preserve"> 줌. 천계의 다섯 권역을 곧장 가로지르지 말고, 세권역의 경계의 휘어진 샛길을 타라. 이러면 설한풍의 극남 극북권역을 피할 수 있다. 너무 높거나 낮게 하지 </w:t>
+      </w:r>
+      <w:proofErr w:type="spellStart"/>
+      <w:r>
+        <w:rPr>
+          <w:rFonts w:hint="eastAsia"/>
+        </w:rPr>
+        <w:t>말것</w:t>
+      </w:r>
+      <w:proofErr w:type="spellEnd"/>
+      <w:r>
+        <w:rPr>
+          <w:rFonts w:hint="eastAsia"/>
+        </w:rPr>
+        <w:t xml:space="preserve">. </w:t>
+      </w:r>
+      <w:proofErr w:type="spellStart"/>
+      <w:r>
+        <w:rPr>
+          <w:rFonts w:hint="eastAsia"/>
+        </w:rPr>
+        <w:t>창궁을</w:t>
+      </w:r>
+      <w:proofErr w:type="spellEnd"/>
+      <w:r>
+        <w:rPr>
+          <w:rFonts w:hint="eastAsia"/>
+        </w:rPr>
+        <w:t xml:space="preserve"> 태우거나 대지를 그을릴 수 있음. 오른쪽엔 </w:t>
+      </w:r>
+      <w:proofErr w:type="spellStart"/>
+      <w:r>
+        <w:rPr>
+          <w:rFonts w:hint="eastAsia"/>
+        </w:rPr>
+        <w:t>똬리튼</w:t>
+      </w:r>
+      <w:proofErr w:type="spellEnd"/>
+      <w:r>
+        <w:rPr>
+          <w:rFonts w:hint="eastAsia"/>
+        </w:rPr>
+        <w:t xml:space="preserve"> 뱀, 왼쪽엔 신들의 제단들이 있다. 출발한 </w:t>
+      </w:r>
+      <w:proofErr w:type="spellStart"/>
+      <w:r>
+        <w:rPr>
+          <w:rFonts w:hint="eastAsia"/>
+        </w:rPr>
+        <w:t>파에톤은</w:t>
+      </w:r>
+      <w:proofErr w:type="spellEnd"/>
+      <w:r>
+        <w:rPr>
+          <w:rFonts w:hint="eastAsia"/>
+        </w:rPr>
+        <w:t xml:space="preserve"> </w:t>
+      </w:r>
+      <w:r>
+        <w:rPr>
+          <w:rFonts w:hint="eastAsia"/>
+        </w:rPr>
+        <w:t xml:space="preserve">거지같이 몰아서 고삐도 놓쳐 천마들이 맘대로 감. 땅 다 탐. 여기 </w:t>
+      </w:r>
+      <w:proofErr w:type="spellStart"/>
+      <w:r>
+        <w:rPr>
+          <w:rFonts w:hint="eastAsia"/>
+        </w:rPr>
+        <w:t>강이랑</w:t>
+      </w:r>
+      <w:proofErr w:type="spellEnd"/>
+      <w:r>
+        <w:rPr>
+          <w:rFonts w:hint="eastAsia"/>
+        </w:rPr>
+        <w:t xml:space="preserve"> 산 목록 </w:t>
+      </w:r>
+      <w:proofErr w:type="spellStart"/>
+      <w:r>
+        <w:rPr>
+          <w:rFonts w:hint="eastAsia"/>
+        </w:rPr>
+        <w:t>개많이</w:t>
+      </w:r>
+      <w:proofErr w:type="spellEnd"/>
+      <w:r>
+        <w:rPr>
+          <w:rFonts w:hint="eastAsia"/>
+        </w:rPr>
+        <w:t xml:space="preserve"> 나옴. 에티오피아 사람들 피부가 </w:t>
+      </w:r>
+      <w:proofErr w:type="spellStart"/>
+      <w:r>
+        <w:rPr>
+          <w:rFonts w:hint="eastAsia"/>
+        </w:rPr>
+        <w:t>탄게</w:t>
+      </w:r>
+      <w:proofErr w:type="spellEnd"/>
+      <w:r>
+        <w:rPr>
+          <w:rFonts w:hint="eastAsia"/>
+        </w:rPr>
+        <w:t xml:space="preserve"> 이때. </w:t>
+      </w:r>
+      <w:proofErr w:type="spellStart"/>
+      <w:r>
+        <w:rPr>
+          <w:rFonts w:hint="eastAsia"/>
+        </w:rPr>
+        <w:t>보이오티아</w:t>
+      </w:r>
+      <w:proofErr w:type="spellEnd"/>
+      <w:r>
+        <w:rPr>
+          <w:rFonts w:hint="eastAsia"/>
+        </w:rPr>
+        <w:t xml:space="preserve"> 땅이 </w:t>
+      </w:r>
+      <w:proofErr w:type="spellStart"/>
+      <w:r>
+        <w:rPr>
+          <w:rFonts w:hint="eastAsia"/>
+        </w:rPr>
+        <w:t>디르케</w:t>
+      </w:r>
+      <w:proofErr w:type="spellEnd"/>
+      <w:r>
+        <w:rPr>
+          <w:rFonts w:hint="eastAsia"/>
+        </w:rPr>
+        <w:t xml:space="preserve"> 샘, </w:t>
+      </w:r>
+      <w:proofErr w:type="spellStart"/>
+      <w:r>
+        <w:rPr>
+          <w:rFonts w:hint="eastAsia"/>
+        </w:rPr>
+        <w:t>라르고</w:t>
+      </w:r>
+      <w:proofErr w:type="spellEnd"/>
+      <w:r>
+        <w:rPr>
+          <w:rFonts w:hint="eastAsia"/>
+        </w:rPr>
+        <w:t xml:space="preserve"> 땅이 </w:t>
+      </w:r>
+      <w:proofErr w:type="spellStart"/>
+      <w:r>
+        <w:rPr>
+          <w:rFonts w:hint="eastAsia"/>
+        </w:rPr>
+        <w:t>아뮈모네</w:t>
+      </w:r>
+      <w:proofErr w:type="spellEnd"/>
+      <w:r>
+        <w:rPr>
+          <w:rFonts w:hint="eastAsia"/>
+        </w:rPr>
+        <w:t xml:space="preserve"> 샘, </w:t>
+      </w:r>
+      <w:proofErr w:type="spellStart"/>
+      <w:r>
+        <w:rPr>
+          <w:rFonts w:hint="eastAsia"/>
+        </w:rPr>
+        <w:t>에퓌레</w:t>
+      </w:r>
+      <w:proofErr w:type="spellEnd"/>
+      <w:r>
+        <w:rPr>
+          <w:rFonts w:hint="eastAsia"/>
+        </w:rPr>
+        <w:t xml:space="preserve"> 땅이 피레네 샘을 </w:t>
+      </w:r>
+      <w:proofErr w:type="spellStart"/>
+      <w:r>
+        <w:rPr>
+          <w:rFonts w:hint="eastAsia"/>
+        </w:rPr>
+        <w:t>잃은게</w:t>
+      </w:r>
+      <w:proofErr w:type="spellEnd"/>
+      <w:r>
+        <w:rPr>
+          <w:rFonts w:hint="eastAsia"/>
+        </w:rPr>
+        <w:t xml:space="preserve"> 이때. 하여튼 산은 다 </w:t>
+      </w:r>
+      <w:proofErr w:type="spellStart"/>
+      <w:r>
+        <w:rPr>
+          <w:rFonts w:hint="eastAsia"/>
+        </w:rPr>
+        <w:t>불나고</w:t>
+      </w:r>
+      <w:proofErr w:type="spellEnd"/>
+      <w:r>
+        <w:rPr>
+          <w:rFonts w:hint="eastAsia"/>
+        </w:rPr>
+        <w:t xml:space="preserve"> 강은 다 마름.</w:t>
+      </w:r>
+      <w:r>
+        <w:rPr>
+          <w:rFonts w:hint="eastAsia"/>
+        </w:rPr>
+        <w:t xml:space="preserve"> 대지의 틈으로 햇빛이 </w:t>
+      </w:r>
+      <w:proofErr w:type="spellStart"/>
+      <w:r>
+        <w:rPr>
+          <w:rFonts w:hint="eastAsia"/>
+        </w:rPr>
+        <w:t>타르타로스까지</w:t>
+      </w:r>
+      <w:proofErr w:type="spellEnd"/>
+      <w:r>
+        <w:rPr>
+          <w:rFonts w:hint="eastAsia"/>
+        </w:rPr>
+        <w:t xml:space="preserve"> 비쳐 명왕과 왕비가 놀람. </w:t>
+      </w:r>
+      <w:proofErr w:type="spellStart"/>
+      <w:r>
+        <w:rPr>
+          <w:rFonts w:hint="eastAsia"/>
+        </w:rPr>
+        <w:t>네레우스와</w:t>
+      </w:r>
+      <w:proofErr w:type="spellEnd"/>
+      <w:r>
+        <w:rPr>
+          <w:rFonts w:hint="eastAsia"/>
+        </w:rPr>
+        <w:t xml:space="preserve"> </w:t>
+      </w:r>
+      <w:proofErr w:type="spellStart"/>
+      <w:r>
+        <w:rPr>
+          <w:rFonts w:hint="eastAsia"/>
+        </w:rPr>
+        <w:t>도리스</w:t>
+      </w:r>
+      <w:proofErr w:type="spellEnd"/>
+      <w:r>
+        <w:rPr>
+          <w:rFonts w:hint="eastAsia"/>
+        </w:rPr>
+        <w:t xml:space="preserve"> 부부는 동굴에 숨어서도 열기 때문에 진땀 뺌. 포세이돈 마자 뜨거워 팔을 물밖으로 뺄 수 없었음. 가이아는 왜 벼락으로 </w:t>
+      </w:r>
+      <w:proofErr w:type="spellStart"/>
+      <w:r>
+        <w:rPr>
+          <w:rFonts w:hint="eastAsia"/>
+        </w:rPr>
+        <w:t>안때리고</w:t>
+      </w:r>
+      <w:proofErr w:type="spellEnd"/>
+      <w:r>
+        <w:rPr>
+          <w:rFonts w:hint="eastAsia"/>
+        </w:rPr>
+        <w:t xml:space="preserve"> 욕보이냐, 열심히 살았는데 </w:t>
+      </w:r>
+      <w:proofErr w:type="spellStart"/>
+      <w:r>
+        <w:rPr>
+          <w:rFonts w:hint="eastAsia"/>
+        </w:rPr>
+        <w:t>왜그러냐</w:t>
+      </w:r>
+      <w:proofErr w:type="spellEnd"/>
+      <w:r>
+        <w:rPr>
+          <w:rFonts w:hint="eastAsia"/>
+        </w:rPr>
+        <w:t xml:space="preserve"> 함.</w:t>
+      </w:r>
+      <w:r>
+        <w:rPr>
+          <w:rFonts w:hint="eastAsia"/>
+        </w:rPr>
+        <w:t xml:space="preserve"> 결국 제우스는 긴급 회의를 소집하고 천궁 꼭대기에 올라가 벼락을 </w:t>
+      </w:r>
+      <w:proofErr w:type="spellStart"/>
+      <w:r>
+        <w:rPr>
+          <w:rFonts w:hint="eastAsia"/>
+        </w:rPr>
+        <w:t>파에톤에게</w:t>
+      </w:r>
+      <w:proofErr w:type="spellEnd"/>
+      <w:r>
+        <w:rPr>
+          <w:rFonts w:hint="eastAsia"/>
+        </w:rPr>
+        <w:t xml:space="preserve"> 던져 죽임. </w:t>
+      </w:r>
+      <w:proofErr w:type="spellStart"/>
+      <w:r>
+        <w:rPr>
+          <w:rFonts w:hint="eastAsia"/>
+        </w:rPr>
+        <w:t>에리다노스강</w:t>
+      </w:r>
+      <w:proofErr w:type="spellEnd"/>
+      <w:r>
+        <w:rPr>
+          <w:rFonts w:hint="eastAsia"/>
+        </w:rPr>
+        <w:t>(</w:t>
+      </w:r>
+      <w:proofErr w:type="spellStart"/>
+      <w:r>
+        <w:rPr>
+          <w:rFonts w:hint="eastAsia"/>
+        </w:rPr>
+        <w:t>오케아노스와</w:t>
+      </w:r>
+      <w:proofErr w:type="spellEnd"/>
+      <w:r>
+        <w:rPr>
+          <w:rFonts w:hint="eastAsia"/>
+        </w:rPr>
+        <w:t xml:space="preserve"> </w:t>
+      </w:r>
+      <w:proofErr w:type="spellStart"/>
+      <w:r>
+        <w:rPr>
+          <w:rFonts w:hint="eastAsia"/>
+        </w:rPr>
+        <w:t>테튀스의</w:t>
+      </w:r>
+      <w:proofErr w:type="spellEnd"/>
+      <w:r>
+        <w:rPr>
+          <w:rFonts w:hint="eastAsia"/>
+        </w:rPr>
+        <w:t xml:space="preserve"> 아들 </w:t>
+      </w:r>
+      <w:proofErr w:type="spellStart"/>
+      <w:r>
+        <w:rPr>
+          <w:rFonts w:hint="eastAsia"/>
+        </w:rPr>
+        <w:t>에리다노스가</w:t>
+      </w:r>
+      <w:proofErr w:type="spellEnd"/>
+      <w:r>
+        <w:rPr>
+          <w:rFonts w:hint="eastAsia"/>
+        </w:rPr>
+        <w:t xml:space="preserve"> 다스리는, 세계의 먼 서쪽에 있다 믿어진 강. </w:t>
+      </w:r>
+      <w:proofErr w:type="spellStart"/>
+      <w:r>
+        <w:rPr>
+          <w:rFonts w:hint="eastAsia"/>
+        </w:rPr>
+        <w:t>에리다노스와</w:t>
+      </w:r>
+      <w:proofErr w:type="spellEnd"/>
+      <w:r>
+        <w:rPr>
+          <w:rFonts w:hint="eastAsia"/>
+        </w:rPr>
+        <w:t xml:space="preserve"> </w:t>
+      </w:r>
+      <w:proofErr w:type="spellStart"/>
+      <w:r>
+        <w:rPr>
+          <w:rFonts w:hint="eastAsia"/>
+        </w:rPr>
+        <w:t>클뤼메네의</w:t>
+      </w:r>
+      <w:proofErr w:type="spellEnd"/>
+      <w:r>
+        <w:rPr>
+          <w:rFonts w:hint="eastAsia"/>
+        </w:rPr>
+        <w:t xml:space="preserve"> 관계 때문에 사실상 </w:t>
+      </w:r>
+      <w:proofErr w:type="spellStart"/>
+      <w:r>
+        <w:rPr>
+          <w:rFonts w:hint="eastAsia"/>
+        </w:rPr>
+        <w:t>파에톤의</w:t>
+      </w:r>
+      <w:proofErr w:type="spellEnd"/>
+      <w:r>
+        <w:rPr>
+          <w:rFonts w:hint="eastAsia"/>
+        </w:rPr>
+        <w:t xml:space="preserve"> 외숙)에 떨어져 죽고 </w:t>
+      </w:r>
+      <w:proofErr w:type="spellStart"/>
+      <w:r>
+        <w:rPr>
+          <w:rFonts w:hint="eastAsia"/>
+        </w:rPr>
+        <w:t>헤스페리아</w:t>
+      </w:r>
+      <w:proofErr w:type="spellEnd"/>
+      <w:r>
+        <w:rPr>
+          <w:rFonts w:hint="eastAsia"/>
+        </w:rPr>
+        <w:t xml:space="preserve">(저녁의 나라, 즉 이탈리아나 스페인)의 요정들이 장례를 </w:t>
+      </w:r>
+      <w:proofErr w:type="spellStart"/>
+      <w:proofErr w:type="gramStart"/>
+      <w:r>
+        <w:rPr>
+          <w:rFonts w:hint="eastAsia"/>
+        </w:rPr>
+        <w:t>치뤄줌</w:t>
+      </w:r>
+      <w:proofErr w:type="spellEnd"/>
+      <w:proofErr w:type="gramEnd"/>
+      <w:r>
+        <w:rPr>
+          <w:rFonts w:hint="eastAsia"/>
+        </w:rPr>
+        <w:t>. 그날 하루동안 아폴론은 모습을 드러내지 않아 대지를 그을린 불길이 세상을 밝혀주었다.</w:t>
+      </w:r>
+    </w:p>
+    <w:p>
+      <w:r>
+        <w:rPr>
+          <w:rFonts w:hint="eastAsia"/>
+        </w:rPr>
+        <w:t xml:space="preserve">가이아: 어머니 대지. 처음 등장한 세개의 신중 하나로 혼자서 다양한 신들을 낳고 그 신들과 교합하여 또 다른 신들을 낳음. 그럼에도 </w:t>
+      </w:r>
+      <w:r>
+        <w:rPr>
+          <w:rFonts w:hint="eastAsia"/>
+        </w:rPr>
+        <w:t>제우스를 전능하다 평가하고 높임을 씀.</w:t>
+      </w:r>
+    </w:p>
+    <w:p>
+      <w:r>
+        <w:rPr>
+          <w:rFonts w:hint="eastAsia"/>
+        </w:rPr>
+        <w:t>아틀라스: 신들의 전쟁 시절에 제우스에게 저항한 벌로 하늘 축을 어깨로 받치고 있는 거인</w:t>
+      </w:r>
+    </w:p>
+    <w:p>
+      <w:proofErr w:type="spellStart"/>
+      <w:r>
+        <w:rPr>
+          <w:rFonts w:hint="eastAsia"/>
+        </w:rPr>
+        <w:t>네레우스</w:t>
+      </w:r>
+      <w:proofErr w:type="spellEnd"/>
+      <w:r>
+        <w:rPr>
+          <w:rFonts w:hint="eastAsia"/>
+        </w:rPr>
+        <w:t xml:space="preserve">: 바다의 신으로 가이아와 </w:t>
+      </w:r>
+      <w:proofErr w:type="spellStart"/>
+      <w:r>
+        <w:rPr>
+          <w:rFonts w:hint="eastAsia"/>
+        </w:rPr>
+        <w:t>폰토스</w:t>
+      </w:r>
+      <w:proofErr w:type="spellEnd"/>
+      <w:r>
+        <w:rPr>
+          <w:rFonts w:hint="eastAsia"/>
+        </w:rPr>
+        <w:t xml:space="preserve">(얘도 바다의 신)의 자식. </w:t>
+      </w:r>
+      <w:proofErr w:type="spellStart"/>
+      <w:r>
+        <w:rPr>
+          <w:rFonts w:hint="eastAsia"/>
+        </w:rPr>
+        <w:t>오케아노스와의</w:t>
+      </w:r>
+      <w:proofErr w:type="spellEnd"/>
+      <w:r>
+        <w:rPr>
+          <w:rFonts w:hint="eastAsia"/>
+        </w:rPr>
+        <w:t xml:space="preserve"> 차이는 </w:t>
+      </w:r>
+      <w:proofErr w:type="spellStart"/>
+      <w:r>
+        <w:rPr>
+          <w:rFonts w:hint="eastAsia"/>
+        </w:rPr>
+        <w:t>오케아노스는</w:t>
+      </w:r>
+      <w:proofErr w:type="spellEnd"/>
+      <w:r>
+        <w:rPr>
+          <w:rFonts w:hint="eastAsia"/>
+        </w:rPr>
+        <w:t xml:space="preserve"> </w:t>
+      </w:r>
+      <w:proofErr w:type="spellStart"/>
+      <w:r>
+        <w:rPr>
+          <w:rFonts w:hint="eastAsia"/>
+        </w:rPr>
+        <w:t>우라노스와</w:t>
+      </w:r>
+      <w:proofErr w:type="spellEnd"/>
+      <w:r>
+        <w:rPr>
+          <w:rFonts w:hint="eastAsia"/>
+        </w:rPr>
+        <w:t xml:space="preserve"> 가이아의 자식이며 대양에 가까움.</w:t>
+      </w:r>
+    </w:p>
+    <w:p>
+      <w:r>
+        <w:rPr>
+          <w:rFonts w:hint="eastAsia"/>
+        </w:rPr>
+        <w:t xml:space="preserve">무사이: 뮤즈, 예능의 여신들. 뭐 </w:t>
+      </w:r>
+      <w:proofErr w:type="spellStart"/>
+      <w:r>
+        <w:rPr>
+          <w:rFonts w:hint="eastAsia"/>
+        </w:rPr>
+        <w:t>개많은데</w:t>
+      </w:r>
+      <w:proofErr w:type="spellEnd"/>
+      <w:r>
+        <w:rPr>
+          <w:rFonts w:hint="eastAsia"/>
+        </w:rPr>
+        <w:t xml:space="preserve"> 신들의 계보에서 봐라. </w:t>
+      </w:r>
+    </w:p>
+    <w:p>
+      <w:r>
+        <w:rPr>
+          <w:rFonts w:hint="eastAsia"/>
+        </w:rPr>
+        <w:t xml:space="preserve">12궁: 열두자리로 무서운 황소, </w:t>
+      </w:r>
+      <w:proofErr w:type="spellStart"/>
+      <w:r>
+        <w:rPr>
+          <w:rFonts w:hint="eastAsia"/>
+        </w:rPr>
+        <w:t>하이모니아</w:t>
+      </w:r>
+      <w:proofErr w:type="spellEnd"/>
+      <w:r>
+        <w:rPr>
+          <w:rFonts w:hint="eastAsia"/>
+        </w:rPr>
+        <w:t xml:space="preserve"> </w:t>
+      </w:r>
+      <w:proofErr w:type="spellStart"/>
+      <w:r>
+        <w:rPr>
+          <w:rFonts w:hint="eastAsia"/>
+        </w:rPr>
+        <w:t>켄타우로스</w:t>
+      </w:r>
+      <w:proofErr w:type="spellEnd"/>
+      <w:r>
+        <w:rPr>
+          <w:rFonts w:hint="eastAsia"/>
+        </w:rPr>
+        <w:t>, 사자,</w:t>
+      </w:r>
+      <w:r>
+        <w:rPr>
+          <w:rFonts w:hint="eastAsia"/>
+        </w:rPr>
+        <w:t xml:space="preserve"> 독을 품은</w:t>
+      </w:r>
+      <w:r>
+        <w:rPr>
+          <w:rFonts w:hint="eastAsia"/>
+        </w:rPr>
+        <w:t xml:space="preserve"> 전갈 등. 전갈과 게는 집게로 양쪽에서 공격함. </w:t>
+      </w:r>
+      <w:proofErr w:type="spellStart"/>
+      <w:r>
+        <w:rPr>
+          <w:rFonts w:hint="eastAsia"/>
+        </w:rPr>
+        <w:t>똬리튼</w:t>
+      </w:r>
+      <w:proofErr w:type="spellEnd"/>
+      <w:r>
+        <w:rPr>
+          <w:rFonts w:hint="eastAsia"/>
+        </w:rPr>
+        <w:t xml:space="preserve"> 뱀은 평소엔 얌전하나 태양마차가 가까워졌을 때 포악해짐. 목동은 태양마차의 쟁기에 걸려 넘어짐.</w:t>
+      </w:r>
+    </w:p>
+    <w:p>
+      <w:r>
+        <w:rPr>
+          <w:rFonts w:hint="eastAsia"/>
+        </w:rPr>
+        <w:lastRenderedPageBreak/>
+        <w:t xml:space="preserve">천마: 아폴론의 태양마차를 끄는 말들. 숨결마다 불을 뿜으며, </w:t>
+      </w:r>
+      <w:proofErr w:type="spellStart"/>
+      <w:r>
+        <w:rPr>
+          <w:rFonts w:hint="eastAsia"/>
+        </w:rPr>
+        <w:t>암브로시아를</w:t>
+      </w:r>
+      <w:proofErr w:type="spellEnd"/>
+      <w:r>
+        <w:rPr>
+          <w:rFonts w:hint="eastAsia"/>
+        </w:rPr>
+        <w:t xml:space="preserve"> 먹고 지냄. </w:t>
+      </w:r>
+      <w:proofErr w:type="spellStart"/>
+      <w:r>
+        <w:rPr>
+          <w:rFonts w:hint="eastAsia"/>
+        </w:rPr>
+        <w:t>퓌로이스</w:t>
+      </w:r>
+      <w:proofErr w:type="spellEnd"/>
+      <w:r>
+        <w:rPr>
+          <w:rFonts w:hint="eastAsia"/>
+        </w:rPr>
+        <w:t xml:space="preserve">, </w:t>
+      </w:r>
+      <w:proofErr w:type="spellStart"/>
+      <w:r>
+        <w:rPr>
+          <w:rFonts w:hint="eastAsia"/>
+        </w:rPr>
+        <w:t>에우오스</w:t>
+      </w:r>
+      <w:proofErr w:type="spellEnd"/>
+      <w:r>
+        <w:rPr>
+          <w:rFonts w:hint="eastAsia"/>
+        </w:rPr>
+        <w:t xml:space="preserve">, </w:t>
+      </w:r>
+      <w:proofErr w:type="spellStart"/>
+      <w:r>
+        <w:rPr>
+          <w:rFonts w:hint="eastAsia"/>
+        </w:rPr>
+        <w:t>아이톤</w:t>
+      </w:r>
+      <w:proofErr w:type="spellEnd"/>
+      <w:r>
+        <w:rPr>
+          <w:rFonts w:hint="eastAsia"/>
+        </w:rPr>
+        <w:t xml:space="preserve">, </w:t>
+      </w:r>
+      <w:proofErr w:type="spellStart"/>
+      <w:r>
+        <w:rPr>
+          <w:rFonts w:hint="eastAsia"/>
+        </w:rPr>
+        <w:t>플레곤</w:t>
+      </w:r>
+      <w:proofErr w:type="spellEnd"/>
+    </w:p>
+    <w:p>
+      <w:proofErr w:type="spellStart"/>
+      <w:r>
+        <w:rPr>
+          <w:rFonts w:hint="eastAsia"/>
+        </w:rPr>
+        <w:t>호라이</w:t>
+      </w:r>
+      <w:proofErr w:type="spellEnd"/>
+      <w:r>
+        <w:rPr>
+          <w:rFonts w:hint="eastAsia"/>
+        </w:rPr>
+        <w:t>: 때(아마 시간)의 여신들. 아폴론의 태양마차의 천마들을 끌고 나오는 역할.</w:t>
+      </w:r>
+    </w:p>
+    <w:p>
+      <w:proofErr w:type="spellStart"/>
+      <w:r>
+        <w:rPr>
+          <w:rFonts w:hint="eastAsia"/>
+        </w:rPr>
+        <w:t>에오스</w:t>
+      </w:r>
+      <w:proofErr w:type="spellEnd"/>
+      <w:r>
+        <w:rPr>
+          <w:rFonts w:hint="eastAsia"/>
+        </w:rPr>
+        <w:t xml:space="preserve">: </w:t>
+      </w:r>
+      <w:proofErr w:type="spellStart"/>
+      <w:r>
+        <w:rPr>
+          <w:rFonts w:hint="eastAsia"/>
+        </w:rPr>
+        <w:t>아우로라</w:t>
+      </w:r>
+      <w:proofErr w:type="spellEnd"/>
+      <w:r>
+        <w:rPr>
+          <w:rFonts w:hint="eastAsia"/>
+        </w:rPr>
+        <w:t>, 새벽 혹은 새벽의 여신</w:t>
+      </w:r>
+    </w:p>
+    <w:p>
+      <w:proofErr w:type="spellStart"/>
+      <w:r>
+        <w:rPr>
+          <w:rFonts w:hint="eastAsia"/>
+        </w:rPr>
+        <w:t>테튀스</w:t>
+      </w:r>
+      <w:proofErr w:type="spellEnd"/>
+      <w:r>
+        <w:rPr>
+          <w:rFonts w:hint="eastAsia"/>
+        </w:rPr>
+        <w:t xml:space="preserve">: 바다의 여신. </w:t>
+      </w:r>
+      <w:proofErr w:type="spellStart"/>
+      <w:r>
+        <w:rPr>
+          <w:rFonts w:hint="eastAsia"/>
+        </w:rPr>
+        <w:t>우라노스와</w:t>
+      </w:r>
+      <w:proofErr w:type="spellEnd"/>
+      <w:r>
+        <w:rPr>
+          <w:rFonts w:hint="eastAsia"/>
+        </w:rPr>
+        <w:t xml:space="preserve"> 가이아 사이에 태어난 티탄 12신 중 하나로, 아폴론의 태양 마차가 내려갈 때 물속으로 받아</w:t>
+      </w:r>
+      <w:r>
+        <w:rPr>
+          <w:rFonts w:hint="eastAsia"/>
+        </w:rPr>
+        <w:t xml:space="preserve"> </w:t>
+      </w:r>
+      <w:r>
+        <w:rPr>
+          <w:rFonts w:hint="eastAsia"/>
+        </w:rPr>
+        <w:t>줌.</w:t>
+      </w:r>
+      <w:r>
+        <w:rPr>
+          <w:rFonts w:hint="eastAsia"/>
+        </w:rPr>
+        <w:t xml:space="preserve"> </w:t>
+      </w:r>
+      <w:proofErr w:type="spellStart"/>
+      <w:r>
+        <w:rPr>
+          <w:rFonts w:hint="eastAsia"/>
+        </w:rPr>
+        <w:t>오케아노스의</w:t>
+      </w:r>
+      <w:proofErr w:type="spellEnd"/>
+      <w:r>
+        <w:rPr>
+          <w:rFonts w:hint="eastAsia"/>
+        </w:rPr>
+        <w:t xml:space="preserve"> 아내.</w:t>
+      </w:r>
+      <w:r>
+        <w:rPr>
+          <w:rFonts w:hint="eastAsia"/>
+        </w:rPr>
+        <w:t xml:space="preserve"> </w:t>
+      </w:r>
+      <w:proofErr w:type="spellStart"/>
+      <w:r>
+        <w:rPr>
+          <w:rFonts w:hint="eastAsia"/>
+        </w:rPr>
+        <w:t>클뤼메네의</w:t>
+      </w:r>
+      <w:proofErr w:type="spellEnd"/>
+      <w:r>
+        <w:rPr>
+          <w:rFonts w:hint="eastAsia"/>
+        </w:rPr>
+        <w:t xml:space="preserve"> 어머니로 </w:t>
+      </w:r>
+      <w:proofErr w:type="spellStart"/>
+      <w:r>
+        <w:rPr>
+          <w:rFonts w:hint="eastAsia"/>
+        </w:rPr>
+        <w:t>파에톤의</w:t>
+      </w:r>
+      <w:proofErr w:type="spellEnd"/>
+      <w:r>
+        <w:rPr>
+          <w:rFonts w:hint="eastAsia"/>
+        </w:rPr>
+        <w:t xml:space="preserve"> 할머니.</w:t>
+      </w:r>
+    </w:p>
+    <w:p>
+      <w:proofErr w:type="spellStart"/>
+      <w:r>
+        <w:rPr>
+          <w:rFonts w:hint="eastAsia"/>
+        </w:rPr>
+        <w:t>헤파이스토스</w:t>
+      </w:r>
+      <w:proofErr w:type="spellEnd"/>
+      <w:r>
+        <w:rPr>
+          <w:rFonts w:hint="eastAsia"/>
+        </w:rPr>
+        <w:t xml:space="preserve">: </w:t>
+      </w:r>
+      <w:proofErr w:type="spellStart"/>
+      <w:r>
+        <w:rPr>
+          <w:rFonts w:hint="eastAsia"/>
+        </w:rPr>
+        <w:t>불카누스</w:t>
+      </w:r>
+      <w:proofErr w:type="spellEnd"/>
+      <w:r>
+        <w:rPr>
+          <w:rFonts w:hint="eastAsia"/>
+        </w:rPr>
+        <w:t>,</w:t>
+      </w:r>
+      <w:r>
+        <w:rPr>
+          <w:rFonts w:hint="eastAsia"/>
+        </w:rPr>
+        <w:t xml:space="preserve"> </w:t>
+      </w:r>
+      <w:proofErr w:type="spellStart"/>
+      <w:r>
+        <w:rPr>
+          <w:rFonts w:hint="eastAsia"/>
+        </w:rPr>
+        <w:t>렘노스</w:t>
+      </w:r>
+      <w:proofErr w:type="spellEnd"/>
+      <w:r>
+        <w:rPr>
+          <w:rFonts w:hint="eastAsia"/>
+        </w:rPr>
+        <w:t xml:space="preserve"> 신,</w:t>
+      </w:r>
+      <w:r>
+        <w:rPr>
+          <w:rFonts w:hint="eastAsia"/>
+        </w:rPr>
+        <w:t xml:space="preserve"> </w:t>
+      </w:r>
+      <w:proofErr w:type="spellStart"/>
+      <w:r>
+        <w:rPr>
+          <w:rFonts w:hint="eastAsia"/>
+        </w:rPr>
+        <w:t>물키베르</w:t>
+      </w:r>
+      <w:proofErr w:type="spellEnd"/>
+      <w:r>
+        <w:rPr>
+          <w:rFonts w:hint="eastAsia"/>
+        </w:rPr>
+        <w:t xml:space="preserve">, </w:t>
+      </w:r>
+      <w:proofErr w:type="spellStart"/>
+      <w:r>
+        <w:rPr>
+          <w:rFonts w:hint="eastAsia"/>
+        </w:rPr>
+        <w:t>불막이</w:t>
+      </w:r>
+      <w:proofErr w:type="spellEnd"/>
+      <w:r>
+        <w:rPr>
+          <w:rFonts w:hint="eastAsia"/>
+        </w:rPr>
+        <w:t>.</w:t>
+      </w:r>
+      <w:r>
+        <w:rPr>
+          <w:rFonts w:hint="eastAsia"/>
+        </w:rPr>
+        <w:t xml:space="preserve"> 아폴론의 태양수레도 얘가 만듦.</w:t>
+      </w:r>
+      <w:r>
+        <w:rPr>
+          <w:rFonts w:hint="eastAsia"/>
+        </w:rPr>
+        <w:t xml:space="preserve"> 어미 없는 아들 </w:t>
+      </w:r>
+      <w:proofErr w:type="spellStart"/>
+      <w:r>
+        <w:rPr>
+          <w:rFonts w:hint="eastAsia"/>
+        </w:rPr>
+        <w:t>에릭토니오스의</w:t>
+      </w:r>
+      <w:proofErr w:type="spellEnd"/>
+      <w:r>
+        <w:rPr>
+          <w:rFonts w:hint="eastAsia"/>
+        </w:rPr>
+        <w:t xml:space="preserve"> 아버지.</w:t>
+      </w:r>
+    </w:p>
+    <w:p>
+      <w:proofErr w:type="spellStart"/>
+      <w:r>
+        <w:rPr>
+          <w:rFonts w:hint="eastAsia"/>
+        </w:rPr>
+        <w:t>루키페르</w:t>
+      </w:r>
+      <w:proofErr w:type="spellEnd"/>
+      <w:r>
+        <w:rPr>
+          <w:rFonts w:hint="eastAsia"/>
+        </w:rPr>
+        <w:t>: 금성, 샛별, 빛을 부르는 자. 별의 대열을 거느림. 실제로 루시퍼가 여기서 따온 것임.</w:t>
+      </w:r>
+    </w:p>
+    <w:p>
+      <w:proofErr w:type="spellStart"/>
+      <w:r>
+        <w:rPr>
+          <w:rFonts w:hint="eastAsia"/>
+        </w:rPr>
+        <w:t>뤼케</w:t>
+      </w:r>
+      <w:proofErr w:type="spellEnd"/>
+      <w:r>
+        <w:rPr>
+          <w:rFonts w:hint="eastAsia"/>
+        </w:rPr>
+        <w:t xml:space="preserve">: </w:t>
+      </w:r>
+      <w:proofErr w:type="spellStart"/>
+      <w:r>
+        <w:rPr>
+          <w:rFonts w:hint="eastAsia"/>
+        </w:rPr>
+        <w:t>티케</w:t>
+      </w:r>
+      <w:proofErr w:type="spellEnd"/>
+      <w:r>
+        <w:rPr>
+          <w:rFonts w:hint="eastAsia"/>
+        </w:rPr>
+        <w:t xml:space="preserve">, 튀케, </w:t>
+      </w:r>
+      <w:proofErr w:type="spellStart"/>
+      <w:r>
+        <w:rPr>
+          <w:rFonts w:hint="eastAsia"/>
+        </w:rPr>
+        <w:t>포르투나</w:t>
+      </w:r>
+      <w:proofErr w:type="spellEnd"/>
+      <w:r>
+        <w:rPr>
+          <w:rFonts w:hint="eastAsia"/>
+        </w:rPr>
+        <w:t>. 행운의 여신.</w:t>
+      </w:r>
+    </w:p>
+    <w:p>
+      <w:r>
+        <w:rPr>
+          <w:rFonts w:hint="eastAsia"/>
+        </w:rPr>
+        <w:t xml:space="preserve">84pg </w:t>
+      </w:r>
+      <w:proofErr w:type="spellStart"/>
+      <w:r>
+        <w:rPr>
+          <w:rFonts w:hint="eastAsia"/>
+        </w:rPr>
+        <w:t>헬리아데스의</w:t>
+      </w:r>
+      <w:proofErr w:type="spellEnd"/>
+      <w:r>
+        <w:rPr>
+          <w:rFonts w:hint="eastAsia"/>
+        </w:rPr>
+        <w:t xml:space="preserve"> 변신: </w:t>
+      </w:r>
+      <w:proofErr w:type="spellStart"/>
+      <w:r>
+        <w:rPr>
+          <w:rFonts w:hint="eastAsia"/>
+        </w:rPr>
+        <w:t>파에톤의</w:t>
+      </w:r>
+      <w:proofErr w:type="spellEnd"/>
+      <w:r>
+        <w:rPr>
+          <w:rFonts w:hint="eastAsia"/>
+        </w:rPr>
+        <w:t xml:space="preserve"> 죽음을 슬퍼한 </w:t>
+      </w:r>
+      <w:proofErr w:type="spellStart"/>
+      <w:r>
+        <w:rPr>
+          <w:rFonts w:hint="eastAsia"/>
+        </w:rPr>
+        <w:t>클뤼메네는</w:t>
+      </w:r>
+      <w:proofErr w:type="spellEnd"/>
+      <w:r>
+        <w:rPr>
+          <w:rFonts w:hint="eastAsia"/>
+        </w:rPr>
+        <w:t xml:space="preserve"> 무덤을 찾아가 슬퍼함. </w:t>
+      </w:r>
+      <w:proofErr w:type="spellStart"/>
+      <w:r>
+        <w:rPr>
+          <w:rFonts w:hint="eastAsia"/>
+        </w:rPr>
+        <w:t>헬리아데스</w:t>
+      </w:r>
+      <w:proofErr w:type="spellEnd"/>
+      <w:r>
+        <w:rPr>
+          <w:rFonts w:hint="eastAsia"/>
+        </w:rPr>
+        <w:t xml:space="preserve">(헬리오스와 </w:t>
+      </w:r>
+      <w:proofErr w:type="spellStart"/>
+      <w:r>
+        <w:rPr>
+          <w:rFonts w:hint="eastAsia"/>
+        </w:rPr>
+        <w:t>클뤼메네의</w:t>
+      </w:r>
+      <w:proofErr w:type="spellEnd"/>
+      <w:r>
+        <w:rPr>
+          <w:rFonts w:hint="eastAsia"/>
+        </w:rPr>
+        <w:t xml:space="preserve"> 딸, 즉 </w:t>
+      </w:r>
+      <w:proofErr w:type="spellStart"/>
+      <w:r>
+        <w:rPr>
+          <w:rFonts w:hint="eastAsia"/>
+        </w:rPr>
+        <w:t>파에톤의</w:t>
+      </w:r>
+      <w:proofErr w:type="spellEnd"/>
+      <w:r>
+        <w:rPr>
+          <w:rFonts w:hint="eastAsia"/>
+        </w:rPr>
+        <w:t xml:space="preserve"> 누이들. </w:t>
+      </w:r>
+      <w:proofErr w:type="spellStart"/>
+      <w:r>
+        <w:rPr>
+          <w:rFonts w:hint="eastAsia"/>
+        </w:rPr>
+        <w:t>파에투사</w:t>
+      </w:r>
+      <w:proofErr w:type="spellEnd"/>
+      <w:r>
+        <w:rPr>
+          <w:rFonts w:hint="eastAsia"/>
+        </w:rPr>
+        <w:t xml:space="preserve">, </w:t>
+      </w:r>
+      <w:proofErr w:type="spellStart"/>
+      <w:r>
+        <w:rPr>
+          <w:rFonts w:hint="eastAsia"/>
+        </w:rPr>
+        <w:t>람페티에</w:t>
+      </w:r>
+      <w:proofErr w:type="spellEnd"/>
+      <w:r>
+        <w:rPr>
+          <w:rFonts w:hint="eastAsia"/>
+        </w:rPr>
+        <w:t xml:space="preserve"> 등의 다섯 자매)들도 그녀만큼 슬퍼하며 4일동안 그곳에서 울기만 했다. 그러다가 딸들은 나무로 변해버리기 시작했고, </w:t>
+      </w:r>
+      <w:proofErr w:type="spellStart"/>
+      <w:r>
+        <w:rPr>
+          <w:rFonts w:hint="eastAsia"/>
+        </w:rPr>
+        <w:t>클뤼메네가</w:t>
+      </w:r>
+      <w:proofErr w:type="spellEnd"/>
+      <w:r>
+        <w:rPr>
+          <w:rFonts w:hint="eastAsia"/>
+        </w:rPr>
+        <w:t xml:space="preserve"> 이를 막으려 입맞춤도 해보고 나무도 뜯어봤지만 수액 대신 피가 흘렀으며, 결국 전체가 나무가 </w:t>
+      </w:r>
+      <w:proofErr w:type="spellStart"/>
+      <w:r>
+        <w:rPr>
+          <w:rFonts w:hint="eastAsia"/>
+        </w:rPr>
+        <w:t>되어버림</w:t>
+      </w:r>
+      <w:proofErr w:type="spellEnd"/>
+      <w:r>
+        <w:rPr>
+          <w:rFonts w:hint="eastAsia"/>
+        </w:rPr>
+        <w:t>. 그 나무들의 껍질에서 눈물이 흘러나와 태양빛에 굳은 것이 호박이 되어 강물에 떨어짐.</w:t>
+      </w:r>
+    </w:p>
+    <w:p>
+      <w:r>
+        <w:rPr>
+          <w:rFonts w:hint="eastAsia"/>
+        </w:rPr>
+        <w:t xml:space="preserve">86pg 백조가 된 </w:t>
+      </w:r>
+      <w:proofErr w:type="spellStart"/>
+      <w:r>
+        <w:rPr>
+          <w:rFonts w:hint="eastAsia"/>
+        </w:rPr>
+        <w:t>퀴크노스</w:t>
+      </w:r>
+      <w:proofErr w:type="spellEnd"/>
+      <w:r>
+        <w:rPr>
+          <w:rFonts w:hint="eastAsia"/>
+        </w:rPr>
+        <w:t xml:space="preserve">: </w:t>
+      </w:r>
+      <w:proofErr w:type="spellStart"/>
+      <w:r>
+        <w:rPr>
+          <w:rFonts w:hint="eastAsia"/>
+        </w:rPr>
+        <w:t>스테넬로스의</w:t>
+      </w:r>
+      <w:proofErr w:type="spellEnd"/>
+      <w:r>
+        <w:rPr>
+          <w:rFonts w:hint="eastAsia"/>
+        </w:rPr>
+        <w:t xml:space="preserve"> 아들 </w:t>
+      </w:r>
+      <w:proofErr w:type="spellStart"/>
+      <w:r>
+        <w:rPr>
+          <w:rFonts w:hint="eastAsia"/>
+        </w:rPr>
+        <w:t>퀴크노스는</w:t>
+      </w:r>
+      <w:proofErr w:type="spellEnd"/>
+      <w:r>
+        <w:rPr>
+          <w:rFonts w:hint="eastAsia"/>
+        </w:rPr>
+        <w:t xml:space="preserve"> </w:t>
+      </w:r>
+      <w:proofErr w:type="spellStart"/>
+      <w:r>
+        <w:rPr>
+          <w:rFonts w:hint="eastAsia"/>
+        </w:rPr>
+        <w:t>외가쪽으로</w:t>
+      </w:r>
+      <w:proofErr w:type="spellEnd"/>
+      <w:r>
+        <w:rPr>
+          <w:rFonts w:hint="eastAsia"/>
+        </w:rPr>
+        <w:t xml:space="preserve"> </w:t>
+      </w:r>
+      <w:proofErr w:type="spellStart"/>
+      <w:r>
+        <w:rPr>
+          <w:rFonts w:hint="eastAsia"/>
+        </w:rPr>
+        <w:t>파에톤과</w:t>
+      </w:r>
+      <w:proofErr w:type="spellEnd"/>
+      <w:r>
+        <w:rPr>
+          <w:rFonts w:hint="eastAsia"/>
+        </w:rPr>
+        <w:t xml:space="preserve"> 일가붙이였고, </w:t>
+      </w:r>
+      <w:proofErr w:type="spellStart"/>
+      <w:r>
+        <w:rPr>
+          <w:rFonts w:hint="eastAsia"/>
+        </w:rPr>
+        <w:t>파에톤과</w:t>
+      </w:r>
+      <w:proofErr w:type="spellEnd"/>
+      <w:r>
+        <w:rPr>
+          <w:rFonts w:hint="eastAsia"/>
+        </w:rPr>
+        <w:t xml:space="preserve"> 몹시 친했다. 그는 </w:t>
+      </w:r>
+      <w:proofErr w:type="spellStart"/>
+      <w:r>
+        <w:rPr>
+          <w:rFonts w:hint="eastAsia"/>
+        </w:rPr>
+        <w:t>리구리아</w:t>
+      </w:r>
+      <w:proofErr w:type="spellEnd"/>
+      <w:r>
+        <w:rPr>
+          <w:rFonts w:hint="eastAsia"/>
+        </w:rPr>
+        <w:t xml:space="preserve"> 땅의 왕이었으나 </w:t>
+      </w:r>
+      <w:proofErr w:type="spellStart"/>
+      <w:r>
+        <w:rPr>
+          <w:rFonts w:hint="eastAsia"/>
+        </w:rPr>
+        <w:t>파에톤의</w:t>
+      </w:r>
+      <w:proofErr w:type="spellEnd"/>
+      <w:r>
+        <w:rPr>
+          <w:rFonts w:hint="eastAsia"/>
+        </w:rPr>
+        <w:t xml:space="preserve"> 죽음을 듣고 왕국을 버리고 묘지로 와 울며 슬퍼함. 그러던 와중 목소리가 갈라지고 가늘어지고, 깃털이 돋아나며 물갈퀴가 생겨 백조가 </w:t>
+      </w:r>
+      <w:proofErr w:type="spellStart"/>
+      <w:r>
+        <w:rPr>
+          <w:rFonts w:hint="eastAsia"/>
+        </w:rPr>
+        <w:t>되버림</w:t>
+      </w:r>
+      <w:proofErr w:type="spellEnd"/>
+      <w:r>
+        <w:rPr>
+          <w:rFonts w:hint="eastAsia"/>
+        </w:rPr>
+        <w:t xml:space="preserve">. 때문에 백조는 하늘과 제우스를 믿지 않고, 늪지와 호숫가를 좋아한다(벼락의 불을 너무 싫어하기 때문.) 이와 같이 아폴론도 늘 슬픔에 잠겨 빛을 싫어하고 자신을 싫어하고 화창한 날을 싫어하며 지냈다. 불평도 했는데, 자신의 일을 어지간히 했으며 신물이 나고, </w:t>
+      </w:r>
+      <w:proofErr w:type="spellStart"/>
+      <w:r>
+        <w:rPr>
+          <w:rFonts w:hint="eastAsia"/>
+        </w:rPr>
+        <w:t>꼬우면</w:t>
+      </w:r>
+      <w:proofErr w:type="spellEnd"/>
+      <w:r>
+        <w:rPr>
+          <w:rFonts w:hint="eastAsia"/>
+        </w:rPr>
+        <w:t xml:space="preserve"> 다른 신이 몰라 함. 제우스가 몰게 된다면 모는 동안 자식을 빼앗은 벼락을 못 쥘</w:t>
+      </w:r>
+      <w:r>
+        <w:rPr>
+          <w:rFonts w:hint="eastAsia"/>
+        </w:rPr>
+        <w:t xml:space="preserve"> </w:t>
+      </w:r>
+      <w:r>
+        <w:rPr>
+          <w:rFonts w:hint="eastAsia"/>
+        </w:rPr>
+        <w:t xml:space="preserve">것이며, 거친 천마를 느껴보면 그것을 못 </w:t>
+      </w:r>
+      <w:proofErr w:type="spellStart"/>
+      <w:r>
+        <w:rPr>
+          <w:rFonts w:hint="eastAsia"/>
+        </w:rPr>
+        <w:t>다스리는게</w:t>
+      </w:r>
+      <w:proofErr w:type="spellEnd"/>
+      <w:r>
+        <w:rPr>
+          <w:rFonts w:hint="eastAsia"/>
+        </w:rPr>
+        <w:t xml:space="preserve"> 큰 죄가 아니라는 것을 알게 될 것이라 함. 결국 신들이 간청하고 제우스도 사과하며 협박해 결국 다시 몰게 되었으나, 아들의 죽음이 천마의 책임이라 생각해 채찍과 막대기로 때릴</w:t>
+      </w:r>
+      <w:r>
+        <w:rPr>
+          <w:rFonts w:hint="eastAsia"/>
+        </w:rPr>
+        <w:t xml:space="preserve"> </w:t>
+      </w:r>
+      <w:r>
+        <w:rPr>
+          <w:rFonts w:hint="eastAsia"/>
+        </w:rPr>
+        <w:t>정도로 성미가 사나워져 있었음.</w:t>
+      </w:r>
+    </w:p>
+    <w:p>
+      <w:r>
+        <w:rPr>
+          <w:rFonts w:hint="eastAsia"/>
+        </w:rPr>
+        <w:t xml:space="preserve">88pg 칼리스토를 범한 유피테르: </w:t>
+      </w:r>
+      <w:proofErr w:type="spellStart"/>
+      <w:r>
+        <w:rPr>
+          <w:rFonts w:hint="eastAsia"/>
+        </w:rPr>
+        <w:t>파에톤의</w:t>
+      </w:r>
+      <w:proofErr w:type="spellEnd"/>
+      <w:r>
+        <w:rPr>
+          <w:rFonts w:hint="eastAsia"/>
+        </w:rPr>
+        <w:t xml:space="preserve"> </w:t>
+      </w:r>
+      <w:proofErr w:type="spellStart"/>
+      <w:r>
+        <w:rPr>
+          <w:rFonts w:hint="eastAsia"/>
+        </w:rPr>
+        <w:t>화변</w:t>
+      </w:r>
+      <w:proofErr w:type="spellEnd"/>
+      <w:r>
+        <w:rPr>
+          <w:rFonts w:hint="eastAsia"/>
+        </w:rPr>
+        <w:t xml:space="preserve"> 이후 천궁에 문제가 없는지 확인한 제우스는 내려가 하계에도 문제가 없는지 보았다. 그러던 와중 아르카디아의 한 처녀, 칼리스토를 보고 욕망을 느낀다. 칼리스토가 쉬려 </w:t>
+      </w:r>
+      <w:proofErr w:type="spellStart"/>
+      <w:r>
+        <w:rPr>
+          <w:rFonts w:hint="eastAsia"/>
+        </w:rPr>
+        <w:t>숲속에</w:t>
+      </w:r>
+      <w:proofErr w:type="spellEnd"/>
+      <w:r>
+        <w:rPr>
+          <w:rFonts w:hint="eastAsia"/>
+        </w:rPr>
+        <w:t xml:space="preserve"> 들어갔을 때 </w:t>
+      </w:r>
+      <w:r>
+        <w:rPr>
+          <w:rFonts w:hint="eastAsia"/>
+        </w:rPr>
+        <w:t xml:space="preserve">제우스는 </w:t>
+      </w:r>
+      <w:proofErr w:type="spellStart"/>
+      <w:r>
+        <w:rPr>
+          <w:rFonts w:hint="eastAsia"/>
+        </w:rPr>
+        <w:t>디아나로</w:t>
+      </w:r>
+      <w:proofErr w:type="spellEnd"/>
+      <w:r>
+        <w:rPr>
+          <w:rFonts w:hint="eastAsia"/>
+        </w:rPr>
+        <w:t xml:space="preserve"> 둔갑</w:t>
+      </w:r>
+      <w:r>
+        <w:rPr>
+          <w:rFonts w:hint="eastAsia"/>
+        </w:rPr>
+        <w:lastRenderedPageBreak/>
+        <w:t xml:space="preserve">하여 접근하고, 범함. 칼리스토는 여성이 할 수 있는 최선을 다해, 만약 이를 헤라가 봤다면 잔혹하게는 벌하지 못했을 만큼 저항했으나 신들의 왕인 제우스에겐 의미가 없었다. 제우스는 천계로 올라가 버리고, 칼리스토는 자신이 당한 것을 목격한 숲이 싫어 활과 화살통마저 놓고 도망친다. 이후 아르테미스와 요정들을 만나 그녀의 뜻대로 함께 다니지만, 고개를 들지 못하고 속으로 몹시 괴로워함. 아홉 밤 동안 함께 다니다 시냇물에서 멱을 감자는 아르테미스의 명에 의해 알몸이 드러나고 처녀를 잃었음이 드러나자 </w:t>
+      </w:r>
+      <w:proofErr w:type="spellStart"/>
+      <w:r>
+        <w:rPr>
+          <w:rFonts w:hint="eastAsia"/>
+        </w:rPr>
+        <w:t>내쳐짐</w:t>
+      </w:r>
+      <w:proofErr w:type="spellEnd"/>
+      <w:r>
+        <w:rPr>
+          <w:rFonts w:hint="eastAsia"/>
+        </w:rPr>
+        <w:t xml:space="preserve">. 후에 </w:t>
+      </w:r>
+      <w:proofErr w:type="spellStart"/>
+      <w:r>
+        <w:rPr>
+          <w:rFonts w:hint="eastAsia"/>
+        </w:rPr>
+        <w:t>아르카스</w:t>
+      </w:r>
+      <w:proofErr w:type="spellEnd"/>
+      <w:r>
+        <w:rPr>
+          <w:rFonts w:hint="eastAsia"/>
+        </w:rPr>
+        <w:t xml:space="preserve">(아르카디아 사람)라는 아들까지 태어나니 헤라는 징벌을 내렸다. 자식을 배는 것 </w:t>
+      </w:r>
+      <w:proofErr w:type="spellStart"/>
+      <w:r>
+        <w:rPr>
+          <w:rFonts w:hint="eastAsia"/>
+        </w:rPr>
+        <w:t>부터가</w:t>
+      </w:r>
+      <w:proofErr w:type="spellEnd"/>
+      <w:r>
+        <w:rPr>
+          <w:rFonts w:hint="eastAsia"/>
+        </w:rPr>
+        <w:t xml:space="preserve"> </w:t>
+      </w:r>
+      <w:proofErr w:type="spellStart"/>
+      <w:r>
+        <w:rPr>
+          <w:rFonts w:hint="eastAsia"/>
+        </w:rPr>
+        <w:t>능욕스러운데</w:t>
+      </w:r>
+      <w:proofErr w:type="spellEnd"/>
+      <w:r>
+        <w:rPr>
+          <w:rFonts w:hint="eastAsia"/>
+        </w:rPr>
+        <w:t xml:space="preserve"> 그것을 낳아 한 번 더 능욕했다는 것. 때문에 칼리스토를 곰으로 </w:t>
+      </w:r>
+      <w:proofErr w:type="spellStart"/>
+      <w:r>
+        <w:rPr>
+          <w:rFonts w:hint="eastAsia"/>
+        </w:rPr>
+        <w:t>바꾸어버리고</w:t>
+      </w:r>
+      <w:proofErr w:type="spellEnd"/>
+      <w:r>
+        <w:rPr>
+          <w:rFonts w:hint="eastAsia"/>
+        </w:rPr>
+        <w:t xml:space="preserve"> 칼리스토는 숲속 </w:t>
+      </w:r>
+      <w:proofErr w:type="spellStart"/>
+      <w:r>
+        <w:rPr>
+          <w:rFonts w:hint="eastAsia"/>
+        </w:rPr>
+        <w:t>여러곳을</w:t>
+      </w:r>
+      <w:proofErr w:type="spellEnd"/>
+      <w:r>
+        <w:rPr>
+          <w:rFonts w:hint="eastAsia"/>
+        </w:rPr>
+        <w:t xml:space="preserve"> 헤매며 사냥꾼에게 </w:t>
+      </w:r>
+      <w:proofErr w:type="spellStart"/>
+      <w:r>
+        <w:rPr>
+          <w:rFonts w:hint="eastAsia"/>
+        </w:rPr>
+        <w:t>쫒기기도</w:t>
+      </w:r>
+      <w:proofErr w:type="spellEnd"/>
+      <w:r>
+        <w:rPr>
+          <w:rFonts w:hint="eastAsia"/>
+        </w:rPr>
+        <w:t xml:space="preserve"> 하고, 산짐승과 싸우거나 도망치고, 자신의 아버지인 이리를 만나서도 기겁을 하며 살아감.</w:t>
+      </w:r>
+    </w:p>
+    <w:p>
+      <w:r>
+        <w:rPr>
+          <w:rFonts w:hint="eastAsia"/>
+        </w:rPr>
+        <w:t xml:space="preserve">칼리스토: 아르테미스의 시종인 요정으로, </w:t>
+      </w:r>
+      <w:proofErr w:type="spellStart"/>
+      <w:r>
+        <w:rPr>
+          <w:rFonts w:hint="eastAsia"/>
+        </w:rPr>
+        <w:t>뤼카온</w:t>
+      </w:r>
+      <w:proofErr w:type="spellEnd"/>
+      <w:r>
+        <w:rPr>
+          <w:rFonts w:hint="eastAsia"/>
+        </w:rPr>
+        <w:t xml:space="preserve"> 왕의 딸. 아르테미스에게 가장 사랑받는 요정. 장신구로 옷을 단정하게 여미고 흰 댕기로 머리를 질끈 맨 채 창이나 활을 들고 다님.</w:t>
+      </w:r>
+    </w:p>
+    <w:p>
+      <w:r>
+        <w:rPr>
+          <w:rFonts w:hint="eastAsia"/>
+        </w:rPr>
+        <w:t>아르카디아: 지역명으로 제우스가 사랑하는 땅. 제우스는 크레타에서 태어났다는 전승도 있고 아르카디아에서 태어났다고도 한다.</w:t>
       </w:r>
     </w:p>
     <w:p>
@@ -339,43 +4750,117 @@
         <w:rPr>
           <w:rFonts w:hint="eastAsia"/>
         </w:rPr>
-        <w:t xml:space="preserve">아폴론: </w:t>
-      </w:r>
-      <w:r>
-        <w:rPr>
-          <w:rFonts w:hint="eastAsia"/>
-        </w:rPr>
-        <w:t xml:space="preserve">포이부스(찬란한 자). </w:t>
-      </w:r>
-      <w:r>
-        <w:rPr>
-          <w:rFonts w:hint="eastAsia"/>
-        </w:rPr>
-        <w:t>제우스와 레토의 사이에서 난 아들로 음악, 의술, 궁술, 예언, 태양의 신. 머리카락이 흘러내릴땐 퓌티아 대회의 떡갈나무 관을 씀.</w:t>
-      </w:r>
-      <w:r>
-        <w:rPr>
-          <w:rFonts w:hint="eastAsia"/>
-        </w:rPr>
-        <w:t xml:space="preserve"> 파이안, 고치는 자라는 별명을 가짐. </w:t>
-      </w:r>
-      <w:r>
-        <w:rPr>
-          <w:rFonts w:hint="eastAsia"/>
-        </w:rPr>
-        <w:t xml:space="preserve">보라색 용포를 입고 에메랄드 보좌에 앉음. 보좌 좌우로 날, 달, 해, 세대, 시간, 사철 등이 일정한 간격으로 늘어서 있음. </w:t>
-      </w:r>
-      <w:r>
-        <w:rPr>
-          <w:rFonts w:hint="eastAsia"/>
-        </w:rPr>
-        <w:t>신전 목록이 47pg에.</w:t>
-      </w:r>
-      <w:r>
-        <w:rPr>
-          <w:rFonts w:hint="eastAsia"/>
-        </w:rPr>
-        <w:t xml:space="preserve"> 이외인 것은 변신이야기에서 헬리오스와 동일시 된다는 것 (85pg). 헬리오스는 휘페리온(광명의 신, 가이아와 우라노스의 자식)과 테이아(창공의 신, 가이아와 우라노스의 자식)의 사이에서 태어난 태양신.</w:t>
+        <w:t xml:space="preserve">아르테미스: 다이애나, </w:t>
+      </w:r>
+      <w:proofErr w:type="spellStart"/>
+      <w:r>
+        <w:rPr>
+          <w:rFonts w:hint="eastAsia"/>
+        </w:rPr>
+        <w:t>디아나</w:t>
+      </w:r>
+      <w:proofErr w:type="spellEnd"/>
+      <w:r>
+        <w:rPr>
+          <w:rFonts w:hint="eastAsia"/>
+        </w:rPr>
+        <w:t>. 사냥, 달의 여신. 아폴론의 누이. 잔인할 정도로 깔끔한 여신으로 결혼을 사갈시하고 경우에 따라 출산을 방해하기도 함. 처녀로만 이루어진 시</w:t>
+      </w:r>
+      <w:r>
+        <w:rPr>
+          <w:rFonts w:hint="eastAsia"/>
+        </w:rPr>
+        <w:t>종, 요정 동아리를 몰고 다님.</w:t>
+      </w:r>
+      <w:r>
+        <w:rPr>
+          <w:rFonts w:hint="eastAsia"/>
+        </w:rPr>
+        <w:t xml:space="preserve"> </w:t>
+      </w:r>
+      <w:proofErr w:type="spellStart"/>
+      <w:r>
+        <w:rPr>
+          <w:rFonts w:hint="eastAsia"/>
+        </w:rPr>
+        <w:t>가르가피에라는</w:t>
+      </w:r>
+      <w:proofErr w:type="spellEnd"/>
+      <w:r>
+        <w:rPr>
+          <w:rFonts w:hint="eastAsia"/>
+        </w:rPr>
+        <w:t xml:space="preserve"> 소나무와 삼나무로 덮인 골짜기의 성소가 있음. 그곳의 아름다운 동굴의 맑은 샘에서 사냥 다니다 지치면 몸을 씻음. 다양한 시종들이 있으나 구름, 풀, 칼집, 질주, 물방울(</w:t>
+      </w:r>
+      <w:proofErr w:type="spellStart"/>
+      <w:r>
+        <w:rPr>
+          <w:rFonts w:hint="eastAsia"/>
+        </w:rPr>
+        <w:t>네펠레</w:t>
+      </w:r>
+      <w:proofErr w:type="spellEnd"/>
+      <w:r>
+        <w:rPr>
+          <w:rFonts w:hint="eastAsia"/>
+        </w:rPr>
+        <w:t xml:space="preserve">, </w:t>
+      </w:r>
+      <w:proofErr w:type="spellStart"/>
+      <w:r>
+        <w:rPr>
+          <w:rFonts w:hint="eastAsia"/>
+        </w:rPr>
+        <w:t>휘알레</w:t>
+      </w:r>
+      <w:proofErr w:type="spellEnd"/>
+      <w:r>
+        <w:rPr>
+          <w:rFonts w:hint="eastAsia"/>
+        </w:rPr>
+        <w:t xml:space="preserve">, </w:t>
+      </w:r>
+      <w:proofErr w:type="spellStart"/>
+      <w:r>
+        <w:rPr>
+          <w:rFonts w:hint="eastAsia"/>
+        </w:rPr>
+        <w:t>라니스</w:t>
+      </w:r>
+      <w:proofErr w:type="spellEnd"/>
+      <w:r>
+        <w:rPr>
+          <w:rFonts w:hint="eastAsia"/>
+        </w:rPr>
+        <w:t xml:space="preserve">, </w:t>
+      </w:r>
+      <w:proofErr w:type="spellStart"/>
+      <w:r>
+        <w:rPr>
+          <w:rFonts w:hint="eastAsia"/>
+        </w:rPr>
+        <w:t>프세카스</w:t>
+      </w:r>
+      <w:proofErr w:type="spellEnd"/>
+      <w:r>
+        <w:rPr>
+          <w:rFonts w:hint="eastAsia"/>
+        </w:rPr>
+        <w:t xml:space="preserve">, </w:t>
+      </w:r>
+      <w:proofErr w:type="spellStart"/>
+      <w:r>
+        <w:rPr>
+          <w:rFonts w:hint="eastAsia"/>
+        </w:rPr>
+        <w:t>피알레</w:t>
+      </w:r>
+      <w:proofErr w:type="spellEnd"/>
+      <w:r>
+        <w:rPr>
+          <w:rFonts w:hint="eastAsia"/>
+        </w:rPr>
+        <w:t>)이라는 이름의 시종들이 있음, 아마 신격 반영.</w:t>
       </w:r>
     </w:p>
     <w:p>
@@ -383,7 +4868,243 @@
         <w:rPr>
           <w:rFonts w:hint="eastAsia"/>
         </w:rPr>
-        <w:t>에로스: 쿠피도, 큐피드. 신들의 계보에선 카오스와 같이 태어났다 보고, 변신 이야기에선 아프로디테의 아들로 봄.</w:t>
+        <w:t xml:space="preserve">95pg 별이 된 모자: </w:t>
+      </w:r>
+      <w:proofErr w:type="spellStart"/>
+      <w:r>
+        <w:rPr>
+          <w:rFonts w:hint="eastAsia"/>
+        </w:rPr>
+        <w:t>아르카스가</w:t>
+      </w:r>
+      <w:proofErr w:type="spellEnd"/>
+      <w:r>
+        <w:rPr>
+          <w:rFonts w:hint="eastAsia"/>
+        </w:rPr>
+        <w:t xml:space="preserve"> 열다섯이 되자(자신의 어머니 칼리스토에게 </w:t>
+      </w:r>
+      <w:proofErr w:type="spellStart"/>
+      <w:r>
+        <w:rPr>
+          <w:rFonts w:hint="eastAsia"/>
+        </w:rPr>
+        <w:t>무슨일이</w:t>
+      </w:r>
+      <w:proofErr w:type="spellEnd"/>
+      <w:r>
+        <w:rPr>
+          <w:rFonts w:hint="eastAsia"/>
+        </w:rPr>
+        <w:t xml:space="preserve"> </w:t>
+      </w:r>
+      <w:proofErr w:type="spellStart"/>
+      <w:r>
+        <w:rPr>
+          <w:rFonts w:hint="eastAsia"/>
+        </w:rPr>
+        <w:t>생긴지는</w:t>
+      </w:r>
+      <w:proofErr w:type="spellEnd"/>
+      <w:r>
+        <w:rPr>
+          <w:rFonts w:hint="eastAsia"/>
+        </w:rPr>
+        <w:t xml:space="preserve"> 모른 채 살아옴)</w:t>
+      </w:r>
+      <w:r>
+        <w:rPr>
+          <w:rFonts w:hint="eastAsia"/>
+        </w:rPr>
+        <w:t xml:space="preserve"> </w:t>
+      </w:r>
+      <w:proofErr w:type="spellStart"/>
+      <w:r>
+        <w:rPr>
+          <w:rFonts w:hint="eastAsia"/>
+        </w:rPr>
+        <w:t>에뤼만토스산에서</w:t>
+      </w:r>
+      <w:proofErr w:type="spellEnd"/>
+      <w:r>
+        <w:rPr>
+          <w:rFonts w:hint="eastAsia"/>
+        </w:rPr>
+        <w:t xml:space="preserve"> 짐승을 잡다 곰이 된 어머니와 마주침. 칼리스토는 아들을 알아채고 걸음을 </w:t>
+      </w:r>
+      <w:proofErr w:type="spellStart"/>
+      <w:r>
+        <w:rPr>
+          <w:rFonts w:hint="eastAsia"/>
+        </w:rPr>
+        <w:t>멈춘채</w:t>
+      </w:r>
+      <w:proofErr w:type="spellEnd"/>
+      <w:r>
+        <w:rPr>
+          <w:rFonts w:hint="eastAsia"/>
+        </w:rPr>
+        <w:t xml:space="preserve"> 빤히 보았지만, </w:t>
+      </w:r>
+      <w:proofErr w:type="spellStart"/>
+      <w:r>
+        <w:rPr>
+          <w:rFonts w:hint="eastAsia"/>
+        </w:rPr>
+        <w:t>아르카스는</w:t>
+      </w:r>
+      <w:proofErr w:type="spellEnd"/>
+      <w:r>
+        <w:rPr>
+          <w:rFonts w:hint="eastAsia"/>
+        </w:rPr>
+        <w:t xml:space="preserve"> 아예 모르고 겁을 </w:t>
+      </w:r>
+      <w:proofErr w:type="spellStart"/>
+      <w:proofErr w:type="gramStart"/>
+      <w:r>
+        <w:rPr>
+          <w:rFonts w:hint="eastAsia"/>
+        </w:rPr>
+        <w:t>먹은채</w:t>
+      </w:r>
+      <w:proofErr w:type="spellEnd"/>
+      <w:proofErr w:type="gramEnd"/>
+      <w:r>
+        <w:rPr>
+          <w:rFonts w:hint="eastAsia"/>
+        </w:rPr>
+        <w:t xml:space="preserve"> 몸을 사리고 있다가 더 다가오면 죽일 셈이었음. </w:t>
+      </w:r>
+      <w:proofErr w:type="spellStart"/>
+      <w:r>
+        <w:rPr>
+          <w:rFonts w:hint="eastAsia"/>
+        </w:rPr>
+        <w:t>살모의</w:t>
+      </w:r>
+      <w:proofErr w:type="spellEnd"/>
+      <w:r>
+        <w:rPr>
+          <w:rFonts w:hint="eastAsia"/>
+        </w:rPr>
+        <w:t xml:space="preserve"> 대죄를 막기 위해 이를 본 제우스가 돌개바람을 시켜 둘을 빈 하늘로 옮겨 두개의 별자리(큰곰자리와 작은곰자리)로 박아주었다.</w:t>
+      </w:r>
+      <w:r>
+        <w:rPr>
+          <w:rFonts w:hint="eastAsia"/>
+        </w:rPr>
+        <w:t xml:space="preserve"> </w:t>
+      </w:r>
+      <w:r>
+        <w:rPr>
+          <w:rFonts w:hint="eastAsia"/>
+        </w:rPr>
+        <w:t xml:space="preserve">이를 본 헤라는 </w:t>
+      </w:r>
+      <w:proofErr w:type="spellStart"/>
+      <w:r>
+        <w:rPr>
+          <w:rFonts w:hint="eastAsia"/>
+        </w:rPr>
+        <w:t>개빡쳐서</w:t>
+      </w:r>
+      <w:proofErr w:type="spellEnd"/>
+      <w:r>
+        <w:rPr>
+          <w:rFonts w:hint="eastAsia"/>
+        </w:rPr>
+        <w:t xml:space="preserve"> 백발의 해신 </w:t>
+      </w:r>
+      <w:proofErr w:type="spellStart"/>
+      <w:r>
+        <w:rPr>
+          <w:rFonts w:hint="eastAsia"/>
+        </w:rPr>
+        <w:t>오케아노스와</w:t>
+      </w:r>
+      <w:proofErr w:type="spellEnd"/>
+      <w:r>
+        <w:rPr>
+          <w:rFonts w:hint="eastAsia"/>
+        </w:rPr>
+        <w:t xml:space="preserve"> </w:t>
+      </w:r>
+      <w:proofErr w:type="spellStart"/>
+      <w:r>
+        <w:rPr>
+          <w:rFonts w:hint="eastAsia"/>
+        </w:rPr>
+        <w:t>테튀스</w:t>
+      </w:r>
+      <w:proofErr w:type="spellEnd"/>
+      <w:r>
+        <w:rPr>
+          <w:rFonts w:hint="eastAsia"/>
+        </w:rPr>
+        <w:t xml:space="preserve">(이 둘은 헤라를 길러준 양부모이다)를 </w:t>
+      </w:r>
+      <w:proofErr w:type="spellStart"/>
+      <w:r>
+        <w:rPr>
+          <w:rFonts w:hint="eastAsia"/>
+        </w:rPr>
+        <w:t>찾아감</w:t>
+      </w:r>
+      <w:proofErr w:type="spellEnd"/>
+      <w:r>
+        <w:rPr>
+          <w:rFonts w:hint="eastAsia"/>
+        </w:rPr>
+        <w:t xml:space="preserve">. 제우스가 자신을 욕보이고 자신이 벌을 준 대상을 하늘에 보내 명예를 누리게 하는데, 누가 자신에게 죄짓기를 </w:t>
+      </w:r>
+      <w:proofErr w:type="spellStart"/>
+      <w:r>
+        <w:rPr>
+          <w:rFonts w:hint="eastAsia"/>
+        </w:rPr>
+        <w:t>망설이겠냐며</w:t>
+      </w:r>
+      <w:proofErr w:type="spellEnd"/>
+      <w:r>
+        <w:rPr>
+          <w:rFonts w:hint="eastAsia"/>
+        </w:rPr>
+        <w:t xml:space="preserve"> 불평함. 후에 자신을 불쌍히 여긴다면, 두 </w:t>
+      </w:r>
+      <w:proofErr w:type="spellStart"/>
+      <w:r>
+        <w:rPr>
+          <w:rFonts w:hint="eastAsia"/>
+        </w:rPr>
+        <w:t>곰자리</w:t>
+      </w:r>
+      <w:proofErr w:type="spellEnd"/>
+      <w:r>
+        <w:rPr>
+          <w:rFonts w:hint="eastAsia"/>
+        </w:rPr>
+        <w:t xml:space="preserve"> 별이 바다에 드는 것을 금해달라 청하고 두 신은 그렇게 하겠다 함.</w:t>
+      </w:r>
+      <w:r>
+        <w:rPr>
+          <w:rFonts w:hint="eastAsia"/>
+        </w:rPr>
+        <w:t xml:space="preserve"> 때문에 그 둘은 바다에서 휴식을 취할 수 없이 계속 북극의 하늘만을 맴돌게 되었으며, 오랜 시간이 지나 헤라의 분노가 </w:t>
+      </w:r>
+      <w:proofErr w:type="spellStart"/>
+      <w:r>
+        <w:rPr>
+          <w:rFonts w:hint="eastAsia"/>
+        </w:rPr>
+        <w:t>사그라들자</w:t>
+      </w:r>
+      <w:proofErr w:type="spellEnd"/>
+      <w:r>
+        <w:rPr>
+          <w:rFonts w:hint="eastAsia"/>
+        </w:rPr>
+        <w:t xml:space="preserve"> 칼리스토의 꼬리가 바다에 닿게 되었다.</w:t>
       </w:r>
     </w:p>
     <w:p>
@@ -391,13 +5112,366 @@
         <w:rPr>
           <w:rFonts w:hint="eastAsia"/>
         </w:rPr>
-        <w:t>월계수가 된 다프네: 아폴론이 에로스를 업신여김. 자신은 활로 커다란 괴물도 잡고 개 잘쏘는데 에로스의 작은 활로는 아무것도 할 수 없다는 것. 에로스 빡쳐서 파르나소스 산 꼭대기에 가 황금촉이 달린 화살로 아폴론을 쏴 사랑에 빠지게, 납촉이 달린 화살로 다프네를 쏴 사랑을 지긋지긋하게 여기게 만듦.</w:t>
-      </w:r>
-      <w:r>
-        <w:rPr>
-          <w:rFonts w:hint="eastAsia"/>
-        </w:rPr>
-        <w:t xml:space="preserve"> 안 그래도 결혼에 관심이 없는 다프네였는데 화살도 맞아서 아폴론의 구애로부터 계속 도망침. 그러나 아폴론이 끈질기게 따라가 괴롭히자 잡히기 직전에 다프네는 아버지에게 부탁하여 월계나무가 되어버림. 아폴론은 이 나무를 끌어안으며 머리, 수금, 화살통, 궁전 문 등의 다양한 곳에 사용하고 시들지 않는 월계관이 될 것이라 약속함. 여기에는 다프네도 아마 고개를 끄덕임.</w:t>
+        <w:lastRenderedPageBreak/>
+        <w:t xml:space="preserve">97pg 까마귀 깃털이 </w:t>
+      </w:r>
+      <w:proofErr w:type="spellStart"/>
+      <w:r>
+        <w:rPr>
+          <w:rFonts w:hint="eastAsia"/>
+        </w:rPr>
+        <w:t>검어진</w:t>
+      </w:r>
+      <w:proofErr w:type="spellEnd"/>
+      <w:r>
+        <w:rPr>
+          <w:rFonts w:hint="eastAsia"/>
+        </w:rPr>
+        <w:t xml:space="preserve"> 내력: </w:t>
+      </w:r>
+      <w:r>
+        <w:rPr>
+          <w:rFonts w:hint="eastAsia"/>
+        </w:rPr>
+        <w:t xml:space="preserve">본래 </w:t>
+      </w:r>
+      <w:proofErr w:type="spellStart"/>
+      <w:r>
+        <w:rPr>
+          <w:rFonts w:hint="eastAsia"/>
+        </w:rPr>
+        <w:t>큰까마귀는</w:t>
+      </w:r>
+      <w:proofErr w:type="spellEnd"/>
+      <w:r>
+        <w:rPr>
+          <w:rFonts w:hint="eastAsia"/>
+        </w:rPr>
+        <w:t xml:space="preserve"> 몹시 하얬음. 근데 공작이 </w:t>
+      </w:r>
+      <w:proofErr w:type="spellStart"/>
+      <w:r>
+        <w:rPr>
+          <w:rFonts w:hint="eastAsia"/>
+        </w:rPr>
+        <w:t>아르고스의</w:t>
+      </w:r>
+      <w:proofErr w:type="spellEnd"/>
+      <w:r>
+        <w:rPr>
+          <w:rFonts w:hint="eastAsia"/>
+        </w:rPr>
+        <w:t xml:space="preserve"> 눈을 박게 된 것과 비슷한 시기에 까매짐. 코로니스</w:t>
+      </w:r>
+      <w:r>
+        <w:rPr>
+          <w:rFonts w:hint="eastAsia"/>
+        </w:rPr>
+        <w:t>(애초에 까마귀 라는 뜻)</w:t>
+      </w:r>
+      <w:r>
+        <w:rPr>
+          <w:rFonts w:hint="eastAsia"/>
+        </w:rPr>
+        <w:t xml:space="preserve">라는 아주 예쁜 처녀는 아폴론의 사랑을 독차지하고 있었다. 그런데 그녀는 동시에 부정한 짓을 하고 있었는데, </w:t>
+      </w:r>
+      <w:proofErr w:type="spellStart"/>
+      <w:r>
+        <w:rPr>
+          <w:rFonts w:hint="eastAsia"/>
+        </w:rPr>
+        <w:t>큰까마귀는</w:t>
+      </w:r>
+      <w:proofErr w:type="spellEnd"/>
+      <w:r>
+        <w:rPr>
+          <w:rFonts w:hint="eastAsia"/>
+        </w:rPr>
+        <w:t xml:space="preserve"> 이를 보고 아폴로에게 응징하도록 할 셈으로 알리러 갔다. 가는 도중 까마귀를 만나 그에게서 알리지 말라는 경고를 들음. 까마귀도 본래 아테나의 신조였으나 </w:t>
+      </w:r>
+      <w:r>
+        <w:rPr>
+          <w:rFonts w:hint="eastAsia"/>
+        </w:rPr>
+        <w:t xml:space="preserve">아테나가 </w:t>
+      </w:r>
+      <w:proofErr w:type="spellStart"/>
+      <w:r>
+        <w:rPr>
+          <w:rFonts w:hint="eastAsia"/>
+        </w:rPr>
+        <w:t>에릭토니오스라는</w:t>
+      </w:r>
+      <w:proofErr w:type="spellEnd"/>
+      <w:r>
+        <w:rPr>
+          <w:rFonts w:hint="eastAsia"/>
+        </w:rPr>
+        <w:t xml:space="preserve"> </w:t>
+      </w:r>
+      <w:proofErr w:type="spellStart"/>
+      <w:r>
+        <w:rPr>
+          <w:rFonts w:hint="eastAsia"/>
+        </w:rPr>
+        <w:t>어미없는</w:t>
+      </w:r>
+      <w:proofErr w:type="spellEnd"/>
+      <w:r>
+        <w:rPr>
+          <w:rFonts w:hint="eastAsia"/>
+        </w:rPr>
+        <w:t xml:space="preserve"> 아이를 </w:t>
+      </w:r>
+      <w:proofErr w:type="spellStart"/>
+      <w:r>
+        <w:rPr>
+          <w:rFonts w:hint="eastAsia"/>
+        </w:rPr>
+        <w:t>케크롭스왕</w:t>
+      </w:r>
+      <w:proofErr w:type="spellEnd"/>
+      <w:r>
+        <w:rPr>
+          <w:rFonts w:hint="eastAsia"/>
+        </w:rPr>
+        <w:t xml:space="preserve">(도시 국가 아테나이의 시조, 반은 인간의 모습, 반은 뱀의 모습)의 세 딸들에게 맡기고, 절대로 상자를 열어보지 말라 함. 두 공주, </w:t>
+      </w:r>
+      <w:proofErr w:type="spellStart"/>
+      <w:r>
+        <w:rPr>
+          <w:rFonts w:hint="eastAsia"/>
+        </w:rPr>
+        <w:t>판드로소스와</w:t>
+      </w:r>
+      <w:proofErr w:type="spellEnd"/>
+      <w:r>
+        <w:rPr>
+          <w:rFonts w:hint="eastAsia"/>
+        </w:rPr>
+        <w:t xml:space="preserve"> </w:t>
+      </w:r>
+      <w:proofErr w:type="spellStart"/>
+      <w:r>
+        <w:rPr>
+          <w:rFonts w:hint="eastAsia"/>
+        </w:rPr>
+        <w:t>헤르세는</w:t>
+      </w:r>
+      <w:proofErr w:type="spellEnd"/>
+      <w:r>
+        <w:rPr>
+          <w:rFonts w:hint="eastAsia"/>
+        </w:rPr>
+        <w:t xml:space="preserve"> 그대로 했으나 셋째 </w:t>
+      </w:r>
+      <w:proofErr w:type="spellStart"/>
+      <w:r>
+        <w:rPr>
+          <w:rFonts w:hint="eastAsia"/>
+        </w:rPr>
+        <w:t>아글라우로스는</w:t>
+      </w:r>
+      <w:proofErr w:type="spellEnd"/>
+      <w:r>
+        <w:rPr>
+          <w:rFonts w:hint="eastAsia"/>
+        </w:rPr>
+        <w:t xml:space="preserve"> 뚜껑을 열어보고 아기와 </w:t>
+      </w:r>
+      <w:proofErr w:type="spellStart"/>
+      <w:r>
+        <w:rPr>
+          <w:rFonts w:hint="eastAsia"/>
+        </w:rPr>
+        <w:t>똬리튼</w:t>
+      </w:r>
+      <w:proofErr w:type="spellEnd"/>
+      <w:r>
+        <w:rPr>
+          <w:rFonts w:hint="eastAsia"/>
+        </w:rPr>
+        <w:t xml:space="preserve"> 뱀을 봄. 이를 목격한 까마귀는 고자질하러 아테나에게 말했으나 벌로 신조 자리를 부엉이에게 뺏김. 그리고 까마귀는 원래 </w:t>
+      </w:r>
+      <w:proofErr w:type="spellStart"/>
+      <w:r>
+        <w:rPr>
+          <w:rFonts w:hint="eastAsia"/>
+        </w:rPr>
+        <w:t>코로네우스의</w:t>
+      </w:r>
+      <w:proofErr w:type="spellEnd"/>
+      <w:r>
+        <w:rPr>
+          <w:rFonts w:hint="eastAsia"/>
+        </w:rPr>
+        <w:t xml:space="preserve"> 딸, 포키스의 공주였으나 바다의 신이 아름다운 자태에 반해 구애함. 까마귀는 싫다고 했는데 쫓아오자 아테나에게 도와달라 해서 아테나가 까마귀로 바꿔 버림. 그리고 부엉이는 자신의 아버지의 침대에 끌려 들어가 이를 창피해해 </w:t>
+      </w:r>
+      <w:proofErr w:type="spellStart"/>
+      <w:r>
+        <w:rPr>
+          <w:rFonts w:hint="eastAsia"/>
+        </w:rPr>
+        <w:t>날빛이</w:t>
+      </w:r>
+      <w:proofErr w:type="spellEnd"/>
+      <w:r>
+        <w:rPr>
+          <w:rFonts w:hint="eastAsia"/>
+        </w:rPr>
+        <w:t xml:space="preserve"> </w:t>
+      </w:r>
+      <w:proofErr w:type="spellStart"/>
+      <w:r>
+        <w:rPr>
+          <w:rFonts w:hint="eastAsia"/>
+        </w:rPr>
+        <w:t>있을때는</w:t>
+      </w:r>
+      <w:proofErr w:type="spellEnd"/>
+      <w:r>
+        <w:rPr>
+          <w:rFonts w:hint="eastAsia"/>
+        </w:rPr>
+        <w:t xml:space="preserve"> 날지 않고 밤에만 난다, 혹은 다른 새들에게 쫓겨 땅에 왔다는 이야기를 함(아마 까마귀는 혼이 나고도 </w:t>
+      </w:r>
+      <w:proofErr w:type="gramStart"/>
+      <w:r>
+        <w:rPr>
+          <w:rFonts w:hint="eastAsia"/>
+        </w:rPr>
+        <w:t>고자질 하거나</w:t>
+      </w:r>
+      <w:proofErr w:type="gramEnd"/>
+      <w:r>
+        <w:rPr>
+          <w:rFonts w:hint="eastAsia"/>
+        </w:rPr>
+        <w:t xml:space="preserve"> </w:t>
+      </w:r>
+      <w:proofErr w:type="spellStart"/>
+      <w:r>
+        <w:rPr>
+          <w:rFonts w:hint="eastAsia"/>
+        </w:rPr>
+        <w:t>말많은</w:t>
+      </w:r>
+      <w:proofErr w:type="spellEnd"/>
+      <w:r>
+        <w:rPr>
+          <w:rFonts w:hint="eastAsia"/>
+        </w:rPr>
+        <w:t xml:space="preserve"> 습관을 </w:t>
+      </w:r>
+      <w:proofErr w:type="spellStart"/>
+      <w:r>
+        <w:rPr>
+          <w:rFonts w:hint="eastAsia"/>
+        </w:rPr>
+        <w:t>못고친듯</w:t>
+      </w:r>
+      <w:proofErr w:type="spellEnd"/>
+      <w:r>
+        <w:rPr>
+          <w:rFonts w:hint="eastAsia"/>
+        </w:rPr>
+        <w:t xml:space="preserve">.) </w:t>
+      </w:r>
+      <w:proofErr w:type="spellStart"/>
+      <w:r>
+        <w:rPr>
+          <w:rFonts w:hint="eastAsia"/>
+        </w:rPr>
+        <w:t>큰까마귀는</w:t>
+      </w:r>
+      <w:proofErr w:type="spellEnd"/>
+      <w:r>
+        <w:rPr>
+          <w:rFonts w:hint="eastAsia"/>
+        </w:rPr>
+        <w:t xml:space="preserve"> 무시하고 아폴론에게 가서 </w:t>
+      </w:r>
+      <w:proofErr w:type="gramStart"/>
+      <w:r>
+        <w:rPr>
+          <w:rFonts w:hint="eastAsia"/>
+        </w:rPr>
+        <w:t>고자질 함</w:t>
+      </w:r>
+      <w:proofErr w:type="gramEnd"/>
+      <w:r>
+        <w:rPr>
+          <w:rFonts w:hint="eastAsia"/>
+        </w:rPr>
+        <w:t xml:space="preserve">. 아폴론은 </w:t>
+      </w:r>
+      <w:proofErr w:type="spellStart"/>
+      <w:r>
+        <w:rPr>
+          <w:rFonts w:hint="eastAsia"/>
+        </w:rPr>
+        <w:t>빡쳐서</w:t>
+      </w:r>
+      <w:proofErr w:type="spellEnd"/>
+      <w:r>
+        <w:rPr>
+          <w:rFonts w:hint="eastAsia"/>
+        </w:rPr>
+        <w:t xml:space="preserve"> 활로 코로니스를 죽임. 근데 가혹했다고 생각해서 후회했지만 늦었고, 코로니스가 화장 될 때 복중에 자신이 끼친 자식이 있다는 걸 알고 불에서 아기(</w:t>
+      </w:r>
+      <w:proofErr w:type="spellStart"/>
+      <w:r>
+        <w:rPr>
+          <w:rFonts w:hint="eastAsia"/>
+        </w:rPr>
+        <w:t>아스클레피오스</w:t>
+      </w:r>
+      <w:proofErr w:type="spellEnd"/>
+      <w:r>
+        <w:rPr>
+          <w:rFonts w:hint="eastAsia"/>
+        </w:rPr>
+        <w:t xml:space="preserve">, 의학의 신)를 꺼내어 </w:t>
+      </w:r>
+      <w:r>
+        <w:rPr>
+          <w:rFonts w:hint="eastAsia"/>
+        </w:rPr>
+        <w:t>케</w:t>
+      </w:r>
+      <w:r>
+        <w:rPr>
+          <w:rFonts w:hint="eastAsia"/>
+        </w:rPr>
+        <w:t xml:space="preserve">이론에게 맡김. </w:t>
+      </w:r>
+      <w:proofErr w:type="spellStart"/>
+      <w:r>
+        <w:rPr>
+          <w:rFonts w:hint="eastAsia"/>
+        </w:rPr>
+        <w:t>큰까마귀는</w:t>
+      </w:r>
+      <w:proofErr w:type="spellEnd"/>
+      <w:r>
+        <w:rPr>
+          <w:rFonts w:hint="eastAsia"/>
+        </w:rPr>
+        <w:t xml:space="preserve"> 아폴론에게 벌을 받아 다시는 흰 새 축에 들지 </w:t>
+      </w:r>
+      <w:proofErr w:type="spellStart"/>
+      <w:r>
+        <w:rPr>
+          <w:rFonts w:hint="eastAsia"/>
+        </w:rPr>
+        <w:t>못하게됨</w:t>
+      </w:r>
+      <w:proofErr w:type="spellEnd"/>
+      <w:r>
+        <w:rPr>
+          <w:rFonts w:hint="eastAsia"/>
+        </w:rPr>
+        <w:t>.</w:t>
       </w:r>
     </w:p>
     <w:p>
@@ -405,7 +5479,129 @@
         <w:rPr>
           <w:rFonts w:hint="eastAsia"/>
         </w:rPr>
-        <w:t>다프네: 페네이오스의 딸 요정. 댕기 하나로 머리를 아무렇게나 묶고 숲을 다니며 짐승을 잡는 일에만 관심이 있음.</w:t>
+        <w:t xml:space="preserve">아테나: </w:t>
+      </w:r>
+      <w:proofErr w:type="spellStart"/>
+      <w:r>
+        <w:rPr>
+          <w:rFonts w:hint="eastAsia"/>
+        </w:rPr>
+        <w:t>팔라스</w:t>
+      </w:r>
+      <w:proofErr w:type="spellEnd"/>
+      <w:r>
+        <w:rPr>
+          <w:rFonts w:hint="eastAsia"/>
+        </w:rPr>
+        <w:t xml:space="preserve"> 여신, 미네르바. 제우스와 레아의 딸. 지혜와 승리하는 전쟁의 여신. 본래 까마귀가 신조였으나 사건으로 인해 부엉이</w:t>
+      </w:r>
+      <w:r>
+        <w:rPr>
+          <w:rFonts w:hint="eastAsia"/>
+        </w:rPr>
+        <w:t xml:space="preserve">(밤새, </w:t>
+      </w:r>
+      <w:proofErr w:type="spellStart"/>
+      <w:r>
+        <w:rPr>
+          <w:rFonts w:hint="eastAsia"/>
+        </w:rPr>
+        <w:t>뉙티메네</w:t>
+      </w:r>
+      <w:proofErr w:type="spellEnd"/>
+      <w:r>
+        <w:rPr>
+          <w:rFonts w:hint="eastAsia"/>
+        </w:rPr>
+        <w:t>)</w:t>
+      </w:r>
+      <w:r>
+        <w:rPr>
+          <w:rFonts w:hint="eastAsia"/>
+        </w:rPr>
+        <w:t>로 바꿈.</w:t>
+      </w:r>
+      <w:r>
+        <w:rPr>
+          <w:rFonts w:hint="eastAsia"/>
+        </w:rPr>
+        <w:t xml:space="preserve"> 그녀를 기리기 위해 </w:t>
+      </w:r>
+      <w:proofErr w:type="spellStart"/>
+      <w:r>
+        <w:rPr>
+          <w:rFonts w:hint="eastAsia"/>
+        </w:rPr>
+        <w:t>팔라스</w:t>
+      </w:r>
+      <w:proofErr w:type="spellEnd"/>
+      <w:r>
+        <w:rPr>
+          <w:rFonts w:hint="eastAsia"/>
+        </w:rPr>
+        <w:t xml:space="preserve"> 축제도 있음. 숫처녀들이 꽃바구니에 거룩한 제물을 </w:t>
+      </w:r>
+      <w:proofErr w:type="gramStart"/>
+      <w:r>
+        <w:rPr>
+          <w:rFonts w:hint="eastAsia"/>
+        </w:rPr>
+        <w:t>담아 이고</w:t>
+      </w:r>
+      <w:proofErr w:type="gramEnd"/>
+      <w:r>
+        <w:rPr>
+          <w:rFonts w:hint="eastAsia"/>
+        </w:rPr>
+        <w:t xml:space="preserve"> 신전으로 줄지어 들어가는 의례.</w:t>
+      </w:r>
+      <w:r>
+        <w:rPr>
+          <w:rFonts w:hint="eastAsia"/>
+        </w:rPr>
+        <w:t xml:space="preserve"> 아마 갑옷 입음. </w:t>
+      </w:r>
+      <w:proofErr w:type="spellStart"/>
+      <w:r>
+        <w:rPr>
+          <w:rFonts w:hint="eastAsia"/>
+        </w:rPr>
+        <w:t>트리톤에서</w:t>
+      </w:r>
+      <w:proofErr w:type="spellEnd"/>
+      <w:r>
+        <w:rPr>
+          <w:rFonts w:hint="eastAsia"/>
+        </w:rPr>
+        <w:t xml:space="preserve"> 태어나 곧잘 </w:t>
+      </w:r>
+      <w:proofErr w:type="spellStart"/>
+      <w:r>
+        <w:rPr>
+          <w:rFonts w:hint="eastAsia"/>
+        </w:rPr>
+        <w:t>트리토니아</w:t>
+      </w:r>
+      <w:proofErr w:type="spellEnd"/>
+      <w:r>
+        <w:rPr>
+          <w:rFonts w:hint="eastAsia"/>
+        </w:rPr>
+        <w:t xml:space="preserve">, </w:t>
+      </w:r>
+      <w:proofErr w:type="spellStart"/>
+      <w:r>
+        <w:rPr>
+          <w:rFonts w:hint="eastAsia"/>
+        </w:rPr>
+        <w:t>트리톤의</w:t>
+      </w:r>
+      <w:proofErr w:type="spellEnd"/>
+      <w:r>
+        <w:rPr>
+          <w:rFonts w:hint="eastAsia"/>
+        </w:rPr>
+        <w:t xml:space="preserve"> 처녀라 불림. 아테나이는 아테나 여신의 도시라는 뜻으로 그곳을 지배함</w:t>
       </w:r>
     </w:p>
     <w:p>
@@ -413,7 +5609,105 @@
         <w:rPr>
           <w:rFonts w:hint="eastAsia"/>
         </w:rPr>
-        <w:t>페네이오스: 강의 신. 강의 원천 깎아지른 절벽 한가운데 있는 석굴에 앉아 물결과 그 흐름 안에 기거하는 요정들을 다스림. 페네이오스 나라의 큰 강 다섯 줄기, 스페르케오스, 에니페우스, 아피다노스, 암프뤼소스, 아이오스가 발원함.</w:t>
+        <w:t xml:space="preserve">104pg 말이 된 </w:t>
+      </w:r>
+      <w:proofErr w:type="spellStart"/>
+      <w:r>
+        <w:rPr>
+          <w:rFonts w:hint="eastAsia"/>
+        </w:rPr>
+        <w:t>오퀴로에</w:t>
+      </w:r>
+      <w:proofErr w:type="spellEnd"/>
+      <w:r>
+        <w:rPr>
+          <w:rFonts w:hint="eastAsia"/>
+        </w:rPr>
+        <w:t xml:space="preserve">: </w:t>
+      </w:r>
+      <w:proofErr w:type="spellStart"/>
+      <w:r>
+        <w:rPr>
+          <w:rFonts w:hint="eastAsia"/>
+        </w:rPr>
+        <w:t>아스클레피오스를</w:t>
+      </w:r>
+      <w:proofErr w:type="spellEnd"/>
+      <w:r>
+        <w:rPr>
+          <w:rFonts w:hint="eastAsia"/>
+        </w:rPr>
+        <w:t xml:space="preserve"> 맡게 된 케이론에겐 같은 </w:t>
+      </w:r>
+      <w:proofErr w:type="spellStart"/>
+      <w:r>
+        <w:rPr>
+          <w:rFonts w:hint="eastAsia"/>
+        </w:rPr>
+        <w:t>반신반마의</w:t>
+      </w:r>
+      <w:proofErr w:type="spellEnd"/>
+      <w:r>
+        <w:rPr>
+          <w:rFonts w:hint="eastAsia"/>
+        </w:rPr>
+        <w:t xml:space="preserve"> 딸이 있었는데, 그녀는 </w:t>
+      </w:r>
+      <w:proofErr w:type="spellStart"/>
+      <w:r>
+        <w:rPr>
+          <w:rFonts w:hint="eastAsia"/>
+        </w:rPr>
+        <w:t>카리클로라는</w:t>
+      </w:r>
+      <w:proofErr w:type="spellEnd"/>
+      <w:r>
+        <w:rPr>
+          <w:rFonts w:hint="eastAsia"/>
+        </w:rPr>
+        <w:t xml:space="preserve"> 요정에게서 얻어 </w:t>
+      </w:r>
+      <w:proofErr w:type="spellStart"/>
+      <w:r>
+        <w:rPr>
+          <w:rFonts w:hint="eastAsia"/>
+        </w:rPr>
+        <w:t>오퀴로에</w:t>
+      </w:r>
+      <w:proofErr w:type="spellEnd"/>
+      <w:r>
+        <w:rPr>
+          <w:rFonts w:hint="eastAsia"/>
+        </w:rPr>
+        <w:t xml:space="preserve"> 강가에서 태어나 </w:t>
+      </w:r>
+      <w:proofErr w:type="spellStart"/>
+      <w:r>
+        <w:rPr>
+          <w:rFonts w:hint="eastAsia"/>
+        </w:rPr>
+        <w:t>오퀴로에라는</w:t>
+      </w:r>
+      <w:proofErr w:type="spellEnd"/>
+      <w:r>
+        <w:rPr>
+          <w:rFonts w:hint="eastAsia"/>
+        </w:rPr>
+        <w:t xml:space="preserve"> 이름을 갖고 있었다. 아버지에게 갖가지 기예를 배우고 예언자의 재간까지 배우게 됨. 그녀는 신기가 오르자 아기와 아버지의 미래를 예언하고, 직후에 운명의 여신들에게 (혹은 하늘에게) 분노를 사 말이 </w:t>
+      </w:r>
+      <w:proofErr w:type="spellStart"/>
+      <w:r>
+        <w:rPr>
+          <w:rFonts w:hint="eastAsia"/>
+        </w:rPr>
+        <w:t>되버림</w:t>
+      </w:r>
+      <w:proofErr w:type="spellEnd"/>
+      <w:r>
+        <w:rPr>
+          <w:rFonts w:hint="eastAsia"/>
+        </w:rPr>
+        <w:t>. 근데 예언들은 현실이 됨.</w:t>
       </w:r>
     </w:p>
     <w:p>
@@ -421,161 +5715,63 @@
         <w:rPr>
           <w:rFonts w:hint="eastAsia"/>
         </w:rPr>
-        <w:t xml:space="preserve">51pg </w:t>
-      </w:r>
-      <w:r>
-        <w:rPr>
-          <w:rFonts w:hint="eastAsia"/>
-        </w:rPr>
-        <w:t xml:space="preserve">이오, 아르고스, 쉬링크스 이야기: </w:t>
-      </w:r>
-      <w:r>
-        <w:rPr>
-          <w:rFonts w:hint="eastAsia"/>
-        </w:rPr>
-        <w:t xml:space="preserve">페네이오스 산하의 이나코스강의 신에겐 요정 딸 이오가 있었다. 어느날 제우스가 아름다운 그녀의 모습에 반해 구애했으나, 이오가 도망치려 하자 주변을 구름으로 어둡게 하여 가두고 사랑을 나눔. 대낮에 구름이 있는걸 이상하게 생각한 헤라는 필시 제우스의 뻘짓일거라 생각하여 쫓아가 따지고 물음. 제우스가 들키기 전에 이오를 아름다운 암소로 바꾸어버렸으나, 헤라가 암소를 달라 함. 어쩔 수 없이 주게되었고, 헤라는 이 암소를 아레스토르의 아들 아르고스에게 지키도록 맡김. 이오는 흙탕물을 마시고 나뭇잎을 먹으며 살아가다가, 아버지를 보고 열심히 핥고 난리치다가 눈물을 흘리며 발굽으로 땅바닥에 자신의 이름을 써 알림. 이를 본 아버지는 슬퍼했지만 아르고스가 데려가서 어쩔 수 없었음. </w:t>
-      </w:r>
-      <w:r>
-        <w:t>이를</w:t>
-      </w:r>
-      <w:r>
-        <w:rPr>
-          <w:rFonts w:hint="eastAsia"/>
-        </w:rPr>
-        <w:t xml:space="preserve"> 가엾게 생각한 제우스가 헤르메스를 시켜 아르고스를 처치하고 이오를 구하라 명함.</w:t>
-      </w:r>
-      <w:r>
-        <w:rPr>
-          <w:rFonts w:hint="eastAsia"/>
-        </w:rPr>
-        <w:t xml:space="preserve"> 헤르메스는 양치기인 양 갈대 피리를 </w:t>
-      </w:r>
-      <w:r>
-        <w:rPr>
-          <w:rFonts w:hint="eastAsia"/>
-        </w:rPr>
-        <w:lastRenderedPageBreak/>
-        <w:t xml:space="preserve">불며 아르고스에게 접근해 피리소리가 마음에 든 아르고스가 쉬고 가라고 함. 헤르메스는 아르고스를 재우기 위해 피리를 얻게 된 이야기, 쉬링크스의 이야기를 해줌. 쉬링크스는 아르카디아의 한 마을에 있던 하마드뤼아데스로 콧대가 아주 높아 수많은 사튀로스와 정령의 구애를 거절한채 아르테미스 처럼 입고 행동하며 살아감. 무기도 활로 같았지만 쉬링크스는 각궁, 아르테미스는 금궁인게 달랐음. 어느날, 그녀가 마음에든 목신 하나가 말을 걸어왔고, 그녀는 너무 싫어 도망치다가 잡힐 것 같으니 강가의 자매들에게 자신의 모습을 바꾸어 달라 간청함. 쉬링크스는 잡히기 직전 갈대로 변했고, 이 갈대에서 나는 소리에 반한 목신은 갈대들을 밀랍으로 나란히 붙여 시링크스, 혹은 팬 플루트라 불리는 악기를 만듦. 이야기가 끝나니 아르고스는 자고 있었고 헤르메스가 기회를 놓치지 않고 </w:t>
-      </w:r>
-      <w:r>
-        <w:rPr>
-          <w:rFonts w:hint="eastAsia"/>
-        </w:rPr>
-        <w:t>죽임. 헤라는 이를 가엾이 여겨 아르고스의 눈을 수습해 공작에게 달아주었고, 푸리아이</w:t>
-      </w:r>
-      <w:r>
-        <w:rPr>
-          <w:rFonts w:hint="eastAsia"/>
-        </w:rPr>
-        <w:t xml:space="preserve">를 불러 이오를 미치게 함. 이오는 제우스를 원망하며 환란을 거두어 달라 기도했고, 제우스는 헤라에게 사과하며 이오가 마음고생 시킬일이 없을 것이라 스틱스에 맹세함. 사람으로 돌아온 이오는 후에 여신이 되어 흰옷의 신관을 거느리고 에파포스(아마 제우스의 씨)라는 아들을 낳음. </w:t>
-      </w:r>
-    </w:p>
-    <w:p>
-      <w:r>
-        <w:rPr>
-          <w:rFonts w:hint="eastAsia"/>
-        </w:rPr>
-        <w:t>이오: 강의 신의 딸인 요정. 제우스에 의해 암소가 되었다가 헤라의 저주를 받고 미치게 되었으나 후에 용서받고 여신이 되어 에파포스를 낳고 이집트의 풍요의 여신인 이시스가 됨. 이시스 신전의 신관들은 흰 옷을 입고 이집트 땅에는 이오 신전과 에파포스 신전이 나란히 있음.</w:t>
-      </w:r>
-    </w:p>
-    <w:p>
-      <w:r>
-        <w:rPr>
-          <w:rFonts w:hint="eastAsia"/>
-        </w:rPr>
-        <w:t>아르고스: 눈이 백</w:t>
-      </w:r>
-      <w:r>
-        <w:rPr>
-          <w:rFonts w:hint="eastAsia"/>
-        </w:rPr>
-        <w:t>개</w:t>
-      </w:r>
-      <w:r>
-        <w:rPr>
-          <w:rFonts w:hint="eastAsia"/>
-        </w:rPr>
-        <w:t xml:space="preserve"> 달린 괴물. 잠들때도 눈은 두개만 감아 절대 감시를 피할 수가 없음.</w:t>
-      </w:r>
-    </w:p>
-    <w:p>
-      <w:r>
-        <w:rPr>
-          <w:rFonts w:hint="eastAsia"/>
-        </w:rPr>
-        <w:t>플레이아데스: 칠요성이라 불리는 별무리. 성단명 이기도 하며 동시에 거인 아틀라스의 7명의 딸들이자, 그 중 마이아가 제우스와 결합하여 헤르메스를 낳음.</w:t>
-      </w:r>
-    </w:p>
-    <w:p>
-      <w:r>
-        <w:rPr>
-          <w:rFonts w:hint="eastAsia"/>
-        </w:rPr>
-        <w:t>헤르메스: 머큐리,</w:t>
-      </w:r>
-      <w:r>
-        <w:rPr>
-          <w:rFonts w:hint="eastAsia"/>
-        </w:rPr>
-        <w:t xml:space="preserve"> 요비스,</w:t>
-      </w:r>
-      <w:r>
-        <w:rPr>
-          <w:rFonts w:hint="eastAsia"/>
-        </w:rPr>
-        <w:t xml:space="preserve"> 전령신.</w:t>
-      </w:r>
-      <w:r>
-        <w:rPr>
-          <w:rFonts w:hint="eastAsia"/>
-        </w:rPr>
-        <w:t xml:space="preserve"> 날개 달린 가죽신, 초승달 모양의 검, 카두세우스(두마리의 뱀이 얽힌 지팡이, 아마 최면장의 역할을 하는 듯</w:t>
-      </w:r>
-      <w:r>
-        <w:rPr>
-          <w:rFonts w:hint="eastAsia"/>
-        </w:rPr>
-        <w:t>. 산것을 재우거나 깨울 수 있음</w:t>
-      </w:r>
-      <w:r>
-        <w:rPr>
-          <w:rFonts w:hint="eastAsia"/>
-        </w:rPr>
-        <w:t>)를 들고 제우스 등 신들의 전령을 나른다.</w:t>
-      </w:r>
-      <w:r>
-        <w:rPr>
-          <w:rFonts w:hint="eastAsia"/>
-        </w:rPr>
-        <w:t xml:space="preserve"> 퀼레네에서 태어남.</w:t>
-      </w:r>
-    </w:p>
-    <w:p>
-      <w:r>
-        <w:rPr>
-          <w:rFonts w:hint="eastAsia"/>
-        </w:rPr>
-        <w:t xml:space="preserve">쉬링크스: 하마드뤼아데스, </w:t>
-      </w:r>
-      <w:r>
-        <w:rPr>
-          <w:rFonts w:hint="eastAsia"/>
-        </w:rPr>
-        <w:t xml:space="preserve">각궁을 들며 </w:t>
-      </w:r>
-      <w:r>
-        <w:rPr>
-          <w:rFonts w:hint="eastAsia"/>
-        </w:rPr>
-        <w:t>아르테미스를 동경해 남자를 만나지 않고 지내다가 목신에게 잡힐 뻔하자 자매들에 의해 갈대로 변해 팬 플루트가 됨.</w:t>
-      </w:r>
-    </w:p>
-    <w:p>
-      <w:r>
-        <w:rPr>
-          <w:rFonts w:hint="eastAsia"/>
-        </w:rPr>
-        <w:t>하마드뤼아데스: 나무의 요정으로 그 나무와 운명을 같이함.</w:t>
+        <w:t xml:space="preserve">케이론: 많은 영웅을 길러 낸 </w:t>
+      </w:r>
+      <w:proofErr w:type="spellStart"/>
+      <w:r>
+        <w:rPr>
+          <w:rFonts w:hint="eastAsia"/>
+        </w:rPr>
+        <w:t>반인반마의</w:t>
+      </w:r>
+      <w:proofErr w:type="spellEnd"/>
+      <w:r>
+        <w:rPr>
+          <w:rFonts w:hint="eastAsia"/>
+        </w:rPr>
+        <w:t xml:space="preserve"> 현자. 딸 </w:t>
+      </w:r>
+      <w:proofErr w:type="spellStart"/>
+      <w:r>
+        <w:rPr>
+          <w:rFonts w:hint="eastAsia"/>
+        </w:rPr>
+        <w:t>오퀴로에가</w:t>
+      </w:r>
+      <w:proofErr w:type="spellEnd"/>
+      <w:r>
+        <w:rPr>
+          <w:rFonts w:hint="eastAsia"/>
+        </w:rPr>
+        <w:t xml:space="preserve"> 있었으나 말이 </w:t>
+      </w:r>
+      <w:proofErr w:type="spellStart"/>
+      <w:r>
+        <w:rPr>
+          <w:rFonts w:hint="eastAsia"/>
+        </w:rPr>
+        <w:t>되버림</w:t>
+      </w:r>
+      <w:proofErr w:type="spellEnd"/>
+      <w:r>
+        <w:rPr>
+          <w:rFonts w:hint="eastAsia"/>
+        </w:rPr>
+        <w:t xml:space="preserve">. </w:t>
+      </w:r>
+      <w:proofErr w:type="spellStart"/>
+      <w:r>
+        <w:rPr>
+          <w:rFonts w:hint="eastAsia"/>
+        </w:rPr>
+        <w:t>필뤼라의</w:t>
+      </w:r>
+      <w:proofErr w:type="spellEnd"/>
+      <w:r>
+        <w:rPr>
+          <w:rFonts w:hint="eastAsia"/>
+        </w:rPr>
+        <w:t xml:space="preserve"> 아들.</w:t>
       </w:r>
     </w:p>
     <w:p>
@@ -584,60 +5780,47 @@
           <w:rFonts w:hint="eastAsia"/>
         </w:rPr>
       </w:pPr>
-      <w:r>
-        <w:rPr>
-          <w:rFonts w:hint="eastAsia"/>
-        </w:rPr>
-        <w:t xml:space="preserve">62pg </w:t>
-      </w:r>
-      <w:r>
-        <w:rPr>
-          <w:rFonts w:hint="eastAsia"/>
-        </w:rPr>
-        <w:t>파에톤 이야기: 태양신 아폴론의 아들 파에톤은 에파포스에게 자신이 태양신의 아들이라 자랑하다가 증거가 없다고 모욕당함. 집으로 돌아와 어머니 클뤼메네에게 자신, 자신의 의부, 누이의 행복을 걸고 친부를 밝혀달라 요구함. 클뤼메네는 벌떡 일어나 그가 아폴론의 아들이라 맹세하고, 땅의 지경, 솟아오르시는 곳, 아폴론이 있는 곳으로 가라 함. 파에톤은 에티오피아, 인도를 지나 찾으러 떠남.</w:t>
-      </w:r>
-      <w:r>
-        <w:rPr>
-          <w:rFonts w:hint="eastAsia"/>
-        </w:rPr>
-        <w:t xml:space="preserve"> 파에톤은 태양신의 궁전에 도달</w:t>
-      </w:r>
-      <w:r>
-        <w:rPr>
-          <w:rFonts w:hint="eastAsia"/>
-        </w:rPr>
-        <w:t>해(참</w:t>
-      </w:r>
-      <w:r>
-        <w:rPr>
-          <w:rFonts w:hint="eastAsia"/>
-        </w:rPr>
-        <w:lastRenderedPageBreak/>
-        <w:t xml:space="preserve">고로 여기에 아폴론 궁전 묘사 있음.) 아폴론을 만남. 빛나는 아폴론은 에메랄드 보좌에 앉아있었다. 파에톤은 자신에게 아폴론이 그의 아버지라는 증표를 달라했고, 아폴론 소원 하나를 들어주겠다고 스틱스에 맹세 함. 파에톤은 즉시 태양수레를 하루만 자신이 끌겠다 했고 아폴론은 계속 말렸지만 안통함. 제우스 조차도 태양 수레는 끌지 못하며, 아침 길머리는 가파르고 어쩌고의 힘든 묘사가 있음. 파에톤은 뜻을 굽히지 않고 (태양마차 묘사 있음) 몰러 감. </w:t>
-      </w:r>
-      <w:r>
-        <w:rPr>
-          <w:rFonts w:hint="eastAsia"/>
-        </w:rPr>
-        <w:t xml:space="preserve">아폴론은 타지 않도록 아들의 얼굴에 신고를 발라주고 태양마차 꿀팁좀 줌. 천계의 다섯 권역을 곧장 가로지르지 말고, 세권역의 경계의 휘어진 샛길을 타라. 이러면 설한풍의 극남 극북권역을 피할 수 있다. 너무 높거나 낮게 하지 말것. 창궁을 태우거나 대지를 그을릴 수 있음. 오른쪽엔 똬리튼 뱀, 왼쪽엔 신들의 제단들이 있다. 출발한 파에톤은 </w:t>
-      </w:r>
-      <w:r>
-        <w:rPr>
-          <w:rFonts w:hint="eastAsia"/>
-        </w:rPr>
-        <w:t>거지같이 몰아서 고삐도 놓쳐 천마들이 맘대로 감. 땅 다 탐. 여기 강이랑 산 목록 개많이 나옴. 에티오피아 사람들 피부가 탄게 이때. 보이오티아 땅이 디르케 샘, 라르고 땅이 아뮈모네 샘, 에퓌레 땅이 피레네 샘을 잃은게 이때. 하여튼 산은 다 불나고 강은 다 마름.</w:t>
-      </w:r>
-      <w:r>
-        <w:rPr>
-          <w:rFonts w:hint="eastAsia"/>
-        </w:rPr>
-        <w:t xml:space="preserve"> 대지의 틈으로 햇빛이 타르타로스까지 비쳐 명왕과 왕비가 놀람. 네레우스와 도리스 부부는 동굴에 숨어서도 열기 때문에 진땀 뺌. 포세이돈 마자 뜨거워 팔을 물밖으로 뺄 수 없었음. 가이아는 왜 벼락으로 안때리고 욕보이냐, 열심히 살았는데 왜그러냐 함.</w:t>
-      </w:r>
-      <w:r>
-        <w:rPr>
-          <w:rFonts w:hint="eastAsia"/>
-        </w:rPr>
-        <w:t xml:space="preserve"> 결국 제우스는 긴급 회의를 소집하고 천궁 꼭대기에 올라가 벼락을 파에톤에게 던져 죽임. 에리다노스강(오케아노스와 테튀스의 아들 에리다노스가 다스리는, 세계의 먼 서쪽에 있다 믿어진 강. 에리다노스와 클뤼메네의 관계 때문에 사실상 파에톤의 외숙)에 떨어져 죽고 헤스페리아(저녁의 나라, 즉 이탈리아나 스페인)의 요정들이 장례를 치뤄줌. 그날 하루동안 아폴론은 모습을 드러내지 않아 대지를 그을린 불길이 세상을 밝혀주었다.</w:t>
+      <w:proofErr w:type="spellStart"/>
+      <w:r>
+        <w:rPr>
+          <w:rFonts w:hint="eastAsia"/>
+        </w:rPr>
+        <w:t>오퀴로에</w:t>
+      </w:r>
+      <w:proofErr w:type="spellEnd"/>
+      <w:r>
+        <w:rPr>
+          <w:rFonts w:hint="eastAsia"/>
+        </w:rPr>
+        <w:t xml:space="preserve">: 케이론의 딸. </w:t>
+      </w:r>
+      <w:proofErr w:type="spellStart"/>
+      <w:r>
+        <w:rPr>
+          <w:rFonts w:hint="eastAsia"/>
+        </w:rPr>
+        <w:t>예언가</w:t>
+      </w:r>
+      <w:proofErr w:type="spellEnd"/>
+      <w:r>
+        <w:rPr>
+          <w:rFonts w:hint="eastAsia"/>
+        </w:rPr>
+        <w:t xml:space="preserve">. 말이 </w:t>
+      </w:r>
+      <w:proofErr w:type="spellStart"/>
+      <w:r>
+        <w:rPr>
+          <w:rFonts w:hint="eastAsia"/>
+        </w:rPr>
+        <w:t>되버림</w:t>
+      </w:r>
+      <w:proofErr w:type="spellEnd"/>
+      <w:r>
+        <w:rPr>
+          <w:rFonts w:hint="eastAsia"/>
+        </w:rPr>
+        <w:t>.</w:t>
       </w:r>
     </w:p>
     <w:p>
@@ -645,13 +5828,806 @@
         <w:rPr>
           <w:rFonts w:hint="eastAsia"/>
         </w:rPr>
-        <w:t xml:space="preserve">가이아: 어머니 대지. 처음 등장한 세개의 신중 하나로 혼자서 다양한 신들을 낳고 그 신들과 교합하여 또 다른 신들을 낳음. 그럼에도 </w:t>
-      </w:r>
-      <w:r>
-        <w:rPr>
-          <w:rFonts w:hint="eastAsia"/>
-        </w:rPr>
-        <w:t>제우스를 전능하다 평가하고 높임을 씀.</w:t>
+        <w:t xml:space="preserve">107pg 수다쟁이 돌이 된 </w:t>
+      </w:r>
+      <w:proofErr w:type="spellStart"/>
+      <w:r>
+        <w:rPr>
+          <w:rFonts w:hint="eastAsia"/>
+        </w:rPr>
+        <w:t>바투스</w:t>
+      </w:r>
+      <w:proofErr w:type="spellEnd"/>
+      <w:r>
+        <w:rPr>
+          <w:rFonts w:hint="eastAsia"/>
+        </w:rPr>
+        <w:t xml:space="preserve"> 노인: 딸이 변해버린 케이론은 아폴론에게 돌려달라고 </w:t>
+      </w:r>
+      <w:r>
+        <w:rPr>
+          <w:rFonts w:hint="eastAsia"/>
+        </w:rPr>
+        <w:lastRenderedPageBreak/>
+        <w:t xml:space="preserve">빌었으나 아폴론도 제우스의 뜻을 거역할 수는 </w:t>
+      </w:r>
+      <w:proofErr w:type="gramStart"/>
+      <w:r>
+        <w:rPr>
+          <w:rFonts w:hint="eastAsia"/>
+        </w:rPr>
+        <w:t>없을 뿐더러</w:t>
+      </w:r>
+      <w:proofErr w:type="gramEnd"/>
+      <w:r>
+        <w:rPr>
+          <w:rFonts w:hint="eastAsia"/>
+        </w:rPr>
+        <w:t xml:space="preserve"> 애초에 그때 인간 세상에 귀양 와 있어 도와줄 수 없었음. 아폴론은 그때 코로니스를 잃은 슬픔을 </w:t>
+      </w:r>
+      <w:proofErr w:type="spellStart"/>
+      <w:r>
+        <w:rPr>
+          <w:rFonts w:hint="eastAsia"/>
+        </w:rPr>
+        <w:t>시링크스로</w:t>
+      </w:r>
+      <w:proofErr w:type="spellEnd"/>
+      <w:r>
+        <w:rPr>
+          <w:rFonts w:hint="eastAsia"/>
+        </w:rPr>
+        <w:t xml:space="preserve"> 달래며 </w:t>
+      </w:r>
+      <w:proofErr w:type="gramStart"/>
+      <w:r>
+        <w:rPr>
+          <w:rFonts w:hint="eastAsia"/>
+        </w:rPr>
+        <w:t>소일 하고</w:t>
+      </w:r>
+      <w:proofErr w:type="gramEnd"/>
+      <w:r>
+        <w:rPr>
+          <w:rFonts w:hint="eastAsia"/>
+        </w:rPr>
+        <w:t xml:space="preserve"> 있었음. 그가 가축 무리를 제대로 돌보지 않아 무리가 멀어짐. 그걸 본 </w:t>
+      </w:r>
+      <w:proofErr w:type="spellStart"/>
+      <w:r>
+        <w:rPr>
+          <w:rFonts w:hint="eastAsia"/>
+        </w:rPr>
+        <w:t>헤르메스는</w:t>
+      </w:r>
+      <w:proofErr w:type="spellEnd"/>
+      <w:r>
+        <w:rPr>
+          <w:rFonts w:hint="eastAsia"/>
+        </w:rPr>
+        <w:t xml:space="preserve"> 손을 써 이들을 모두 </w:t>
+      </w:r>
+      <w:proofErr w:type="spellStart"/>
+      <w:r>
+        <w:rPr>
+          <w:rFonts w:hint="eastAsia"/>
+        </w:rPr>
+        <w:t>감추어버림</w:t>
+      </w:r>
+      <w:proofErr w:type="spellEnd"/>
+      <w:r>
+        <w:rPr>
+          <w:rFonts w:hint="eastAsia"/>
+        </w:rPr>
+        <w:t xml:space="preserve">. 아무도 </w:t>
+      </w:r>
+      <w:proofErr w:type="spellStart"/>
+      <w:r>
+        <w:rPr>
+          <w:rFonts w:hint="eastAsia"/>
+        </w:rPr>
+        <w:t>못봤는데</w:t>
+      </w:r>
+      <w:proofErr w:type="spellEnd"/>
+      <w:r>
+        <w:rPr>
+          <w:rFonts w:hint="eastAsia"/>
+        </w:rPr>
+        <w:t xml:space="preserve"> 주변에 있던 </w:t>
+      </w:r>
+      <w:proofErr w:type="spellStart"/>
+      <w:r>
+        <w:rPr>
+          <w:rFonts w:hint="eastAsia"/>
+        </w:rPr>
+        <w:t>바투스</w:t>
+      </w:r>
+      <w:proofErr w:type="spellEnd"/>
+      <w:r>
+        <w:rPr>
+          <w:rFonts w:hint="eastAsia"/>
+        </w:rPr>
+        <w:t xml:space="preserve"> 노인이 그걸 봄. 그래서 </w:t>
+      </w:r>
+      <w:proofErr w:type="spellStart"/>
+      <w:r>
+        <w:rPr>
+          <w:rFonts w:hint="eastAsia"/>
+        </w:rPr>
+        <w:t>헤르메스는</w:t>
+      </w:r>
+      <w:proofErr w:type="spellEnd"/>
+      <w:r>
+        <w:rPr>
+          <w:rFonts w:hint="eastAsia"/>
+        </w:rPr>
+        <w:t xml:space="preserve"> </w:t>
+      </w:r>
+      <w:proofErr w:type="spellStart"/>
+      <w:r>
+        <w:rPr>
+          <w:rFonts w:hint="eastAsia"/>
+        </w:rPr>
+        <w:t>아무말도</w:t>
+      </w:r>
+      <w:proofErr w:type="spellEnd"/>
+      <w:r>
+        <w:rPr>
+          <w:rFonts w:hint="eastAsia"/>
+        </w:rPr>
+        <w:t xml:space="preserve"> 하지 말라 하며 소 </w:t>
+      </w:r>
+      <w:proofErr w:type="spellStart"/>
+      <w:r>
+        <w:rPr>
+          <w:rFonts w:hint="eastAsia"/>
+        </w:rPr>
+        <w:t>한마리를</w:t>
+      </w:r>
+      <w:proofErr w:type="spellEnd"/>
+      <w:r>
+        <w:rPr>
+          <w:rFonts w:hint="eastAsia"/>
+        </w:rPr>
+        <w:t xml:space="preserve"> 주고 약속 받음. 그를 시험해 보려고 </w:t>
+      </w:r>
+      <w:proofErr w:type="spellStart"/>
+      <w:r>
+        <w:rPr>
+          <w:rFonts w:hint="eastAsia"/>
+        </w:rPr>
+        <w:t>헤르메스는</w:t>
+      </w:r>
+      <w:proofErr w:type="spellEnd"/>
+      <w:r>
+        <w:rPr>
+          <w:rFonts w:hint="eastAsia"/>
+        </w:rPr>
+        <w:t xml:space="preserve"> 자리를 떠났다가 다른 사람으로 둔갑하여 돌아와 노인에게 소 </w:t>
+      </w:r>
+      <w:proofErr w:type="spellStart"/>
+      <w:r>
+        <w:rPr>
+          <w:rFonts w:hint="eastAsia"/>
+        </w:rPr>
+        <w:t>두마리를</w:t>
+      </w:r>
+      <w:proofErr w:type="spellEnd"/>
+      <w:r>
+        <w:rPr>
+          <w:rFonts w:hint="eastAsia"/>
+        </w:rPr>
+        <w:t xml:space="preserve"> 줄 테니 봤냐고 물음. 노인은 즉시 대답해버렸고, </w:t>
+      </w:r>
+      <w:proofErr w:type="spellStart"/>
+      <w:r>
+        <w:rPr>
+          <w:rFonts w:hint="eastAsia"/>
+        </w:rPr>
+        <w:t>헤르메스는</w:t>
+      </w:r>
+      <w:proofErr w:type="spellEnd"/>
+      <w:r>
+        <w:rPr>
+          <w:rFonts w:hint="eastAsia"/>
+        </w:rPr>
+        <w:t xml:space="preserve"> 웃으며 노인을 단단한 돌로 </w:t>
+      </w:r>
+      <w:proofErr w:type="spellStart"/>
+      <w:r>
+        <w:rPr>
+          <w:rFonts w:hint="eastAsia"/>
+        </w:rPr>
+        <w:t>만들어버림</w:t>
+      </w:r>
+      <w:proofErr w:type="spellEnd"/>
+      <w:r>
+        <w:rPr>
+          <w:rFonts w:hint="eastAsia"/>
+        </w:rPr>
+        <w:t>. 그는 시금석이 되어 거짓말하던 흔적이 지금까지도 남아있다고 함.</w:t>
+      </w:r>
+    </w:p>
+    <w:p>
+      <w:r>
+        <w:rPr>
+          <w:rFonts w:hint="eastAsia"/>
+        </w:rPr>
+        <w:t xml:space="preserve">110pg </w:t>
+      </w:r>
+      <w:proofErr w:type="spellStart"/>
+      <w:r>
+        <w:rPr>
+          <w:rFonts w:hint="eastAsia"/>
+        </w:rPr>
+        <w:t>메르쿠리우스와</w:t>
+      </w:r>
+      <w:proofErr w:type="spellEnd"/>
+      <w:r>
+        <w:rPr>
+          <w:rFonts w:hint="eastAsia"/>
+        </w:rPr>
+        <w:t xml:space="preserve"> </w:t>
+      </w:r>
+      <w:proofErr w:type="spellStart"/>
+      <w:r>
+        <w:rPr>
+          <w:rFonts w:hint="eastAsia"/>
+        </w:rPr>
+        <w:t>헤르세</w:t>
+      </w:r>
+      <w:proofErr w:type="spellEnd"/>
+      <w:r>
+        <w:rPr>
+          <w:rFonts w:hint="eastAsia"/>
+        </w:rPr>
+        <w:t xml:space="preserve">: </w:t>
+      </w:r>
+      <w:proofErr w:type="spellStart"/>
+      <w:r>
+        <w:rPr>
+          <w:rFonts w:hint="eastAsia"/>
+        </w:rPr>
+        <w:t>헤르메스는</w:t>
+      </w:r>
+      <w:proofErr w:type="spellEnd"/>
+      <w:r>
+        <w:rPr>
+          <w:rFonts w:hint="eastAsia"/>
+        </w:rPr>
+        <w:t xml:space="preserve"> 목적지로 가다가 </w:t>
+      </w:r>
+      <w:proofErr w:type="spellStart"/>
+      <w:r>
+        <w:rPr>
+          <w:rFonts w:hint="eastAsia"/>
+        </w:rPr>
+        <w:t>팔라스</w:t>
+      </w:r>
+      <w:proofErr w:type="spellEnd"/>
+      <w:r>
+        <w:rPr>
+          <w:rFonts w:hint="eastAsia"/>
+        </w:rPr>
+        <w:t xml:space="preserve"> 축제가 열리는 것을 보고 위를 </w:t>
+      </w:r>
+      <w:proofErr w:type="spellStart"/>
+      <w:r>
+        <w:rPr>
+          <w:rFonts w:hint="eastAsia"/>
+        </w:rPr>
+        <w:t>맴돔</w:t>
+      </w:r>
+      <w:proofErr w:type="spellEnd"/>
+      <w:r>
+        <w:rPr>
+          <w:rFonts w:hint="eastAsia"/>
+        </w:rPr>
+        <w:t xml:space="preserve">. 이때 매와 </w:t>
+      </w:r>
+      <w:proofErr w:type="spellStart"/>
+      <w:r>
+        <w:rPr>
+          <w:rFonts w:hint="eastAsia"/>
+        </w:rPr>
+        <w:t>비슷</w:t>
+      </w:r>
+      <w:proofErr w:type="spellEnd"/>
+      <w:r>
+        <w:rPr>
+          <w:rFonts w:hint="eastAsia"/>
+        </w:rPr>
+        <w:t xml:space="preserve">. 돌다가 정말 예쁜 </w:t>
+      </w:r>
+      <w:proofErr w:type="spellStart"/>
+      <w:r>
+        <w:rPr>
+          <w:rFonts w:hint="eastAsia"/>
+        </w:rPr>
+        <w:t>헤르세를</w:t>
+      </w:r>
+      <w:proofErr w:type="spellEnd"/>
+      <w:r>
+        <w:rPr>
+          <w:rFonts w:hint="eastAsia"/>
+        </w:rPr>
+        <w:t xml:space="preserve"> 보고 반해 자신을 꾸미고 궁전으로 감. </w:t>
+      </w:r>
+      <w:proofErr w:type="spellStart"/>
+      <w:r>
+        <w:rPr>
+          <w:rFonts w:hint="eastAsia"/>
+        </w:rPr>
+        <w:t>헤르세는</w:t>
+      </w:r>
+      <w:proofErr w:type="spellEnd"/>
+      <w:r>
+        <w:rPr>
+          <w:rFonts w:hint="eastAsia"/>
+        </w:rPr>
+        <w:t xml:space="preserve"> 아테나가 맡긴 아기를 들여다본 세 자매 중 하나. 궁전에서 </w:t>
+      </w:r>
+      <w:proofErr w:type="spellStart"/>
+      <w:r>
+        <w:rPr>
+          <w:rFonts w:hint="eastAsia"/>
+        </w:rPr>
+        <w:t>아글라우로스와</w:t>
+      </w:r>
+      <w:proofErr w:type="spellEnd"/>
+      <w:r>
+        <w:rPr>
+          <w:rFonts w:hint="eastAsia"/>
+        </w:rPr>
+        <w:t xml:space="preserve"> 마주쳐 </w:t>
+      </w:r>
+      <w:proofErr w:type="spellStart"/>
+      <w:r>
+        <w:rPr>
+          <w:rFonts w:hint="eastAsia"/>
+        </w:rPr>
+        <w:t>헤르세를</w:t>
+      </w:r>
+      <w:proofErr w:type="spellEnd"/>
+      <w:r>
+        <w:rPr>
+          <w:rFonts w:hint="eastAsia"/>
+        </w:rPr>
+        <w:t xml:space="preserve"> 만나는 것을 도와달라 했는데 </w:t>
+      </w:r>
+      <w:proofErr w:type="spellStart"/>
+      <w:r>
+        <w:rPr>
+          <w:rFonts w:hint="eastAsia"/>
+        </w:rPr>
+        <w:t>아글라우로스는</w:t>
+      </w:r>
+      <w:proofErr w:type="spellEnd"/>
+      <w:r>
+        <w:rPr>
+          <w:rFonts w:hint="eastAsia"/>
+        </w:rPr>
+        <w:t xml:space="preserve"> </w:t>
+      </w:r>
+      <w:proofErr w:type="spellStart"/>
+      <w:r>
+        <w:rPr>
+          <w:rFonts w:hint="eastAsia"/>
+        </w:rPr>
+        <w:t>돈달라하고</w:t>
+      </w:r>
+      <w:proofErr w:type="spellEnd"/>
+      <w:r>
+        <w:rPr>
+          <w:rFonts w:hint="eastAsia"/>
+        </w:rPr>
+        <w:t xml:space="preserve"> 거절하자 </w:t>
+      </w:r>
+      <w:proofErr w:type="spellStart"/>
+      <w:r>
+        <w:rPr>
+          <w:rFonts w:hint="eastAsia"/>
+        </w:rPr>
+        <w:t>헤르메스를</w:t>
+      </w:r>
+      <w:proofErr w:type="spellEnd"/>
+      <w:r>
+        <w:rPr>
+          <w:rFonts w:hint="eastAsia"/>
+        </w:rPr>
+        <w:t xml:space="preserve"> </w:t>
+      </w:r>
+      <w:proofErr w:type="spellStart"/>
+      <w:r>
+        <w:rPr>
+          <w:rFonts w:hint="eastAsia"/>
+        </w:rPr>
+        <w:t>쫓아내버림</w:t>
+      </w:r>
+      <w:proofErr w:type="spellEnd"/>
+      <w:r>
+        <w:rPr>
+          <w:rFonts w:hint="eastAsia"/>
+        </w:rPr>
+        <w:t>.</w:t>
+      </w:r>
+    </w:p>
+    <w:p>
+      <w:proofErr w:type="spellStart"/>
+      <w:r>
+        <w:rPr>
+          <w:rFonts w:hint="eastAsia"/>
+        </w:rPr>
+        <w:t>포이베</w:t>
+      </w:r>
+      <w:proofErr w:type="spellEnd"/>
+      <w:r>
+        <w:rPr>
+          <w:rFonts w:hint="eastAsia"/>
+        </w:rPr>
+        <w:t>: 티탄 시대의 달, 신탁의 여신</w:t>
+      </w:r>
+    </w:p>
+    <w:p>
+      <w:r>
+        <w:rPr>
+          <w:rFonts w:hint="eastAsia"/>
+        </w:rPr>
+        <w:t xml:space="preserve">113pg 질투의 화신이 된 </w:t>
+      </w:r>
+      <w:proofErr w:type="spellStart"/>
+      <w:r>
+        <w:rPr>
+          <w:rFonts w:hint="eastAsia"/>
+        </w:rPr>
+        <w:t>아글라우로스</w:t>
+      </w:r>
+      <w:proofErr w:type="spellEnd"/>
+      <w:r>
+        <w:rPr>
+          <w:rFonts w:hint="eastAsia"/>
+        </w:rPr>
+        <w:t xml:space="preserve">: </w:t>
+      </w:r>
+      <w:r>
+        <w:rPr>
+          <w:rFonts w:hint="eastAsia"/>
+        </w:rPr>
+        <w:t xml:space="preserve">아테나는 자신의 뜻을 거역하고 아이를 보고, 이제는 </w:t>
+      </w:r>
+      <w:proofErr w:type="spellStart"/>
+      <w:r>
+        <w:rPr>
+          <w:rFonts w:hint="eastAsia"/>
+        </w:rPr>
+        <w:t>헤르메스의</w:t>
+      </w:r>
+      <w:proofErr w:type="spellEnd"/>
+      <w:r>
+        <w:rPr>
+          <w:rFonts w:hint="eastAsia"/>
+        </w:rPr>
+        <w:t xml:space="preserve"> 앞을 막고 돈을 요구하는 </w:t>
+      </w:r>
+      <w:proofErr w:type="spellStart"/>
+      <w:r>
+        <w:rPr>
+          <w:rFonts w:hint="eastAsia"/>
+        </w:rPr>
+        <w:t>아글라우로스를</w:t>
+      </w:r>
+      <w:proofErr w:type="spellEnd"/>
+      <w:r>
+        <w:rPr>
+          <w:rFonts w:hint="eastAsia"/>
+        </w:rPr>
+        <w:t xml:space="preserve"> 용서할 수 없어 </w:t>
+      </w:r>
+      <w:proofErr w:type="spellStart"/>
+      <w:r>
+        <w:rPr>
+          <w:rFonts w:hint="eastAsia"/>
+        </w:rPr>
+        <w:t>젤로스를</w:t>
+      </w:r>
+      <w:proofErr w:type="spellEnd"/>
+      <w:r>
+        <w:rPr>
+          <w:rFonts w:hint="eastAsia"/>
+        </w:rPr>
+        <w:t xml:space="preserve"> </w:t>
+      </w:r>
+      <w:proofErr w:type="spellStart"/>
+      <w:r>
+        <w:rPr>
+          <w:rFonts w:hint="eastAsia"/>
+        </w:rPr>
+        <w:t>찾아감</w:t>
+      </w:r>
+      <w:proofErr w:type="spellEnd"/>
+      <w:r>
+        <w:rPr>
+          <w:rFonts w:hint="eastAsia"/>
+        </w:rPr>
+        <w:t xml:space="preserve">. 아테나의 명을 받은 </w:t>
+      </w:r>
+      <w:proofErr w:type="spellStart"/>
+      <w:r>
+        <w:rPr>
+          <w:rFonts w:hint="eastAsia"/>
+        </w:rPr>
+        <w:t>젤로스는</w:t>
+      </w:r>
+      <w:proofErr w:type="spellEnd"/>
+      <w:r>
+        <w:rPr>
+          <w:rFonts w:hint="eastAsia"/>
+        </w:rPr>
+        <w:t xml:space="preserve"> </w:t>
+      </w:r>
+      <w:proofErr w:type="spellStart"/>
+      <w:r>
+        <w:rPr>
+          <w:rFonts w:hint="eastAsia"/>
+        </w:rPr>
+        <w:t>아글라우로스의</w:t>
+      </w:r>
+      <w:proofErr w:type="spellEnd"/>
+      <w:r>
+        <w:rPr>
+          <w:rFonts w:hint="eastAsia"/>
+        </w:rPr>
+        <w:t xml:space="preserve"> 마음속에 질투의 독을 퍼뜨리고, 그녀는 자연스레 하루가 다르게 말라가며 질투의 분노를 마음속에 품음. </w:t>
+      </w:r>
+      <w:proofErr w:type="spellStart"/>
+      <w:r>
+        <w:rPr>
+          <w:rFonts w:hint="eastAsia"/>
+        </w:rPr>
+        <w:t>헤르세를</w:t>
+      </w:r>
+      <w:proofErr w:type="spellEnd"/>
+      <w:r>
+        <w:rPr>
+          <w:rFonts w:hint="eastAsia"/>
+        </w:rPr>
+        <w:t xml:space="preserve"> 만나러 온 </w:t>
+      </w:r>
+      <w:proofErr w:type="spellStart"/>
+      <w:r>
+        <w:rPr>
+          <w:rFonts w:hint="eastAsia"/>
+        </w:rPr>
+        <w:t>헤르메스를</w:t>
+      </w:r>
+      <w:proofErr w:type="spellEnd"/>
+      <w:r>
+        <w:rPr>
+          <w:rFonts w:hint="eastAsia"/>
+        </w:rPr>
+        <w:t xml:space="preserve"> 막고 그가 나가기 전까지는 문 앞에서 </w:t>
+      </w:r>
+      <w:proofErr w:type="spellStart"/>
+      <w:r>
+        <w:rPr>
+          <w:rFonts w:hint="eastAsia"/>
+        </w:rPr>
+        <w:t>꼼짝도</w:t>
+      </w:r>
+      <w:proofErr w:type="spellEnd"/>
+      <w:r>
+        <w:rPr>
+          <w:rFonts w:hint="eastAsia"/>
+        </w:rPr>
+        <w:t xml:space="preserve"> </w:t>
+      </w:r>
+      <w:proofErr w:type="spellStart"/>
+      <w:r>
+        <w:rPr>
+          <w:rFonts w:hint="eastAsia"/>
+        </w:rPr>
+        <w:t>안하겠다며</w:t>
+      </w:r>
+      <w:proofErr w:type="spellEnd"/>
+      <w:r>
+        <w:rPr>
+          <w:rFonts w:hint="eastAsia"/>
+        </w:rPr>
+        <w:t xml:space="preserve"> 드러눕자 실제로 움직이지 못하게 되어 돌이 됨.</w:t>
+      </w:r>
+    </w:p>
+    <w:p>
+      <w:r>
+        <w:rPr>
+          <w:rFonts w:hint="eastAsia"/>
+        </w:rPr>
+        <w:t xml:space="preserve">117pg 소로 둔갑한 </w:t>
+      </w:r>
+      <w:proofErr w:type="spellStart"/>
+      <w:r>
+        <w:rPr>
+          <w:rFonts w:hint="eastAsia"/>
+        </w:rPr>
+        <w:t>유피테르와</w:t>
+      </w:r>
+      <w:proofErr w:type="spellEnd"/>
+      <w:r>
+        <w:rPr>
+          <w:rFonts w:hint="eastAsia"/>
+        </w:rPr>
+        <w:t xml:space="preserve"> </w:t>
+      </w:r>
+      <w:proofErr w:type="spellStart"/>
+      <w:r>
+        <w:rPr>
+          <w:rFonts w:hint="eastAsia"/>
+        </w:rPr>
+        <w:t>에우로페</w:t>
+      </w:r>
+      <w:proofErr w:type="spellEnd"/>
+      <w:r>
+        <w:rPr>
+          <w:rFonts w:hint="eastAsia"/>
+        </w:rPr>
+        <w:t xml:space="preserve">: 일이 끝나고 </w:t>
+      </w:r>
+      <w:proofErr w:type="spellStart"/>
+      <w:r>
+        <w:rPr>
+          <w:rFonts w:hint="eastAsia"/>
+        </w:rPr>
+        <w:t>헤르메스는</w:t>
+      </w:r>
+      <w:proofErr w:type="spellEnd"/>
+      <w:r>
+        <w:rPr>
+          <w:rFonts w:hint="eastAsia"/>
+        </w:rPr>
+        <w:t xml:space="preserve"> 날아올랐는데, 제우스가 </w:t>
+      </w:r>
+      <w:proofErr w:type="spellStart"/>
+      <w:r>
+        <w:rPr>
+          <w:rFonts w:hint="eastAsia"/>
+        </w:rPr>
+        <w:t>시돈에</w:t>
+      </w:r>
+      <w:proofErr w:type="spellEnd"/>
+      <w:r>
+        <w:rPr>
+          <w:rFonts w:hint="eastAsia"/>
+        </w:rPr>
+        <w:t xml:space="preserve"> 가서 가축 무리를 해변으로 내몰라는 명을 내려 즉시 그대로 함. 제우스는 그 무리에 들어가 아름다운 소로 둔갑하여 </w:t>
+      </w:r>
+      <w:proofErr w:type="spellStart"/>
+      <w:r>
+        <w:rPr>
+          <w:rFonts w:hint="eastAsia"/>
+        </w:rPr>
+        <w:t>에우로페를</w:t>
+      </w:r>
+      <w:proofErr w:type="spellEnd"/>
+      <w:r>
+        <w:rPr>
+          <w:rFonts w:hint="eastAsia"/>
+        </w:rPr>
+        <w:t xml:space="preserve"> 꼬심. </w:t>
+      </w:r>
+      <w:proofErr w:type="spellStart"/>
+      <w:r>
+        <w:rPr>
+          <w:rFonts w:hint="eastAsia"/>
+        </w:rPr>
+        <w:t>에우로페는</w:t>
+      </w:r>
+      <w:proofErr w:type="spellEnd"/>
+      <w:r>
+        <w:rPr>
+          <w:rFonts w:hint="eastAsia"/>
+        </w:rPr>
+        <w:t xml:space="preserve"> 아름다움에 반해 같이 놀다가 위에 올라탐. 그러니 제우스가 빠르게 해변을 건너 바다를 건너서 </w:t>
+      </w:r>
+      <w:proofErr w:type="spellStart"/>
+      <w:r>
+        <w:rPr>
+          <w:rFonts w:hint="eastAsia"/>
+        </w:rPr>
+        <w:t>납치해버림</w:t>
+      </w:r>
+      <w:proofErr w:type="spellEnd"/>
+      <w:r>
+        <w:rPr>
+          <w:rFonts w:hint="eastAsia"/>
+        </w:rPr>
+        <w:t>.</w:t>
+      </w:r>
+    </w:p>
+    <w:p>
+      <w:proofErr w:type="spellStart"/>
+      <w:r>
+        <w:rPr>
+          <w:rFonts w:hint="eastAsia"/>
+        </w:rPr>
+        <w:t>에우로페</w:t>
+      </w:r>
+      <w:proofErr w:type="spellEnd"/>
+      <w:r>
+        <w:rPr>
+          <w:rFonts w:hint="eastAsia"/>
+        </w:rPr>
+        <w:t xml:space="preserve">: </w:t>
+      </w:r>
+      <w:proofErr w:type="spellStart"/>
+      <w:r>
+        <w:rPr>
+          <w:rFonts w:hint="eastAsia"/>
+        </w:rPr>
+        <w:t>아게노르의</w:t>
+      </w:r>
+      <w:proofErr w:type="spellEnd"/>
+      <w:r>
+        <w:rPr>
+          <w:rFonts w:hint="eastAsia"/>
+        </w:rPr>
+        <w:t xml:space="preserve"> 딸, </w:t>
+      </w:r>
+      <w:proofErr w:type="spellStart"/>
+      <w:r>
+        <w:rPr>
+          <w:rFonts w:hint="eastAsia"/>
+        </w:rPr>
+        <w:t>시돈의</w:t>
+      </w:r>
+      <w:proofErr w:type="spellEnd"/>
+      <w:r>
+        <w:rPr>
+          <w:rFonts w:hint="eastAsia"/>
+        </w:rPr>
+        <w:t xml:space="preserve"> 공주</w:t>
+      </w:r>
+    </w:p>
+    <w:p>
+      <w:proofErr w:type="spellStart"/>
+      <w:r>
+        <w:rPr>
+          <w:rFonts w:hint="eastAsia"/>
+        </w:rPr>
+        <w:t>젤로스</w:t>
+      </w:r>
+      <w:proofErr w:type="spellEnd"/>
+      <w:r>
+        <w:rPr>
+          <w:rFonts w:hint="eastAsia"/>
+        </w:rPr>
+        <w:t xml:space="preserve">: </w:t>
+      </w:r>
+      <w:proofErr w:type="spellStart"/>
+      <w:r>
+        <w:rPr>
+          <w:rFonts w:hint="eastAsia"/>
+        </w:rPr>
+        <w:t>인비디아</w:t>
+      </w:r>
+      <w:proofErr w:type="spellEnd"/>
+      <w:r>
+        <w:rPr>
+          <w:rFonts w:hint="eastAsia"/>
+        </w:rPr>
+        <w:t xml:space="preserve">. 질투 혹은 질투의 여신. 안색 창백, 마름. 사팔뜨기, 군데군데 썩고 가슴은 </w:t>
+      </w:r>
+      <w:proofErr w:type="spellStart"/>
+      <w:r>
+        <w:rPr>
+          <w:rFonts w:hint="eastAsia"/>
+        </w:rPr>
+        <w:t>멍듬</w:t>
+      </w:r>
+      <w:proofErr w:type="spellEnd"/>
+      <w:r>
+        <w:rPr>
+          <w:rFonts w:hint="eastAsia"/>
+        </w:rPr>
+        <w:t>. 남이 고통받을 때만 미소 짓고 잠을 모름. 힘의 묘사는 115pg</w:t>
       </w:r>
     </w:p>
     <w:p>
@@ -664,7 +6640,518 @@
         <w:rPr>
           <w:rFonts w:hint="eastAsia"/>
         </w:rPr>
-        <w:t>아틀라스: 신들의 전쟁 시절에 제우스에게 저항한 벌로 하늘 축을 어깨로 받치고 있는 거인</w:t>
+        <w:t xml:space="preserve">121pg </w:t>
+      </w:r>
+      <w:proofErr w:type="spellStart"/>
+      <w:r>
+        <w:rPr>
+          <w:rFonts w:hint="eastAsia"/>
+        </w:rPr>
+        <w:t>카드모스의</w:t>
+      </w:r>
+      <w:proofErr w:type="spellEnd"/>
+      <w:r>
+        <w:rPr>
+          <w:rFonts w:hint="eastAsia"/>
+        </w:rPr>
+        <w:t xml:space="preserve"> 망명과 </w:t>
+      </w:r>
+      <w:proofErr w:type="spellStart"/>
+      <w:r>
+        <w:rPr>
+          <w:rFonts w:hint="eastAsia"/>
+        </w:rPr>
+        <w:t>테바이</w:t>
+      </w:r>
+      <w:proofErr w:type="spellEnd"/>
+      <w:r>
+        <w:rPr>
+          <w:rFonts w:hint="eastAsia"/>
+        </w:rPr>
+        <w:t xml:space="preserve"> 건설: 제우스에게 납치되어 </w:t>
+      </w:r>
+      <w:proofErr w:type="spellStart"/>
+      <w:r>
+        <w:rPr>
+          <w:rFonts w:hint="eastAsia"/>
+        </w:rPr>
+        <w:t>에우로페가</w:t>
+      </w:r>
+      <w:proofErr w:type="spellEnd"/>
+      <w:r>
+        <w:rPr>
+          <w:rFonts w:hint="eastAsia"/>
+        </w:rPr>
+        <w:t xml:space="preserve"> </w:t>
+      </w:r>
+      <w:proofErr w:type="spellStart"/>
+      <w:r>
+        <w:rPr>
+          <w:rFonts w:hint="eastAsia"/>
+        </w:rPr>
+        <w:t>행방불명되자</w:t>
+      </w:r>
+      <w:proofErr w:type="spellEnd"/>
+      <w:r>
+        <w:rPr>
+          <w:rFonts w:hint="eastAsia"/>
+        </w:rPr>
+        <w:t xml:space="preserve"> </w:t>
+      </w:r>
+      <w:proofErr w:type="spellStart"/>
+      <w:r>
+        <w:rPr>
+          <w:rFonts w:hint="eastAsia"/>
+        </w:rPr>
+        <w:t>아게노르는</w:t>
+      </w:r>
+      <w:proofErr w:type="spellEnd"/>
+      <w:r>
+        <w:rPr>
+          <w:rFonts w:hint="eastAsia"/>
+        </w:rPr>
+        <w:t xml:space="preserve"> 아들인 </w:t>
+      </w:r>
+      <w:proofErr w:type="spellStart"/>
+      <w:r>
+        <w:rPr>
+          <w:rFonts w:hint="eastAsia"/>
+        </w:rPr>
+        <w:t>카드모스를</w:t>
+      </w:r>
+      <w:proofErr w:type="spellEnd"/>
+      <w:r>
+        <w:rPr>
+          <w:rFonts w:hint="eastAsia"/>
+        </w:rPr>
+        <w:t xml:space="preserve"> 시켜 </w:t>
+      </w:r>
+      <w:proofErr w:type="spellStart"/>
+      <w:r>
+        <w:rPr>
+          <w:rFonts w:hint="eastAsia"/>
+        </w:rPr>
+        <w:t>찾아오라했음</w:t>
+      </w:r>
+      <w:proofErr w:type="spellEnd"/>
+      <w:r>
+        <w:rPr>
+          <w:rFonts w:hint="eastAsia"/>
+        </w:rPr>
+        <w:t xml:space="preserve">. </w:t>
+      </w:r>
+      <w:proofErr w:type="spellStart"/>
+      <w:r>
+        <w:rPr>
+          <w:rFonts w:hint="eastAsia"/>
+        </w:rPr>
+        <w:t>못찾으면</w:t>
+      </w:r>
+      <w:proofErr w:type="spellEnd"/>
+      <w:r>
+        <w:rPr>
+          <w:rFonts w:hint="eastAsia"/>
+        </w:rPr>
+        <w:t xml:space="preserve"> 오지 </w:t>
+      </w:r>
+      <w:proofErr w:type="spellStart"/>
+      <w:r>
+        <w:rPr>
+          <w:rFonts w:hint="eastAsia"/>
+        </w:rPr>
+        <w:t>말라함</w:t>
+      </w:r>
+      <w:proofErr w:type="spellEnd"/>
+      <w:r>
+        <w:rPr>
+          <w:rFonts w:hint="eastAsia"/>
+        </w:rPr>
+        <w:t xml:space="preserve">. 그래서 아폴로에게 </w:t>
+      </w:r>
+      <w:proofErr w:type="spellStart"/>
+      <w:r>
+        <w:rPr>
+          <w:rFonts w:hint="eastAsia"/>
+        </w:rPr>
+        <w:t>어칼지</w:t>
+      </w:r>
+      <w:proofErr w:type="spellEnd"/>
+      <w:r>
+        <w:rPr>
+          <w:rFonts w:hint="eastAsia"/>
+        </w:rPr>
+        <w:t xml:space="preserve"> 묻자 암소를 따라가서 앉는 곳에 성을 지으라는 신탁을 받고 그렇게 함(암소 묘사 있음). 근데 제사 지내려고 부하들이 숲에서 </w:t>
+      </w:r>
+      <w:proofErr w:type="spellStart"/>
+      <w:r>
+        <w:rPr>
+          <w:rFonts w:hint="eastAsia"/>
+        </w:rPr>
+        <w:t>물뜨려</w:t>
+      </w:r>
+      <w:proofErr w:type="spellEnd"/>
+      <w:r>
+        <w:rPr>
+          <w:rFonts w:hint="eastAsia"/>
+        </w:rPr>
+        <w:t xml:space="preserve"> 하는데 </w:t>
+      </w:r>
+      <w:proofErr w:type="spellStart"/>
+      <w:r>
+        <w:rPr>
+          <w:rFonts w:hint="eastAsia"/>
+        </w:rPr>
+        <w:t>큰뱀</w:t>
+      </w:r>
+      <w:proofErr w:type="spellEnd"/>
+      <w:r>
+        <w:rPr>
+          <w:rFonts w:hint="eastAsia"/>
+        </w:rPr>
+        <w:t xml:space="preserve">(묘사 있음)한테 </w:t>
+      </w:r>
+      <w:r>
+        <w:rPr>
+          <w:rFonts w:hint="eastAsia"/>
+        </w:rPr>
+        <w:lastRenderedPageBreak/>
+        <w:t xml:space="preserve">물려 죽음. </w:t>
+      </w:r>
+      <w:proofErr w:type="spellStart"/>
+      <w:r>
+        <w:rPr>
+          <w:rFonts w:hint="eastAsia"/>
+        </w:rPr>
+        <w:t>카드모스가</w:t>
+      </w:r>
+      <w:proofErr w:type="spellEnd"/>
+      <w:r>
+        <w:rPr>
+          <w:rFonts w:hint="eastAsia"/>
+        </w:rPr>
+        <w:t xml:space="preserve"> </w:t>
+      </w:r>
+      <w:proofErr w:type="spellStart"/>
+      <w:r>
+        <w:rPr>
+          <w:rFonts w:hint="eastAsia"/>
+        </w:rPr>
+        <w:t>큰뱀이랑</w:t>
+      </w:r>
+      <w:proofErr w:type="spellEnd"/>
+      <w:r>
+        <w:rPr>
+          <w:rFonts w:hint="eastAsia"/>
+        </w:rPr>
+        <w:t xml:space="preserve"> 싸워서 이김. 그러자 후에 너가 뱀이 </w:t>
+      </w:r>
+      <w:proofErr w:type="spellStart"/>
+      <w:proofErr w:type="gramStart"/>
+      <w:r>
+        <w:rPr>
+          <w:rFonts w:hint="eastAsia"/>
+        </w:rPr>
+        <w:t>될거라는</w:t>
+      </w:r>
+      <w:proofErr w:type="spellEnd"/>
+      <w:proofErr w:type="gramEnd"/>
+      <w:r>
+        <w:rPr>
+          <w:rFonts w:hint="eastAsia"/>
+        </w:rPr>
+        <w:t xml:space="preserve"> 예언 들음. 아테나가 내려와 땅을 갈고 왕뱀의 이빨을 뽑아 뿌리면 새 백성이 날 것이라 함. 그리 했더니 흙에서 무사(묘사 있음)들이 솟아남. 무사들이 서로 싸우고 5마리만 남자 그만 싸우고 성을 지음. 이렇게 </w:t>
+      </w:r>
+      <w:proofErr w:type="spellStart"/>
+      <w:r>
+        <w:rPr>
+          <w:rFonts w:hint="eastAsia"/>
+        </w:rPr>
+        <w:t>테바이가</w:t>
+      </w:r>
+      <w:proofErr w:type="spellEnd"/>
+      <w:r>
+        <w:rPr>
+          <w:rFonts w:hint="eastAsia"/>
+        </w:rPr>
+        <w:t xml:space="preserve"> 지어지고 거기에서 잘 살다가 번성한 만큼 자손이 많았는데 자손들이 </w:t>
+      </w:r>
+      <w:proofErr w:type="spellStart"/>
+      <w:r>
+        <w:rPr>
+          <w:rFonts w:hint="eastAsia"/>
+        </w:rPr>
+        <w:t>카드모스를</w:t>
+      </w:r>
+      <w:proofErr w:type="spellEnd"/>
+      <w:r>
+        <w:rPr>
+          <w:rFonts w:hint="eastAsia"/>
+        </w:rPr>
+        <w:t xml:space="preserve"> 상심하게 함.</w:t>
+      </w:r>
+    </w:p>
+    <w:p>
+      <w:proofErr w:type="spellStart"/>
+      <w:r>
+        <w:rPr>
+          <w:rFonts w:hint="eastAsia"/>
+        </w:rPr>
+        <w:t>카드모스</w:t>
+      </w:r>
+      <w:proofErr w:type="spellEnd"/>
+      <w:r>
+        <w:rPr>
+          <w:rFonts w:hint="eastAsia"/>
+        </w:rPr>
+        <w:t xml:space="preserve">: </w:t>
+      </w:r>
+      <w:proofErr w:type="spellStart"/>
+      <w:r>
+        <w:rPr>
+          <w:rFonts w:hint="eastAsia"/>
+        </w:rPr>
+        <w:t>에우로페의</w:t>
+      </w:r>
+      <w:proofErr w:type="spellEnd"/>
+      <w:r>
+        <w:rPr>
+          <w:rFonts w:hint="eastAsia"/>
+        </w:rPr>
+        <w:t xml:space="preserve"> 아비 </w:t>
+      </w:r>
+      <w:proofErr w:type="spellStart"/>
+      <w:r>
+        <w:rPr>
+          <w:rFonts w:hint="eastAsia"/>
+        </w:rPr>
+        <w:t>아게노르의</w:t>
+      </w:r>
+      <w:proofErr w:type="spellEnd"/>
+      <w:r>
+        <w:rPr>
+          <w:rFonts w:hint="eastAsia"/>
+        </w:rPr>
+        <w:t xml:space="preserve"> 아들. 사자 가죽 방패, </w:t>
+      </w:r>
+      <w:proofErr w:type="spellStart"/>
+      <w:r>
+        <w:rPr>
+          <w:rFonts w:hint="eastAsia"/>
+        </w:rPr>
+        <w:t>창날이</w:t>
+      </w:r>
+      <w:proofErr w:type="spellEnd"/>
+      <w:r>
+        <w:rPr>
+          <w:rFonts w:hint="eastAsia"/>
+        </w:rPr>
+        <w:t xml:space="preserve"> 빛나는 장창, 투창, 미더운 용기. 수호신은 아테나, </w:t>
+      </w:r>
+      <w:proofErr w:type="spellStart"/>
+      <w:r>
+        <w:rPr>
+          <w:rFonts w:hint="eastAsia"/>
+        </w:rPr>
+        <w:t>테바이의</w:t>
+      </w:r>
+      <w:proofErr w:type="spellEnd"/>
+      <w:r>
+        <w:rPr>
+          <w:rFonts w:hint="eastAsia"/>
+        </w:rPr>
+        <w:t xml:space="preserve"> 성을 다스림. </w:t>
+      </w:r>
+      <w:proofErr w:type="spellStart"/>
+      <w:r>
+        <w:rPr>
+          <w:rFonts w:hint="eastAsia"/>
+        </w:rPr>
+        <w:t>아레스와</w:t>
+      </w:r>
+      <w:proofErr w:type="spellEnd"/>
+      <w:r>
+        <w:rPr>
+          <w:rFonts w:hint="eastAsia"/>
+        </w:rPr>
+        <w:t xml:space="preserve"> 아프로디테의 딸 </w:t>
+      </w:r>
+      <w:proofErr w:type="spellStart"/>
+      <w:r>
+        <w:rPr>
+          <w:rFonts w:hint="eastAsia"/>
+        </w:rPr>
+        <w:t>하르모니아와</w:t>
+      </w:r>
+      <w:proofErr w:type="spellEnd"/>
+      <w:r>
+        <w:rPr>
+          <w:rFonts w:hint="eastAsia"/>
+        </w:rPr>
+        <w:t xml:space="preserve"> 혼인함</w:t>
+      </w:r>
+    </w:p>
+    <w:p>
+      <w:proofErr w:type="spellStart"/>
+      <w:r>
+        <w:rPr>
+          <w:rFonts w:hint="eastAsia"/>
+        </w:rPr>
+        <w:t>아레스</w:t>
+      </w:r>
+      <w:proofErr w:type="spellEnd"/>
+      <w:r>
+        <w:rPr>
+          <w:rFonts w:hint="eastAsia"/>
+        </w:rPr>
+        <w:t xml:space="preserve">: </w:t>
+      </w:r>
+      <w:proofErr w:type="spellStart"/>
+      <w:r>
+        <w:rPr>
+          <w:rFonts w:hint="eastAsia"/>
+        </w:rPr>
+        <w:t>마르스</w:t>
+      </w:r>
+      <w:proofErr w:type="spellEnd"/>
+      <w:r>
+        <w:rPr>
+          <w:rFonts w:hint="eastAsia"/>
+        </w:rPr>
+        <w:t>, 전쟁의 신</w:t>
+      </w:r>
+    </w:p>
+    <w:p>
+      <w:r>
+        <w:rPr>
+          <w:rFonts w:hint="eastAsia"/>
+        </w:rPr>
+        <w:t xml:space="preserve">아프로디테: </w:t>
+      </w:r>
+      <w:proofErr w:type="spellStart"/>
+      <w:r>
+        <w:rPr>
+          <w:rFonts w:hint="eastAsia"/>
+        </w:rPr>
+        <w:t>베누스</w:t>
+      </w:r>
+      <w:proofErr w:type="spellEnd"/>
+      <w:r>
+        <w:rPr>
+          <w:rFonts w:hint="eastAsia"/>
+        </w:rPr>
+        <w:t>, 사랑과 애욕의 여신</w:t>
+      </w:r>
+    </w:p>
+    <w:p>
+      <w:r>
+        <w:rPr>
+          <w:rFonts w:hint="eastAsia"/>
+        </w:rPr>
+        <w:t xml:space="preserve">128pg </w:t>
+      </w:r>
+      <w:proofErr w:type="spellStart"/>
+      <w:r>
+        <w:rPr>
+          <w:rFonts w:hint="eastAsia"/>
+        </w:rPr>
+        <w:t>디아나와</w:t>
+      </w:r>
+      <w:proofErr w:type="spellEnd"/>
+      <w:r>
+        <w:rPr>
+          <w:rFonts w:hint="eastAsia"/>
+        </w:rPr>
+        <w:t xml:space="preserve"> </w:t>
+      </w:r>
+      <w:proofErr w:type="spellStart"/>
+      <w:r>
+        <w:rPr>
+          <w:rFonts w:hint="eastAsia"/>
+        </w:rPr>
+        <w:t>악타이온</w:t>
+      </w:r>
+      <w:proofErr w:type="spellEnd"/>
+      <w:r>
+        <w:rPr>
+          <w:rFonts w:hint="eastAsia"/>
+        </w:rPr>
+        <w:t xml:space="preserve">: </w:t>
+      </w:r>
+      <w:r>
+        <w:rPr>
+          <w:rFonts w:hint="eastAsia"/>
+        </w:rPr>
+        <w:t xml:space="preserve">자신의 동료들과 사냥을 하던 </w:t>
+      </w:r>
+      <w:proofErr w:type="spellStart"/>
+      <w:r>
+        <w:rPr>
+          <w:rFonts w:hint="eastAsia"/>
+        </w:rPr>
+        <w:t>악타이온</w:t>
+      </w:r>
+      <w:proofErr w:type="spellEnd"/>
+      <w:r>
+        <w:rPr>
+          <w:rFonts w:hint="eastAsia"/>
+        </w:rPr>
+        <w:t>(</w:t>
+      </w:r>
+      <w:proofErr w:type="spellStart"/>
+      <w:r>
+        <w:rPr>
+          <w:rFonts w:hint="eastAsia"/>
+        </w:rPr>
+        <w:t>카드모스의</w:t>
+      </w:r>
+      <w:proofErr w:type="spellEnd"/>
+      <w:r>
+        <w:rPr>
+          <w:rFonts w:hint="eastAsia"/>
+        </w:rPr>
+        <w:t xml:space="preserve"> 손주)은 실수로 </w:t>
+      </w:r>
+      <w:proofErr w:type="spellStart"/>
+      <w:r>
+        <w:rPr>
+          <w:rFonts w:hint="eastAsia"/>
+        </w:rPr>
+        <w:t>가르가피에</w:t>
+      </w:r>
+      <w:proofErr w:type="spellEnd"/>
+      <w:r>
+        <w:rPr>
+          <w:rFonts w:hint="eastAsia"/>
+        </w:rPr>
+        <w:t xml:space="preserve">, 아르테미스의 성소에 들어가 길을 잃고 서성이다 아르테미스가 목욕하는 것을 봄. 활이 있었다면 </w:t>
+      </w:r>
+      <w:proofErr w:type="spellStart"/>
+      <w:r>
+        <w:rPr>
+          <w:rFonts w:hint="eastAsia"/>
+        </w:rPr>
+        <w:t>쐈겠지만</w:t>
+      </w:r>
+      <w:proofErr w:type="spellEnd"/>
+      <w:r>
+        <w:rPr>
+          <w:rFonts w:hint="eastAsia"/>
+        </w:rPr>
+        <w:t xml:space="preserve"> 없어서 물을 뿌리며 저주하니 </w:t>
+      </w:r>
+      <w:proofErr w:type="spellStart"/>
+      <w:r>
+        <w:rPr>
+          <w:rFonts w:hint="eastAsia"/>
+        </w:rPr>
+        <w:t>악타이온은</w:t>
+      </w:r>
+      <w:proofErr w:type="spellEnd"/>
+      <w:r>
+        <w:rPr>
+          <w:rFonts w:hint="eastAsia"/>
+        </w:rPr>
+        <w:t xml:space="preserve"> 사슴으로 변해버렸고, 나가서 자신의 사냥개(묘사 있음)에게 들켜 동료들이 지켜보는 앞에서 찢겨 죽음.</w:t>
       </w:r>
     </w:p>
     <w:p>
@@ -677,7 +7164,357 @@
         <w:rPr>
           <w:rFonts w:hint="eastAsia"/>
         </w:rPr>
-        <w:t>네레우스: 바다의 신으로 가이아와 폰토스(얘도 바다의 신)의 자식. 오케아노스와의 차이는 오케아노스는 우라노스와 가이아의 자식이며 대양에 가까움.</w:t>
+        <w:t xml:space="preserve">134pg </w:t>
+      </w:r>
+      <w:proofErr w:type="spellStart"/>
+      <w:r>
+        <w:rPr>
+          <w:rFonts w:hint="eastAsia"/>
+        </w:rPr>
+        <w:t>유피테르와</w:t>
+      </w:r>
+      <w:proofErr w:type="spellEnd"/>
+      <w:r>
+        <w:rPr>
+          <w:rFonts w:hint="eastAsia"/>
+        </w:rPr>
+        <w:t xml:space="preserve"> </w:t>
+      </w:r>
+      <w:proofErr w:type="spellStart"/>
+      <w:r>
+        <w:rPr>
+          <w:rFonts w:hint="eastAsia"/>
+        </w:rPr>
+        <w:t>세멜레</w:t>
+      </w:r>
+      <w:proofErr w:type="spellEnd"/>
+      <w:r>
+        <w:rPr>
+          <w:rFonts w:hint="eastAsia"/>
+        </w:rPr>
+        <w:t xml:space="preserve">: 위의 얘기를 신들이 논할 때 헤라는 </w:t>
+      </w:r>
+      <w:proofErr w:type="spellStart"/>
+      <w:r>
+        <w:rPr>
+          <w:rFonts w:hint="eastAsia"/>
+        </w:rPr>
+        <w:t>아게노르</w:t>
+      </w:r>
+      <w:proofErr w:type="spellEnd"/>
+      <w:r>
+        <w:rPr>
+          <w:rFonts w:hint="eastAsia"/>
+        </w:rPr>
+        <w:t xml:space="preserve"> 집안에 재앙이 내린 것에 </w:t>
+      </w:r>
+      <w:proofErr w:type="spellStart"/>
+      <w:r>
+        <w:rPr>
+          <w:rFonts w:hint="eastAsia"/>
+        </w:rPr>
+        <w:t>고소해함</w:t>
+      </w:r>
+      <w:proofErr w:type="spellEnd"/>
+      <w:r>
+        <w:rPr>
+          <w:rFonts w:hint="eastAsia"/>
+        </w:rPr>
+        <w:t xml:space="preserve">. 그러다가 제우스와 만나고 있는 </w:t>
+      </w:r>
+      <w:proofErr w:type="spellStart"/>
+      <w:r>
+        <w:rPr>
+          <w:rFonts w:hint="eastAsia"/>
+        </w:rPr>
+        <w:t>카드모스의</w:t>
+      </w:r>
+      <w:proofErr w:type="spellEnd"/>
+      <w:r>
+        <w:rPr>
+          <w:rFonts w:hint="eastAsia"/>
+        </w:rPr>
+        <w:t xml:space="preserve"> 딸, </w:t>
+      </w:r>
+      <w:proofErr w:type="spellStart"/>
+      <w:r>
+        <w:rPr>
+          <w:rFonts w:hint="eastAsia"/>
+        </w:rPr>
+        <w:t>세멜레를</w:t>
+      </w:r>
+      <w:proofErr w:type="spellEnd"/>
+      <w:r>
+        <w:rPr>
+          <w:rFonts w:hint="eastAsia"/>
+        </w:rPr>
+        <w:t xml:space="preserve"> 떠올리고 </w:t>
+      </w:r>
+      <w:proofErr w:type="spellStart"/>
+      <w:r>
+        <w:rPr>
+          <w:rFonts w:hint="eastAsia"/>
+        </w:rPr>
+        <w:t>빡쳐함</w:t>
+      </w:r>
+      <w:proofErr w:type="spellEnd"/>
+      <w:r>
+        <w:rPr>
+          <w:rFonts w:hint="eastAsia"/>
+        </w:rPr>
+        <w:t xml:space="preserve">. 그래서 내려가서 </w:t>
+      </w:r>
+      <w:r>
+        <w:rPr>
+          <w:rFonts w:hint="eastAsia"/>
+        </w:rPr>
+        <w:t>노파(</w:t>
+      </w:r>
+      <w:proofErr w:type="spellStart"/>
+      <w:r>
+        <w:rPr>
+          <w:rFonts w:hint="eastAsia"/>
+        </w:rPr>
+        <w:t>세멜레의</w:t>
+      </w:r>
+      <w:proofErr w:type="spellEnd"/>
+      <w:r>
+        <w:rPr>
+          <w:rFonts w:hint="eastAsia"/>
+        </w:rPr>
+        <w:t xml:space="preserve"> 유모 </w:t>
+      </w:r>
+      <w:proofErr w:type="spellStart"/>
+      <w:r>
+        <w:rPr>
+          <w:rFonts w:hint="eastAsia"/>
+        </w:rPr>
+        <w:t>베로에</w:t>
+      </w:r>
+      <w:proofErr w:type="spellEnd"/>
+      <w:r>
+        <w:rPr>
+          <w:rFonts w:hint="eastAsia"/>
+        </w:rPr>
+        <w:t xml:space="preserve">)로 둔갑해 </w:t>
+      </w:r>
+      <w:proofErr w:type="spellStart"/>
+      <w:r>
+        <w:rPr>
+          <w:rFonts w:hint="eastAsia"/>
+        </w:rPr>
+        <w:t>세멜레에게</w:t>
+      </w:r>
+      <w:proofErr w:type="spellEnd"/>
+      <w:r>
+        <w:rPr>
+          <w:rFonts w:hint="eastAsia"/>
+        </w:rPr>
+        <w:t xml:space="preserve"> 이런저런 얘기를 하다가 제우스가 거짓말하는 사내일 수 있으니 신의 모습을 보여달라 해라라고 함. </w:t>
+      </w:r>
+      <w:proofErr w:type="spellStart"/>
+      <w:r>
+        <w:rPr>
+          <w:rFonts w:hint="eastAsia"/>
+        </w:rPr>
+        <w:t>세멜레는</w:t>
+      </w:r>
+      <w:proofErr w:type="spellEnd"/>
+      <w:r>
+        <w:rPr>
+          <w:rFonts w:hint="eastAsia"/>
+        </w:rPr>
+        <w:t xml:space="preserve"> 요청을 하게 됐고, 제우스는 앞서 </w:t>
+      </w:r>
+      <w:proofErr w:type="spellStart"/>
+      <w:r>
+        <w:rPr>
+          <w:rFonts w:hint="eastAsia"/>
+        </w:rPr>
+        <w:t>스틱스에</w:t>
+      </w:r>
+      <w:proofErr w:type="spellEnd"/>
+      <w:r>
+        <w:rPr>
+          <w:rFonts w:hint="eastAsia"/>
+        </w:rPr>
+        <w:t xml:space="preserve"> 맹세하고 이뤄주겠다 해서 어쩔 수 없이 올라갔다가 보여줌. </w:t>
+      </w:r>
+      <w:proofErr w:type="spellStart"/>
+      <w:r>
+        <w:rPr>
+          <w:rFonts w:hint="eastAsia"/>
+        </w:rPr>
+        <w:t>세멜레는</w:t>
+      </w:r>
+      <w:proofErr w:type="spellEnd"/>
+      <w:r>
+        <w:rPr>
+          <w:rFonts w:hint="eastAsia"/>
+        </w:rPr>
+        <w:t xml:space="preserve"> 신의 광휘를 견디지 못하고 새카맣게 타 죽었고, 제우스는 </w:t>
+      </w:r>
+      <w:proofErr w:type="spellStart"/>
+      <w:r>
+        <w:rPr>
+          <w:rFonts w:hint="eastAsia"/>
+        </w:rPr>
+        <w:t>세멜레의</w:t>
+      </w:r>
+      <w:proofErr w:type="spellEnd"/>
+      <w:r>
+        <w:rPr>
+          <w:rFonts w:hint="eastAsia"/>
+        </w:rPr>
+        <w:t xml:space="preserve"> </w:t>
+      </w:r>
+      <w:proofErr w:type="spellStart"/>
+      <w:r>
+        <w:rPr>
+          <w:rFonts w:hint="eastAsia"/>
+        </w:rPr>
+        <w:t>복내에</w:t>
+      </w:r>
+      <w:proofErr w:type="spellEnd"/>
+      <w:r>
+        <w:rPr>
+          <w:rFonts w:hint="eastAsia"/>
+        </w:rPr>
+        <w:t xml:space="preserve"> 있던 아기를 꺼내어 허벅다리에 넣어 키우다가 후에 </w:t>
+      </w:r>
+      <w:proofErr w:type="spellStart"/>
+      <w:r>
+        <w:rPr>
+          <w:rFonts w:hint="eastAsia"/>
+        </w:rPr>
+        <w:t>이노에게</w:t>
+      </w:r>
+      <w:proofErr w:type="spellEnd"/>
+      <w:r>
+        <w:rPr>
+          <w:rFonts w:hint="eastAsia"/>
+        </w:rPr>
+        <w:t xml:space="preserve"> 맡겨 은밀하게 기르게 함. </w:t>
+      </w:r>
+      <w:proofErr w:type="spellStart"/>
+      <w:r>
+        <w:rPr>
+          <w:rFonts w:hint="eastAsia"/>
+        </w:rPr>
+        <w:t>뉘사</w:t>
+      </w:r>
+      <w:proofErr w:type="spellEnd"/>
+      <w:r>
+        <w:rPr>
+          <w:rFonts w:hint="eastAsia"/>
+        </w:rPr>
+        <w:t xml:space="preserve">(인도에 있던 것 같은 산 이름)에서 길러졌는데 요정들은 아이를 동굴에 숨기고 우유로 길러 </w:t>
+      </w:r>
+      <w:proofErr w:type="spellStart"/>
+      <w:r>
+        <w:rPr>
+          <w:rFonts w:hint="eastAsia"/>
+        </w:rPr>
+        <w:t>디오뉘소스</w:t>
+      </w:r>
+      <w:proofErr w:type="spellEnd"/>
+      <w:r>
+        <w:rPr>
+          <w:rFonts w:hint="eastAsia"/>
+        </w:rPr>
+        <w:t>(</w:t>
+      </w:r>
+      <w:proofErr w:type="spellStart"/>
+      <w:r>
+        <w:rPr>
+          <w:rFonts w:hint="eastAsia"/>
+        </w:rPr>
+        <w:t>뉘사의</w:t>
+      </w:r>
+      <w:proofErr w:type="spellEnd"/>
+      <w:r>
+        <w:rPr>
+          <w:rFonts w:hint="eastAsia"/>
+        </w:rPr>
+        <w:t xml:space="preserve"> 제우스)가 됨.</w:t>
+      </w:r>
+    </w:p>
+    <w:p>
+      <w:r>
+        <w:rPr>
+          <w:rFonts w:hint="eastAsia"/>
+        </w:rPr>
+        <w:t xml:space="preserve">제우스: 유피테르, 신들의 왕. 사실상 세계의 왕으로 거의 전지전능하고 뭐 맨날 영광 돌림 사람들이. 벼락도 여러가지임 </w:t>
+      </w:r>
+      <w:proofErr w:type="spellStart"/>
+      <w:r>
+        <w:rPr>
+          <w:rFonts w:hint="eastAsia"/>
+        </w:rPr>
+        <w:t>튀폰을</w:t>
+      </w:r>
+      <w:proofErr w:type="spellEnd"/>
+      <w:r>
+        <w:rPr>
+          <w:rFonts w:hint="eastAsia"/>
+        </w:rPr>
+        <w:t xml:space="preserve"> 죽일 때 쓴 </w:t>
+      </w:r>
+      <w:proofErr w:type="spellStart"/>
+      <w:r>
+        <w:rPr>
+          <w:rFonts w:hint="eastAsia"/>
+        </w:rPr>
+        <w:t>개쎈</w:t>
+      </w:r>
+      <w:proofErr w:type="spellEnd"/>
+      <w:r>
+        <w:rPr>
+          <w:rFonts w:hint="eastAsia"/>
+        </w:rPr>
+        <w:t xml:space="preserve"> 벼락이랑 </w:t>
+      </w:r>
+      <w:proofErr w:type="spellStart"/>
+      <w:r>
+        <w:rPr>
+          <w:rFonts w:hint="eastAsia"/>
+        </w:rPr>
+        <w:t>퀴클롭스가</w:t>
+      </w:r>
+      <w:proofErr w:type="spellEnd"/>
+      <w:r>
+        <w:rPr>
+          <w:rFonts w:hint="eastAsia"/>
+        </w:rPr>
+        <w:t xml:space="preserve"> 만든 덜 센 벼락(137</w:t>
+      </w:r>
+      <w:proofErr w:type="gramStart"/>
+      <w:r>
+        <w:rPr>
+          <w:rFonts w:hint="eastAsia"/>
+        </w:rPr>
+        <w:t>pg 에</w:t>
+      </w:r>
+      <w:proofErr w:type="gramEnd"/>
+      <w:r>
+        <w:rPr>
+          <w:rFonts w:hint="eastAsia"/>
+        </w:rPr>
+        <w:t xml:space="preserve"> </w:t>
+      </w:r>
+      <w:proofErr w:type="spellStart"/>
+      <w:r>
+        <w:rPr>
+          <w:rFonts w:hint="eastAsia"/>
+        </w:rPr>
+        <w:t>묘사있음</w:t>
+      </w:r>
+      <w:proofErr w:type="spellEnd"/>
+      <w:r>
+        <w:rPr>
+          <w:rFonts w:hint="eastAsia"/>
+        </w:rPr>
+        <w:t>).</w:t>
       </w:r>
     </w:p>
     <w:p>
@@ -690,7 +7527,55 @@
         <w:rPr>
           <w:rFonts w:hint="eastAsia"/>
         </w:rPr>
-        <w:t xml:space="preserve">무사이: 뮤즈, 예능의 여신들. 뭐 개많은데 신들의 계보에서 봐라. </w:t>
+        <w:t xml:space="preserve">139pg 양성의 쾌락을 경험한 </w:t>
+      </w:r>
+      <w:proofErr w:type="spellStart"/>
+      <w:r>
+        <w:rPr>
+          <w:rFonts w:hint="eastAsia"/>
+        </w:rPr>
+        <w:t>테이레시아스</w:t>
+      </w:r>
+      <w:proofErr w:type="spellEnd"/>
+      <w:r>
+        <w:rPr>
+          <w:rFonts w:hint="eastAsia"/>
+        </w:rPr>
+        <w:t xml:space="preserve">: 제우스는 신주를 마시며 헤라와 떠들다가 사랑에서 여자가 더 쾌락을 경험한다고 말함. 헤라는 아니라 하고 결국 양성이 되어본 </w:t>
+      </w:r>
+      <w:proofErr w:type="spellStart"/>
+      <w:r>
+        <w:rPr>
+          <w:rFonts w:hint="eastAsia"/>
+        </w:rPr>
+        <w:t>테이레시아스에게</w:t>
+      </w:r>
+      <w:proofErr w:type="spellEnd"/>
+      <w:r>
+        <w:rPr>
+          <w:rFonts w:hint="eastAsia"/>
+        </w:rPr>
+        <w:t xml:space="preserve"> 물어봄. </w:t>
+      </w:r>
+      <w:proofErr w:type="spellStart"/>
+      <w:r>
+        <w:rPr>
+          <w:rFonts w:hint="eastAsia"/>
+        </w:rPr>
+        <w:t>테이레시아스는</w:t>
+      </w:r>
+      <w:proofErr w:type="spellEnd"/>
+      <w:r>
+        <w:rPr>
+          <w:rFonts w:hint="eastAsia"/>
+        </w:rPr>
+        <w:t xml:space="preserve"> 제</w:t>
+      </w:r>
+      <w:r>
+        <w:rPr>
+          <w:rFonts w:hint="eastAsia"/>
+        </w:rPr>
+        <w:t>우스의 편을 들었고, 이를 들은 헤라가 화가 나 그를 장님으로 만듦. 불쌍하지만 한 신이 매긴 죗값을 다른 신이 벗길 수는 없는 노릇이라 제우스는 그에게 미래를 예견할 수 있는 눈을 줌.</w:t>
       </w:r>
     </w:p>
     <w:p>
@@ -699,29 +7584,128 @@
           <w:rFonts w:hint="eastAsia"/>
         </w:rPr>
       </w:pPr>
-      <w:r>
-        <w:rPr>
-          <w:rFonts w:hint="eastAsia"/>
-        </w:rPr>
-        <w:t>12궁: 열두자리로 무서운 황소, 하이모니아 켄타우로스, 사자,</w:t>
-      </w:r>
-      <w:r>
-        <w:rPr>
-          <w:rFonts w:hint="eastAsia"/>
-        </w:rPr>
-        <w:t xml:space="preserve"> 독을 품은</w:t>
-      </w:r>
-      <w:r>
-        <w:rPr>
-          <w:rFonts w:hint="eastAsia"/>
-        </w:rPr>
-        <w:t xml:space="preserve"> 전갈 등. 전갈과 게는 집게로 양쪽에서 공격함. </w:t>
-      </w:r>
-      <w:r>
-        <w:rPr>
-          <w:rFonts w:hint="eastAsia"/>
-        </w:rPr>
-        <w:t>똬리튼 뱀은 평소엔 얌전하나 태양마차가 가까워졌을 때 포악해짐. 목동은 태양마차의 쟁기에 걸려 넘어짐.</w:t>
+      <w:proofErr w:type="spellStart"/>
+      <w:r>
+        <w:rPr>
+          <w:rFonts w:hint="eastAsia"/>
+        </w:rPr>
+        <w:lastRenderedPageBreak/>
+        <w:t>테이레시아스</w:t>
+      </w:r>
+      <w:proofErr w:type="spellEnd"/>
+      <w:r>
+        <w:rPr>
+          <w:rFonts w:hint="eastAsia"/>
+        </w:rPr>
+        <w:t xml:space="preserve">: </w:t>
+      </w:r>
+      <w:proofErr w:type="spellStart"/>
+      <w:r>
+        <w:rPr>
+          <w:rFonts w:hint="eastAsia"/>
+        </w:rPr>
+        <w:t>예언가</w:t>
+      </w:r>
+      <w:proofErr w:type="spellEnd"/>
+      <w:r>
+        <w:rPr>
+          <w:rFonts w:hint="eastAsia"/>
+        </w:rPr>
+        <w:t xml:space="preserve">. </w:t>
+      </w:r>
+      <w:r>
+        <w:rPr>
+          <w:rFonts w:hint="eastAsia"/>
+        </w:rPr>
+        <w:t xml:space="preserve">전조를 읽는 자. 산길을 가다가 굵은 뱀 </w:t>
+      </w:r>
+      <w:proofErr w:type="spellStart"/>
+      <w:r>
+        <w:rPr>
+          <w:rFonts w:hint="eastAsia"/>
+        </w:rPr>
+        <w:t>두마리가</w:t>
+      </w:r>
+      <w:proofErr w:type="spellEnd"/>
+      <w:r>
+        <w:rPr>
+          <w:rFonts w:hint="eastAsia"/>
+        </w:rPr>
+        <w:t xml:space="preserve"> 사랑을 나누고 있는 것을 보고 지팡이로 때려 죽였는데, 이때 여자가 되어 7년을 살았고 8년째 되는 해의 </w:t>
+      </w:r>
+      <w:proofErr w:type="spellStart"/>
+      <w:r>
+        <w:rPr>
+          <w:rFonts w:hint="eastAsia"/>
+        </w:rPr>
+        <w:t>어느날</w:t>
+      </w:r>
+      <w:proofErr w:type="spellEnd"/>
+      <w:r>
+        <w:rPr>
+          <w:rFonts w:hint="eastAsia"/>
+        </w:rPr>
+        <w:t xml:space="preserve"> 똑 같은 뱀이 뒤엉킨 것을 보고 또 때려(죽이지는 않고 때리기만 </w:t>
+      </w:r>
+      <w:proofErr w:type="spellStart"/>
+      <w:r>
+        <w:rPr>
+          <w:rFonts w:hint="eastAsia"/>
+        </w:rPr>
+        <w:t>한듯</w:t>
+      </w:r>
+      <w:proofErr w:type="spellEnd"/>
+      <w:r>
+        <w:rPr>
+          <w:rFonts w:hint="eastAsia"/>
+        </w:rPr>
+        <w:t xml:space="preserve">) 남성으로 되돌아옴. 헤라에 의해 </w:t>
+      </w:r>
+      <w:r>
+        <w:rPr>
+          <w:rFonts w:hint="eastAsia"/>
+        </w:rPr>
+        <w:t>장님이 됐지만 제우스가 미래를 예견할 수 있는 눈을 줌.</w:t>
+      </w:r>
+      <w:r>
+        <w:rPr>
+          <w:rFonts w:hint="eastAsia"/>
+        </w:rPr>
+        <w:t xml:space="preserve"> </w:t>
+      </w:r>
+      <w:r>
+        <w:rPr>
+          <w:rFonts w:hint="eastAsia"/>
+        </w:rPr>
+        <w:t xml:space="preserve">근데 아테나가 자신의 </w:t>
+      </w:r>
+      <w:proofErr w:type="spellStart"/>
+      <w:r>
+        <w:rPr>
+          <w:rFonts w:hint="eastAsia"/>
+        </w:rPr>
+        <w:t>욕장을</w:t>
+      </w:r>
+      <w:proofErr w:type="spellEnd"/>
+      <w:r>
+        <w:rPr>
+          <w:rFonts w:hint="eastAsia"/>
+        </w:rPr>
+        <w:t xml:space="preserve"> 엿본 </w:t>
+      </w:r>
+      <w:proofErr w:type="spellStart"/>
+      <w:r>
+        <w:rPr>
+          <w:rFonts w:hint="eastAsia"/>
+        </w:rPr>
+        <w:t>테이레시아스를</w:t>
+      </w:r>
+      <w:proofErr w:type="spellEnd"/>
+      <w:r>
+        <w:rPr>
+          <w:rFonts w:hint="eastAsia"/>
+        </w:rPr>
+        <w:t xml:space="preserve"> 괘씸하게 여겨 눈을 빼앗고 마음의 눈을 주었다는 전설도 있음.</w:t>
       </w:r>
     </w:p>
     <w:p>
@@ -730,489 +7714,47 @@
           <w:rFonts w:hint="eastAsia"/>
         </w:rPr>
       </w:pPr>
-      <w:r>
-        <w:rPr>
-          <w:rFonts w:hint="eastAsia"/>
-        </w:rPr>
-        <w:t>천마: 아폴론의 태양마차를 끄는 말들. 숨결마다 불을 뿜으며, 암브로시아를 먹고 지냄. 퓌로이스, 에우오스, 아이톤, 플레곤</w:t>
-      </w:r>
-    </w:p>
-    <w:p>
-      <w:pPr>
-        <w:rPr>
-          <w:rFonts w:hint="eastAsia"/>
-        </w:rPr>
-      </w:pPr>
-      <w:r>
-        <w:rPr>
-          <w:rFonts w:hint="eastAsia"/>
-        </w:rPr>
-        <w:lastRenderedPageBreak/>
-        <w:t>호라이: 때(아마 시간)의 여신들. 아폴론의 태양마차의 천마들을 끌고 나오는 역할.</w:t>
-      </w:r>
-    </w:p>
-    <w:p>
-      <w:pPr>
-        <w:rPr>
-          <w:rFonts w:hint="eastAsia"/>
-        </w:rPr>
-      </w:pPr>
-      <w:r>
-        <w:rPr>
-          <w:rFonts w:hint="eastAsia"/>
-        </w:rPr>
-        <w:t>에오스: 아우로라, 새벽 혹은 새벽의 여신</w:t>
-      </w:r>
-    </w:p>
-    <w:p>
-      <w:pPr>
-        <w:rPr>
-          <w:rFonts w:hint="eastAsia"/>
-        </w:rPr>
-      </w:pPr>
-      <w:r>
-        <w:rPr>
-          <w:rFonts w:hint="eastAsia"/>
-        </w:rPr>
-        <w:t>테튀스: 바다의 여신. 우라노스와 가이아 사이에 태어난 티탄 12신 중 하나로, 아폴론의 태양 마차가 내려갈 때 물속으로 받아</w:t>
-      </w:r>
-      <w:r>
-        <w:rPr>
-          <w:rFonts w:hint="eastAsia"/>
-        </w:rPr>
-        <w:t xml:space="preserve"> </w:t>
-      </w:r>
-      <w:r>
-        <w:rPr>
-          <w:rFonts w:hint="eastAsia"/>
-        </w:rPr>
-        <w:t>줌.</w:t>
-      </w:r>
-      <w:r>
-        <w:rPr>
-          <w:rFonts w:hint="eastAsia"/>
-        </w:rPr>
-        <w:t xml:space="preserve"> 오케아노스의 아내.</w:t>
-      </w:r>
-      <w:r>
-        <w:rPr>
-          <w:rFonts w:hint="eastAsia"/>
-        </w:rPr>
-        <w:t xml:space="preserve"> 클뤼메네의 어머니로 파에톤의 할머니.</w:t>
-      </w:r>
-    </w:p>
-    <w:p>
-      <w:pPr>
-        <w:rPr>
-          <w:rFonts w:hint="eastAsia"/>
-        </w:rPr>
-      </w:pPr>
-      <w:r>
-        <w:rPr>
-          <w:rFonts w:hint="eastAsia"/>
-        </w:rPr>
-        <w:t>헤파이스토스: 불카누스,</w:t>
-      </w:r>
-      <w:r>
-        <w:rPr>
-          <w:rFonts w:hint="eastAsia"/>
-        </w:rPr>
-        <w:t xml:space="preserve"> 렘노스 신,</w:t>
-      </w:r>
-      <w:r>
-        <w:rPr>
-          <w:rFonts w:hint="eastAsia"/>
-        </w:rPr>
-        <w:t xml:space="preserve"> 물키베르, 불막이.</w:t>
-      </w:r>
-      <w:r>
-        <w:rPr>
-          <w:rFonts w:hint="eastAsia"/>
-        </w:rPr>
-        <w:t xml:space="preserve"> 아폴론의 태양수레도 얘가 만듦.</w:t>
-      </w:r>
-      <w:r>
-        <w:rPr>
-          <w:rFonts w:hint="eastAsia"/>
-        </w:rPr>
-        <w:t xml:space="preserve"> 어미 없는 아들 에릭토니오스의 아버지.</w:t>
-      </w:r>
-    </w:p>
-    <w:p>
-      <w:r>
-        <w:rPr>
-          <w:rFonts w:hint="eastAsia"/>
-        </w:rPr>
-        <w:t>루키페르: 금성, 샛별, 빛을 부르는 자. 별의 대열을 거느림. 실제로 루시퍼가 여기서 따온 것임.</w:t>
-      </w:r>
-    </w:p>
-    <w:p>
-      <w:r>
-        <w:rPr>
-          <w:rFonts w:hint="eastAsia"/>
-        </w:rPr>
-        <w:t>뤼케: 티케, 튀케, 포르투나. 행운의 여신.</w:t>
-      </w:r>
-    </w:p>
-    <w:p>
-      <w:r>
-        <w:rPr>
-          <w:rFonts w:hint="eastAsia"/>
-        </w:rPr>
-        <w:t>84pg 헬리아데스의 변신: 파에톤의 죽음을 슬퍼한 클뤼메네는 무덤을 찾아가 슬퍼함. 헬리아데스(헬리오스와 클뤼메네의 딸, 즉 파에톤의 누이들. 파에투사, 람페티에 등의 다섯 자매)들도 그녀만큼 슬퍼하며 4일동안 그곳에서 울기만 했다. 그러다가 딸들은 나무로 변해버리기 시작했고, 클뤼메네가 이를 막으려 입맞춤도 해보고 나무도 뜯어봤지만 수액 대신 피가 흘렀으며, 결국 전체가 나무가 되어버림. 그 나무들의 껍질에서 눈물이 흘러나와 태양빛에 굳은 것이 호박이 되어 강물에 떨어짐.</w:t>
-      </w:r>
-    </w:p>
-    <w:p>
-      <w:r>
-        <w:rPr>
-          <w:rFonts w:hint="eastAsia"/>
-        </w:rPr>
-        <w:t>86pg 백조가 된 퀴크노스: 스테넬로스의 아들 퀴크노스는 외가쪽으로 파에톤과 일가붙이였고, 파에톤과 몹시 친했다. 그는 리구리아 땅의 왕이었으나 파에톤의 죽음을 듣고 왕국을 버리고 묘지로 와 울며 슬퍼함. 그러던 와중 목소리가 갈라지고 가늘어지고, 깃털이 돋아나며 물갈퀴가 생겨 백조가 되버림. 때문에 백조는 하늘과 제우스를 믿지 않고, 늪지와 호숫가를 좋아한다(벼락의 불을 너무 싫어하기 때문.) 이와 같이 아폴론도 늘 슬픔에 잠겨 빛을 싫어하고 자신을 싫어하고 화창한 날을 싫어하며 지냈다. 불평도 했는데, 자신의 일을 어지간히 했으며 신물이 나고, 꼬우면 다른 신이 몰라 함. 제우스가 몰게 된다면 모는 동안 자식을 빼앗은 벼락을 못 쥘</w:t>
-      </w:r>
-      <w:r>
-        <w:rPr>
-          <w:rFonts w:hint="eastAsia"/>
-        </w:rPr>
-        <w:t xml:space="preserve"> </w:t>
-      </w:r>
-      <w:r>
-        <w:rPr>
-          <w:rFonts w:hint="eastAsia"/>
-        </w:rPr>
-        <w:t>것이며, 거친 천마를 느껴보면 그것을 못 다스리는게 큰 죄가 아니라는 것을 알게 될 것이라 함. 결국 신들이 간청하고 제우스도 사과하며 협박해 결국 다시 몰게 되었으나, 아들의 죽음이 천마의 책임이라 생각해 채찍과 막대기로 때릴</w:t>
-      </w:r>
-      <w:r>
-        <w:rPr>
-          <w:rFonts w:hint="eastAsia"/>
-        </w:rPr>
-        <w:t xml:space="preserve"> </w:t>
-      </w:r>
-      <w:r>
-        <w:rPr>
-          <w:rFonts w:hint="eastAsia"/>
-        </w:rPr>
-        <w:t>정도로 성미가 사나워져 있었음.</w:t>
-      </w:r>
-    </w:p>
-    <w:p>
-      <w:r>
-        <w:rPr>
-          <w:rFonts w:hint="eastAsia"/>
-        </w:rPr>
-        <w:t xml:space="preserve">88pg 칼리스토를 범한 유피테르: 파에톤의 화변 이후 천궁에 문제가 없는지 확인한 제우스는 내려가 하계에도 문제가 없는지 보았다. 그러던 와중 아르카디아의 한 처녀, 칼리스토를 보고 욕망을 느낀다. 칼리스토가 쉬려 숲속에 들어갔을 때 </w:t>
-      </w:r>
-      <w:r>
-        <w:rPr>
-          <w:rFonts w:hint="eastAsia"/>
-        </w:rPr>
-        <w:t>제우스는 디아나로 둔갑하여 접근하고, 범함. 칼리스토는 여성이 할 수 있는 최선을 다해, 만약 이를 헤라가 봤다면 잔혹하게는 벌하지 못했을 만큼 저항했으나 신들의 왕인 제우스에겐 의미가 없었</w:t>
-      </w:r>
-      <w:r>
-        <w:rPr>
-          <w:rFonts w:hint="eastAsia"/>
-        </w:rPr>
-        <w:lastRenderedPageBreak/>
-        <w:t>다. 제우스는 천계로 올라가 버리고, 칼리스토는 자신이 당한 것을 목격한 숲이 싫어 활과 화살통마저 놓고 도망친다. 이후 아르테미스와 요정들을 만나 그녀의 뜻대로 함께 다니지만, 고개를 들지 못하고 속으로 몹시 괴로워함. 아홉 밤 동안 함께 다니다 시냇물에서 멱을 감자는 아르테미스의 명에 의해 알몸이 드러나고 처녀를 잃었음이 드러나자 내쳐짐. 후에 아르카스(아르카디아 사람)라는 아들까지 태어나니 헤라는 징벌을 내렸다. 자식을 배는 것 부터가 능욕스러운데 그것을 낳아 한 번 더 능욕했다는 것. 때문에 칼리스토를 곰으로 바꾸어버리고 칼리스토는 숲속 여러곳을 헤매며 사냥꾼에게 쫒기기도 하고, 산짐승과 싸우거나 도망치고, 자신의 아버지인 이리를 만나서도 기겁을 하며 살아감.</w:t>
-      </w:r>
-    </w:p>
-    <w:p>
-      <w:pPr>
-        <w:rPr>
-          <w:rFonts w:hint="eastAsia"/>
-        </w:rPr>
-      </w:pPr>
-      <w:r>
-        <w:rPr>
-          <w:rFonts w:hint="eastAsia"/>
-        </w:rPr>
-        <w:t>칼리스토: 아르테미스의 시종인 요정으로, 뤼카온 왕의 딸. 아르테미스에게 가장 사랑받는 요정. 장신구로 옷을 단정하게 여미고 흰 댕기로 머리를 질끈 맨 채 창이나 활을 들고 다님.</w:t>
-      </w:r>
-    </w:p>
-    <w:p>
-      <w:r>
-        <w:rPr>
-          <w:rFonts w:hint="eastAsia"/>
-        </w:rPr>
-        <w:t>아르카디아: 지역명으로 제우스가 사랑하는 땅. 제우스는 크레타에서 태어났다는 전승도 있고 아르카디아에서 태어났다고도 한다.</w:t>
-      </w:r>
-    </w:p>
-    <w:p>
-      <w:r>
-        <w:rPr>
-          <w:rFonts w:hint="eastAsia"/>
-        </w:rPr>
-        <w:t>아르테미스: 다이애나, 디아나. 사냥, 달의 여신. 아폴론의 누이. 잔인할 정도로 깔끔한 여신으로 결혼을 사갈시하고 경우에 따라 출산을 방해하기도 함. 처녀로만 이루어진 시</w:t>
-      </w:r>
-      <w:r>
-        <w:rPr>
-          <w:rFonts w:hint="eastAsia"/>
-        </w:rPr>
-        <w:t>종, 요정 동아리를 몰고 다님.</w:t>
-      </w:r>
-    </w:p>
-    <w:p>
-      <w:r>
-        <w:rPr>
-          <w:rFonts w:hint="eastAsia"/>
-        </w:rPr>
-        <w:t>95pg 별이 된 모자:</w:t>
-      </w:r>
-      <w:r>
-        <w:rPr>
-          <w:rFonts w:hint="eastAsia"/>
-        </w:rPr>
-        <w:t xml:space="preserve"> 아르카스가 열다섯이 되자(자신의 어머니 칼리스토에게 무슨일이 생긴지는 모른 채 살아옴)</w:t>
-      </w:r>
-      <w:r>
-        <w:rPr>
-          <w:rFonts w:hint="eastAsia"/>
-        </w:rPr>
-        <w:t xml:space="preserve"> 에뤼만토스산에서 짐승을 잡다 곰이 된 어머니와 마주침. 칼리스토는 아들을 알아채고 걸음을 멈춘채 빤히 보았지만, 아르카스는 아예 모르고 겁을 먹은채 몸을 사리고 있다가 더 다가오면 죽일 셈이었음. 살모의 대죄를 막기 위해 이를 본 제우스가 돌개바람을 시켜 둘을 빈 하늘로 옮겨 두개의 별자리(큰곰자리와 작은곰자리)로 박아주었다.</w:t>
-      </w:r>
-      <w:r>
-        <w:rPr>
-          <w:rFonts w:hint="eastAsia"/>
-        </w:rPr>
-        <w:t xml:space="preserve"> </w:t>
-      </w:r>
-      <w:r>
-        <w:rPr>
-          <w:rFonts w:hint="eastAsia"/>
-        </w:rPr>
-        <w:t>이를 본 헤라는 개빡쳐서 백발의 해신 오케아노스와 테튀스(이 둘은 헤라를 길러준 양부모이다)를 찾아감. 제우스가 자신을 욕보이고 자신이 벌을 준 대상을 하늘에 보내 명예를 누리게 하는데, 누가 자신에게 죄짓기를 망설이겠냐며 불평함. 후에 자신을 불쌍히 여긴다면, 두 곰자리 별이 바다에 드는 것을 금해달라 청하고 두 신은 그렇게 하겠다 함.</w:t>
-      </w:r>
-      <w:r>
-        <w:rPr>
-          <w:rFonts w:hint="eastAsia"/>
-        </w:rPr>
-        <w:t xml:space="preserve"> 때문에 그 둘은 바다에서 휴식을 취할 수 없이 계속 북극의 하늘만을 맴돌게 되었으며, 오랜 시간이 지나 헤라의 분노가 사그라들자 칼리스토의 꼬리가 바다에 닿게 되었다.</w:t>
-      </w:r>
-    </w:p>
-    <w:p>
-      <w:pPr>
-        <w:rPr>
-          <w:rFonts w:hint="eastAsia"/>
-        </w:rPr>
-      </w:pPr>
-      <w:r>
-        <w:rPr>
-          <w:rFonts w:hint="eastAsia"/>
-        </w:rPr>
-        <w:t xml:space="preserve">97pg 까마귀 깃털이 검어진 내력: </w:t>
-      </w:r>
-      <w:r>
-        <w:rPr>
-          <w:rFonts w:hint="eastAsia"/>
-        </w:rPr>
-        <w:t>본래 큰까마귀는 몹시 하얬음. 근데 공작이 아르고스의 눈을 박게 된 것과 비슷한 시기에 까매짐. 코로니스</w:t>
-      </w:r>
-      <w:r>
-        <w:rPr>
-          <w:rFonts w:hint="eastAsia"/>
-        </w:rPr>
-        <w:t>(애초에 까마귀 라는 뜻)</w:t>
-      </w:r>
-      <w:r>
-        <w:rPr>
-          <w:rFonts w:hint="eastAsia"/>
-        </w:rPr>
-        <w:t>라는 아주 예쁜 처녀는 아폴론의 사랑을 독차지하고 있었다. 그런데 그녀는 동시에 부정한 짓을 하고 있었는데, 큰까마귀는 이를 보고 아폴로에게 응징하도록 할 셈으로 알리러 갔다. 가는 도중 까마귀를 만나 그에게서 알리지 말라는 경고를 들음. 까마귀도 본래 아테나의 신조</w:t>
-      </w:r>
-      <w:r>
-        <w:rPr>
-          <w:rFonts w:hint="eastAsia"/>
-        </w:rPr>
-        <w:lastRenderedPageBreak/>
-        <w:t xml:space="preserve">였으나 </w:t>
-      </w:r>
-      <w:r>
-        <w:rPr>
-          <w:rFonts w:hint="eastAsia"/>
-        </w:rPr>
-        <w:t xml:space="preserve">아테나가 에릭토니오스라는 어미없는 아이를 케크롭스왕(도시 국가 아테나이의 시조, 반은 인간의 모습, 반은 뱀의 모습)의 세 딸들에게 맡기고, 절대로 상자를 열어보지 말라 함. 두 공주, 판드로소스와 헤르세는 그대로 했으나 셋째 아글라우로스는 뚜껑을 열어보고 아기와 똬리튼 뱀을 봄. 이를 목격한 까마귀는 고자질하러 아테나에게 말했으나 벌로 신조 자리를 부엉이에게 뺏김. 그리고 까마귀는 원래 코로네우스의 딸, 포키스의 공주였으나 바다의 신이 아름다운 자태에 반해 구애함. 까마귀는 싫다고 했는데 쫓아오자 아테나에게 도와달라 해서 아테나가 까마귀로 바꿔 버림. 그리고 부엉이는 자신의 아버지의 침대에 끌려 들어가 이를 창피해해 날빛이 있을때는 날지 않고 밤에만 난다, 혹은 다른 새들에게 쫓겨 땅에 왔다는 이야기를 함(아마 까마귀는 혼이 나고도 고자질 하거나 말많은 습관을 못고친듯.) 큰까마귀는 무시하고 아폴론에게 가서 고자질 함. 아폴론은 빡쳐서 활로 코로니스를 죽임. 근데 가혹했다고 생각해서 후회했지만 늦었고, 코로니스가 화장 될 때 복중에 자신이 끼친 자식이 있다는 걸 알고 불에서 아기(아스클레피오스, 의학의 신)를 꺼내어 </w:t>
-      </w:r>
-      <w:r>
-        <w:rPr>
-          <w:rFonts w:hint="eastAsia"/>
-        </w:rPr>
-        <w:t>케</w:t>
-      </w:r>
-      <w:r>
-        <w:rPr>
-          <w:rFonts w:hint="eastAsia"/>
-        </w:rPr>
-        <w:t>이론에게 맡김. 큰까마귀는 아폴론에게 벌을 받아 다시는 흰 새 축에 들지 못하게됨.</w:t>
-      </w:r>
-    </w:p>
-    <w:p>
-      <w:pPr>
-        <w:rPr>
-          <w:rFonts w:hint="eastAsia"/>
-        </w:rPr>
-      </w:pPr>
-      <w:r>
-        <w:rPr>
-          <w:rFonts w:hint="eastAsia"/>
-        </w:rPr>
-        <w:t>아테나: 팔라스 여신, 미네르바. 제우스와 레아의 딸. 지혜와 승리하는 전쟁의 여신. 본래 까마귀가 신조였으나 사건으로 인해 부엉이</w:t>
-      </w:r>
-      <w:r>
-        <w:rPr>
-          <w:rFonts w:hint="eastAsia"/>
-        </w:rPr>
-        <w:t>(밤새, 뉙티메네)</w:t>
-      </w:r>
-      <w:r>
-        <w:rPr>
-          <w:rFonts w:hint="eastAsia"/>
-        </w:rPr>
-        <w:t>로 바꿈.</w:t>
-      </w:r>
-      <w:r>
-        <w:rPr>
-          <w:rFonts w:hint="eastAsia"/>
-        </w:rPr>
-        <w:t xml:space="preserve"> 그녀를 기리기 위해 팔라스 축제도 있음. 숫처녀들이 꽃바구니에 거룩한 제물을 담아 이고 신전으로 줄지어 들어가는 의례.</w:t>
-      </w:r>
-      <w:r>
-        <w:rPr>
-          <w:rFonts w:hint="eastAsia"/>
-        </w:rPr>
-        <w:t xml:space="preserve"> 아마 갑옷 입음. 트리톤에서 태어나 곧잘 트리토니아, 트리톤의 처녀라 불림. 아테나이는 아테나 여신의 도시라는 뜻으로 그곳을 지배함</w:t>
-      </w:r>
-    </w:p>
-    <w:p>
-      <w:r>
-        <w:rPr>
-          <w:rFonts w:hint="eastAsia"/>
-        </w:rPr>
-        <w:t>104pg 말이 된 오퀴로에: 아스클레피오스를 맡게 된 케이론에겐 같은 반신반마의 딸이 있었는데, 그녀는 카리클로라는 요정에게서 얻어 오퀴로에 강가에서 태어나 오퀴로에라는 이름을 갖고 있었다. 아버지에게 갖가지 기예를 배우고 예언자의 재간까지 배우게 됨. 그녀는 신기가 오르자 아기와 아버지의 미래를 예언하고, 직후에 운명의 여신들에게 (혹은 하늘에게) 분노를 사 말이 되버림. 근데 예언들은 현실이 됨.</w:t>
-      </w:r>
-    </w:p>
-    <w:p>
-      <w:r>
-        <w:rPr>
-          <w:rFonts w:hint="eastAsia"/>
-        </w:rPr>
-        <w:t>케이론: 많은 영웅을 길러 낸 반인반마의 현자. 딸 오퀴로에가 있었으나 말이 되버림. 필뤼라의 아들.</w:t>
-      </w:r>
-    </w:p>
-    <w:p>
-      <w:r>
-        <w:rPr>
-          <w:rFonts w:hint="eastAsia"/>
-        </w:rPr>
-        <w:t xml:space="preserve">107pg 수다쟁이 돌이 된 바투스 노인: </w:t>
-      </w:r>
-      <w:r>
-        <w:rPr>
-          <w:rFonts w:hint="eastAsia"/>
-        </w:rPr>
-        <w:t>딸이 변해버린 케이론은 아폴론에게 돌려달라고 빌었으나 아폴론도 제우스의 뜻을 거역할 수는 없을 뿐더러 애초에 그때 인간 세상에 귀양 와 있어 도와줄 수 없었음. 아폴론은 그때 코로니스를 잃은 슬픔을 시링크스로 달래며 소일 하고 있었음. 그가 가축 무리를 제대로 돌보지 않아 무리가 멀어짐. 그걸 본 헤르메스는 손을 써 이들을 모두 감추어버림. 아무도 못봤는데 주변에 있던 바투스 노인이 그걸 봄. 그래서 헤르메스는 아무말도 하지 말라 하며 소 한마리를 주고 약속 받음. 그를 시험해 보려고 헤르메스는 자리를 떠났다가 다른 사람으로 둔갑하여 돌아와 노인에게 소 두마리를 줄 테니 봤냐고 물음. 노인은 즉시 대답해버렸고, 헤르메스는 웃으며 노인을 단</w:t>
-      </w:r>
-      <w:r>
-        <w:rPr>
-          <w:rFonts w:hint="eastAsia"/>
-        </w:rPr>
-        <w:lastRenderedPageBreak/>
-        <w:t>단한 돌로 만들어버림. 그는 시금석이 되어 거짓말하던 흔적이 지금까지도 남아있다고 함.</w:t>
-      </w:r>
-    </w:p>
-    <w:p>
-      <w:pPr>
-        <w:rPr>
-          <w:rFonts w:hint="eastAsia"/>
-        </w:rPr>
-      </w:pPr>
-      <w:r>
-        <w:rPr>
-          <w:rFonts w:hint="eastAsia"/>
-        </w:rPr>
-        <w:t>110pg 메르쿠리우스와 헤르세: 헤르메스는 목적지로 가다가 팔라스 축제가 열리는 것을 보고 위를 맴돔. 이때 매와 비슷. 돌다가 정말 예쁜 헤르세를 보고 반해 자신을 꾸미고 궁전으로 감. 헤르세는 아테나가 맡긴 아기를 들여다본 세 자매 중 하나. 궁전에서 아글라우로스와 마주쳐 헤르세를 만나는 것을 도와달라 했는데 아글라우로스는 돈달라하고 거절하자 헤르메스를 쫓아내버림.</w:t>
-      </w:r>
-    </w:p>
-    <w:p>
-      <w:pPr>
-        <w:rPr>
-          <w:rFonts w:hint="eastAsia"/>
-        </w:rPr>
-      </w:pPr>
-      <w:r>
-        <w:rPr>
-          <w:rFonts w:hint="eastAsia"/>
-        </w:rPr>
-        <w:t>포이베: 티탄 시대의 달, 신탁의 여신</w:t>
-      </w:r>
-    </w:p>
-    <w:p>
-      <w:r>
-        <w:rPr>
-          <w:rFonts w:hint="eastAsia"/>
-        </w:rPr>
-        <w:t xml:space="preserve">113pg 질투의 화신이 된 아글라우로스: </w:t>
-      </w:r>
-      <w:r>
-        <w:rPr>
-          <w:rFonts w:hint="eastAsia"/>
-        </w:rPr>
-        <w:t>아테나는 자신의 뜻을 거역하고 아이를 보고, 이제는 헤르메스의 앞을 막고 돈을 요구하는 아글라우로스를 용서할 수 없어 젤로스를 찾아감. 아테나의 명을 받은 젤로스는 아글라우로스의 마음속에 질투의 독을 퍼뜨리고, 그녀는 자연스레 하루가 다르게 말라가며 질투의 분노를 마음속에 품음. 헤르세를 만나러 온 헤르메스를 막고 그가 나가기 전까지는 문 앞에서 꼼짝도 안하겠다며 드러눕자 실제로 움직이지 못하게 되어 돌이 됨.</w:t>
-      </w:r>
-    </w:p>
-    <w:p>
-      <w:pPr>
-        <w:rPr>
-          <w:rFonts w:hint="eastAsia"/>
-        </w:rPr>
-      </w:pPr>
-      <w:r>
-        <w:rPr>
-          <w:rFonts w:hint="eastAsia"/>
-        </w:rPr>
-        <w:t>117pg 소로 둔갑한 유피테르와 에우로페: 일이 끝나고 헤르메스는 날아올랐는데, 제우스가 시돈에 가서 가축 무리를 해변으로 내몰라는 명을 내려 즉시 그대로 함. 제우스는 그 무리에 들어가 아름다운 소로 둔갑하여 에우로페를 꼬심. 에우로페는 아름다움에 반해 같이 놀다가 위에 올라탐. 그러니 제우스가 빠르게 해변을 건너 바다를 건너서 납치해버림.</w:t>
-      </w:r>
-    </w:p>
-    <w:p>
-      <w:pPr>
-        <w:rPr>
-          <w:rFonts w:hint="eastAsia"/>
-        </w:rPr>
-      </w:pPr>
-      <w:r>
-        <w:rPr>
-          <w:rFonts w:hint="eastAsia"/>
-        </w:rPr>
-        <w:t>에우로페: 아게노르의 딸, 시돈의 공주</w:t>
-      </w:r>
-    </w:p>
-    <w:p>
-      <w:pPr>
-        <w:rPr>
-          <w:rFonts w:hint="eastAsia"/>
-        </w:rPr>
-      </w:pPr>
-      <w:r>
-        <w:rPr>
-          <w:rFonts w:hint="eastAsia"/>
-        </w:rPr>
-        <w:t>젤로스</w:t>
-      </w:r>
+      <w:proofErr w:type="spellStart"/>
+      <w:r>
+        <w:rPr>
+          <w:rFonts w:hint="eastAsia"/>
+        </w:rPr>
+        <w:t>디오뉘소스</w:t>
+      </w:r>
+      <w:proofErr w:type="spellEnd"/>
       <w:r>
         <w:rPr>
           <w:rFonts w:hint="eastAsia"/>
         </w:rPr>
         <w:t xml:space="preserve">: </w:t>
       </w:r>
-      <w:r>
-        <w:rPr>
-          <w:rFonts w:hint="eastAsia"/>
-        </w:rPr>
-        <w:t>인비디아</w:t>
-      </w:r>
-      <w:r>
-        <w:rPr>
-          <w:rFonts w:hint="eastAsia"/>
-        </w:rPr>
-        <w:t>. 질투 혹은 질투의 여신. 안색 창백, 마름. 사팔뜨기, 군데군데 썩고 가슴은 멍듬. 남이 고통받을 때만 미소 짓고 잠을 모름. 힘의 묘사는 115pg</w:t>
+      <w:proofErr w:type="spellStart"/>
+      <w:r>
+        <w:rPr>
+          <w:rFonts w:hint="eastAsia"/>
+        </w:rPr>
+        <w:t>뉘사의</w:t>
+      </w:r>
+      <w:proofErr w:type="spellEnd"/>
+      <w:r>
+        <w:rPr>
+          <w:rFonts w:hint="eastAsia"/>
+        </w:rPr>
+        <w:t xml:space="preserve"> 제우스. 제우스의 아들이며 뉘사에서 길러졌기 때문. 거듭 태어난 자(어미의 배와 아버지의 허벅다리에서)로 </w:t>
+      </w:r>
+      <w:proofErr w:type="spellStart"/>
+      <w:r>
+        <w:rPr>
+          <w:rFonts w:hint="eastAsia"/>
+        </w:rPr>
+        <w:t>폴뤼고노스라는</w:t>
+      </w:r>
+      <w:proofErr w:type="spellEnd"/>
+      <w:r>
+        <w:rPr>
+          <w:rFonts w:hint="eastAsia"/>
+        </w:rPr>
+        <w:t xml:space="preserve"> 별명이 있음.</w:t>
       </w:r>
     </w:p>
     <w:sectPr>

--- a/변신이야기.docx
+++ b/변신이야기.docx
@@ -84,21 +84,27 @@
         <w:rPr>
           <w:rFonts w:hint="eastAsia"/>
         </w:rPr>
+        <w:t>노토스</w:t>
+      </w:r>
+      <w:proofErr w:type="spellEnd"/>
+      <w:r>
+        <w:rPr>
+          <w:rFonts w:hint="eastAsia"/>
+        </w:rPr>
+        <w:t xml:space="preserve"> </w:t>
+      </w:r>
+      <w:r>
+        <w:rPr>
+          <w:rFonts w:hint="eastAsia"/>
+        </w:rPr>
+        <w:t>(</w:t>
+      </w:r>
+      <w:proofErr w:type="spellStart"/>
+      <w:r>
+        <w:rPr>
+          <w:rFonts w:hint="eastAsia"/>
+        </w:rPr>
         <w:t>아우스테르</w:t>
-      </w:r>
-      <w:proofErr w:type="spellEnd"/>
-      <w:r>
-        <w:rPr>
-          <w:rFonts w:hint="eastAsia"/>
-        </w:rPr>
-        <w:t>(</w:t>
-      </w:r>
-      <w:proofErr w:type="spellStart"/>
-      <w:r>
-        <w:rPr>
-          <w:rFonts w:hint="eastAsia"/>
-        </w:rPr>
-        <w:t>노토스</w:t>
       </w:r>
       <w:proofErr w:type="spellEnd"/>
       <w:r>
@@ -860,11 +866,6 @@
       </w:r>
     </w:p>
     <w:p>
-      <w:pPr>
-        <w:rPr>
-          <w:rFonts w:hint="eastAsia"/>
-        </w:rPr>
-      </w:pPr>
       <w:r>
         <w:rPr>
           <w:rFonts w:hint="eastAsia"/>
@@ -4741,11 +4742,6 @@
       </w:r>
     </w:p>
     <w:p>
-      <w:pPr>
-        <w:rPr>
-          <w:rFonts w:hint="eastAsia"/>
-        </w:rPr>
-      </w:pPr>
       <w:r>
         <w:rPr>
           <w:rFonts w:hint="eastAsia"/>
@@ -5775,11 +5771,6 @@
       </w:r>
     </w:p>
     <w:p>
-      <w:pPr>
-        <w:rPr>
-          <w:rFonts w:hint="eastAsia"/>
-        </w:rPr>
-      </w:pPr>
       <w:proofErr w:type="spellStart"/>
       <w:r>
         <w:rPr>
@@ -6631,11 +6622,6 @@
       </w:r>
     </w:p>
     <w:p>
-      <w:pPr>
-        <w:rPr>
-          <w:rFonts w:hint="eastAsia"/>
-        </w:rPr>
-      </w:pPr>
       <w:r>
         <w:rPr>
           <w:rFonts w:hint="eastAsia"/>
@@ -7155,11 +7141,6 @@
       </w:r>
     </w:p>
     <w:p>
-      <w:pPr>
-        <w:rPr>
-          <w:rFonts w:hint="eastAsia"/>
-        </w:rPr>
-      </w:pPr>
       <w:r>
         <w:rPr>
           <w:rFonts w:hint="eastAsia"/>
@@ -7493,8 +7474,16 @@
         <w:rPr>
           <w:rFonts w:hint="eastAsia"/>
         </w:rPr>
-        <w:t>pg 에</w:t>
-      </w:r>
+        <w:t xml:space="preserve">pg </w:t>
+      </w:r>
+      <w:proofErr w:type="spellStart"/>
+      <w:r>
+        <w:rPr>
+          <w:rFonts w:hint="eastAsia"/>
+        </w:rPr>
+        <w:t>에</w:t>
+      </w:r>
+      <w:proofErr w:type="spellEnd"/>
       <w:proofErr w:type="gramEnd"/>
       <w:r>
         <w:rPr>
@@ -7518,11 +7507,6 @@
       </w:r>
     </w:p>
     <w:p>
-      <w:pPr>
-        <w:rPr>
-          <w:rFonts w:hint="eastAsia"/>
-        </w:rPr>
-      </w:pPr>
       <w:r>
         <w:rPr>
           <w:rFonts w:hint="eastAsia"/>
@@ -7579,11 +7563,6 @@
       </w:r>
     </w:p>
     <w:p>
-      <w:pPr>
-        <w:rPr>
-          <w:rFonts w:hint="eastAsia"/>
-        </w:rPr>
-      </w:pPr>
       <w:proofErr w:type="spellStart"/>
       <w:r>
         <w:rPr>
@@ -7709,11 +7688,6 @@
       </w:r>
     </w:p>
     <w:p>
-      <w:pPr>
-        <w:rPr>
-          <w:rFonts w:hint="eastAsia"/>
-        </w:rPr>
-      </w:pPr>
       <w:proofErr w:type="spellStart"/>
       <w:r>
         <w:rPr>
